--- a/paper/paper/doc/completed/final paper.docx
+++ b/paper/paper/doc/completed/final paper.docx
@@ -1485,7 +1485,35 @@
           <w:sz w:val="20"/>
           <w:szCs w:val="20"/>
         </w:rPr>
-        <w:t xml:space="preserve"> empower people and associations to cooperate utilizing application program interface along with enormous topographical separations. Billions of people everywhere throughout the world use web application advancements to exchange data, </w:t>
+        <w:t xml:space="preserve"> empower people and associations to cooperate </w:t>
+      </w:r>
+      <w:r>
+        <w:rPr>
+          <w:sz w:val="20"/>
+          <w:szCs w:val="20"/>
+        </w:rPr>
+        <w:t xml:space="preserve">the </w:t>
+      </w:r>
+      <w:r>
+        <w:rPr>
+          <w:sz w:val="20"/>
+          <w:szCs w:val="20"/>
+        </w:rPr>
+        <w:t xml:space="preserve">utilizing </w:t>
+      </w:r>
+      <w:r>
+        <w:rPr>
+          <w:sz w:val="20"/>
+          <w:szCs w:val="20"/>
+        </w:rPr>
+        <w:t>of application</w:t>
+      </w:r>
+      <w:r>
+        <w:rPr>
+          <w:sz w:val="20"/>
+          <w:szCs w:val="20"/>
+        </w:rPr>
+        <w:t xml:space="preserve"> program interface along with enormous topographical separations. Billions of people everywhere throughout the world use web application advancements to exchange data, </w:t>
       </w:r>
       <w:r>
         <w:rPr>
@@ -1774,7 +1802,28 @@
           <w:sz w:val="20"/>
           <w:szCs w:val="20"/>
         </w:rPr>
-        <w:t xml:space="preserve"> to the users</w:t>
+        <w:t xml:space="preserve"> to </w:t>
+      </w:r>
+      <w:r>
+        <w:rPr>
+          <w:sz w:val="20"/>
+          <w:szCs w:val="20"/>
+        </w:rPr>
+        <w:t>a</w:t>
+      </w:r>
+      <w:r>
+        <w:rPr>
+          <w:sz w:val="20"/>
+          <w:szCs w:val="20"/>
+        </w:rPr>
+        <w:t xml:space="preserve"> </w:t>
+      </w:r>
+      <w:r>
+        <w:rPr>
+          <w:sz w:val="20"/>
+          <w:szCs w:val="20"/>
+        </w:rPr>
+        <w:t>user</w:t>
       </w:r>
       <w:r>
         <w:rPr>
@@ -1965,271 +2014,285 @@
           <w:sz w:val="20"/>
           <w:szCs w:val="20"/>
         </w:rPr>
-        <w:t>3</w:t>
+        <w:t>3]</w:t>
+      </w:r>
+      <w:r>
+        <w:rPr>
+          <w:sz w:val="20"/>
+          <w:szCs w:val="20"/>
+        </w:rPr>
+        <w:t xml:space="preserve">. A later report uncovers that over 80% of the websites on the Web have had at least one high level of Vulnerability. Vulnerability refers to a weakness in a system's security </w:t>
+      </w:r>
+      <w:r>
+        <w:rPr>
+          <w:sz w:val="20"/>
+          <w:szCs w:val="20"/>
+        </w:rPr>
+        <w:t>need</w:t>
+      </w:r>
+      <w:r>
+        <w:rPr>
+          <w:sz w:val="20"/>
+          <w:szCs w:val="20"/>
+        </w:rPr>
+        <w:t xml:space="preserve">, design, coding or operation that could accidentally occur or intentionally violated </w:t>
+      </w:r>
+      <w:r>
+        <w:rPr>
+          <w:sz w:val="20"/>
+          <w:szCs w:val="20"/>
+        </w:rPr>
+        <w:t>which</w:t>
+      </w:r>
+      <w:r>
+        <w:rPr>
+          <w:sz w:val="20"/>
+          <w:szCs w:val="20"/>
+        </w:rPr>
+        <w:t xml:space="preserve"> result</w:t>
+      </w:r>
+      <w:r>
+        <w:rPr>
+          <w:sz w:val="20"/>
+          <w:szCs w:val="20"/>
+        </w:rPr>
+        <w:t>s</w:t>
+      </w:r>
+      <w:r>
+        <w:rPr>
+          <w:sz w:val="20"/>
+          <w:szCs w:val="20"/>
+        </w:rPr>
+        <w:t xml:space="preserve"> in a security f</w:t>
+      </w:r>
+      <w:r>
+        <w:rPr>
+          <w:sz w:val="20"/>
+          <w:szCs w:val="20"/>
+        </w:rPr>
+        <w:t>law</w:t>
+      </w:r>
+      <w:r>
+        <w:rPr>
+          <w:sz w:val="20"/>
+          <w:szCs w:val="20"/>
+        </w:rPr>
+        <w:t>. In the last few years, the web application security vulnerabilities ha</w:t>
+      </w:r>
+      <w:r>
+        <w:rPr>
+          <w:sz w:val="20"/>
+          <w:szCs w:val="20"/>
+        </w:rPr>
+        <w:t>ve</w:t>
+      </w:r>
+      <w:r>
+        <w:rPr>
+          <w:sz w:val="20"/>
+          <w:szCs w:val="20"/>
+        </w:rPr>
+        <w:t xml:space="preserve"> increased</w:t>
+      </w:r>
+      <w:r>
+        <w:rPr>
+          <w:sz w:val="20"/>
+          <w:szCs w:val="20"/>
+        </w:rPr>
+        <w:t xml:space="preserve"> and new vulnerabilities </w:t>
+      </w:r>
+      <w:r>
+        <w:rPr>
+          <w:sz w:val="20"/>
+          <w:szCs w:val="20"/>
+        </w:rPr>
+        <w:t>are</w:t>
+      </w:r>
+      <w:r>
+        <w:rPr>
+          <w:sz w:val="20"/>
+          <w:szCs w:val="20"/>
+        </w:rPr>
+        <w:t xml:space="preserve"> rising and</w:t>
+      </w:r>
+      <w:r>
+        <w:rPr>
+          <w:sz w:val="20"/>
+          <w:szCs w:val="20"/>
+        </w:rPr>
+        <w:t xml:space="preserve"> </w:t>
+      </w:r>
+      <w:r>
+        <w:rPr>
+          <w:sz w:val="20"/>
+          <w:szCs w:val="20"/>
+        </w:rPr>
+        <w:t>the most</w:t>
+      </w:r>
+      <w:r>
+        <w:rPr>
+          <w:sz w:val="20"/>
+          <w:szCs w:val="20"/>
+        </w:rPr>
+        <w:t xml:space="preserve"> commonly found vulnerabilities </w:t>
+      </w:r>
+      <w:r>
+        <w:rPr>
+          <w:sz w:val="20"/>
+          <w:szCs w:val="20"/>
+        </w:rPr>
+        <w:t>are</w:t>
+      </w:r>
+      <w:r>
+        <w:rPr>
+          <w:sz w:val="20"/>
+          <w:szCs w:val="20"/>
+        </w:rPr>
+        <w:t xml:space="preserve"> SQL injection, cross-site scripting, command-line injection, cross-site </w:t>
+      </w:r>
+      <w:r>
+        <w:rPr>
+          <w:sz w:val="20"/>
+          <w:szCs w:val="20"/>
+        </w:rPr>
+        <w:t>ask</w:t>
+      </w:r>
+      <w:r>
+        <w:rPr>
+          <w:sz w:val="20"/>
+          <w:szCs w:val="20"/>
+        </w:rPr>
+        <w:t xml:space="preserve"> forgery, and malicious file upload and </w:t>
+      </w:r>
+      <w:r>
+        <w:rPr>
+          <w:sz w:val="20"/>
+          <w:szCs w:val="20"/>
+        </w:rPr>
+        <w:t>execution [</w:t>
+      </w:r>
+      <w:r>
+        <w:rPr>
+          <w:sz w:val="20"/>
+          <w:szCs w:val="20"/>
+        </w:rPr>
+        <w:t>14]</w:t>
+      </w:r>
+      <w:r>
+        <w:rPr>
+          <w:sz w:val="20"/>
+          <w:szCs w:val="20"/>
+        </w:rPr>
+        <w:t>.</w:t>
+      </w:r>
+    </w:p>
+    <w:p>
+      <w:pPr>
+        <w:jc w:val="both"/>
+        <w:rPr>
+          <w:sz w:val="20"/>
+          <w:szCs w:val="20"/>
+        </w:rPr>
+      </w:pPr>
+      <w:r>
+        <w:rPr>
+          <w:sz w:val="20"/>
+          <w:szCs w:val="20"/>
+        </w:rPr>
+        <w:t>T</w:t>
+      </w:r>
+      <w:r>
+        <w:rPr>
+          <w:sz w:val="20"/>
+          <w:szCs w:val="20"/>
+        </w:rPr>
+        <w:t>h</w:t>
+      </w:r>
+      <w:r>
+        <w:rPr>
+          <w:sz w:val="20"/>
+          <w:szCs w:val="20"/>
+        </w:rPr>
+        <w:t xml:space="preserve">is </w:t>
+      </w:r>
+      <w:r>
+        <w:rPr>
+          <w:sz w:val="20"/>
+          <w:szCs w:val="20"/>
+        </w:rPr>
+        <w:t xml:space="preserve">paper </w:t>
+      </w:r>
+      <w:r>
+        <w:rPr>
+          <w:sz w:val="20"/>
+          <w:szCs w:val="20"/>
+        </w:rPr>
+        <w:t xml:space="preserve">is </w:t>
+      </w:r>
+      <w:r>
+        <w:rPr>
+          <w:sz w:val="20"/>
+          <w:szCs w:val="20"/>
+        </w:rPr>
+        <w:t xml:space="preserve">presented </w:t>
+      </w:r>
+      <w:r>
+        <w:rPr>
+          <w:sz w:val="20"/>
+          <w:szCs w:val="20"/>
+        </w:rPr>
+        <w:t xml:space="preserve">as </w:t>
+      </w:r>
+      <w:r>
+        <w:rPr>
+          <w:sz w:val="20"/>
+          <w:szCs w:val="20"/>
+        </w:rPr>
+        <w:t>follows</w:t>
+      </w:r>
+      <w:r>
+        <w:rPr>
+          <w:sz w:val="20"/>
+          <w:szCs w:val="20"/>
+        </w:rPr>
+        <w:t xml:space="preserve"> chapter one is </w:t>
+      </w:r>
+      <w:r>
+        <w:rPr>
+          <w:sz w:val="20"/>
+          <w:szCs w:val="20"/>
+        </w:rPr>
+        <w:t xml:space="preserve">an </w:t>
+      </w:r>
+      <w:r>
+        <w:rPr>
+          <w:sz w:val="20"/>
+          <w:szCs w:val="20"/>
+        </w:rPr>
+        <w:t xml:space="preserve">introduction, </w:t>
+      </w:r>
+      <w:r>
+        <w:rPr>
+          <w:sz w:val="20"/>
+          <w:szCs w:val="20"/>
+        </w:rPr>
+        <w:t xml:space="preserve">in </w:t>
+      </w:r>
+      <w:r>
+        <w:rPr>
+          <w:sz w:val="20"/>
+          <w:szCs w:val="20"/>
+        </w:rPr>
+        <w:t xml:space="preserve">chapter two </w:t>
+      </w:r>
+      <w:r>
+        <w:rPr>
+          <w:sz w:val="20"/>
+          <w:szCs w:val="20"/>
+        </w:rPr>
+        <w:t xml:space="preserve">we </w:t>
       </w:r>
       <w:bookmarkStart w:id="1" w:name="_GoBack"/>
       <w:bookmarkEnd w:id="1"/>
-      <w:r>
-        <w:rPr>
-          <w:sz w:val="20"/>
-          <w:szCs w:val="20"/>
-        </w:rPr>
-        <w:t>]</w:t>
-      </w:r>
-      <w:r>
-        <w:rPr>
-          <w:sz w:val="20"/>
-          <w:szCs w:val="20"/>
-        </w:rPr>
-        <w:t xml:space="preserve">. A later report uncovers that over 80% of the websites on the Web have had at least one high level of Vulnerability. Vulnerability refers to a weakness in a system's security </w:t>
-      </w:r>
-      <w:r>
-        <w:rPr>
-          <w:sz w:val="20"/>
-          <w:szCs w:val="20"/>
-        </w:rPr>
-        <w:t>need</w:t>
-      </w:r>
-      <w:r>
-        <w:rPr>
-          <w:sz w:val="20"/>
-          <w:szCs w:val="20"/>
-        </w:rPr>
-        <w:t xml:space="preserve">, design, coding or operation that could accidentally occur or intentionally violated </w:t>
-      </w:r>
-      <w:r>
-        <w:rPr>
-          <w:sz w:val="20"/>
-          <w:szCs w:val="20"/>
-        </w:rPr>
-        <w:t>which</w:t>
-      </w:r>
-      <w:r>
-        <w:rPr>
-          <w:sz w:val="20"/>
-          <w:szCs w:val="20"/>
-        </w:rPr>
-        <w:t xml:space="preserve"> result</w:t>
-      </w:r>
-      <w:r>
-        <w:rPr>
-          <w:sz w:val="20"/>
-          <w:szCs w:val="20"/>
-        </w:rPr>
-        <w:t>s</w:t>
-      </w:r>
-      <w:r>
-        <w:rPr>
-          <w:sz w:val="20"/>
-          <w:szCs w:val="20"/>
-        </w:rPr>
-        <w:t xml:space="preserve"> in a security f</w:t>
-      </w:r>
-      <w:r>
-        <w:rPr>
-          <w:sz w:val="20"/>
-          <w:szCs w:val="20"/>
-        </w:rPr>
-        <w:t>law</w:t>
-      </w:r>
-      <w:r>
-        <w:rPr>
-          <w:sz w:val="20"/>
-          <w:szCs w:val="20"/>
-        </w:rPr>
-        <w:t>. In the last few years, the web application security vulnerabilities ha</w:t>
-      </w:r>
-      <w:r>
-        <w:rPr>
-          <w:sz w:val="20"/>
-          <w:szCs w:val="20"/>
-        </w:rPr>
-        <w:t>ve</w:t>
-      </w:r>
-      <w:r>
-        <w:rPr>
-          <w:sz w:val="20"/>
-          <w:szCs w:val="20"/>
-        </w:rPr>
-        <w:t xml:space="preserve"> increased</w:t>
-      </w:r>
-      <w:r>
-        <w:rPr>
-          <w:sz w:val="20"/>
-          <w:szCs w:val="20"/>
-        </w:rPr>
-        <w:t xml:space="preserve"> and new vulnerabilities </w:t>
-      </w:r>
-      <w:r>
-        <w:rPr>
-          <w:sz w:val="20"/>
-          <w:szCs w:val="20"/>
-        </w:rPr>
-        <w:t>are</w:t>
-      </w:r>
-      <w:r>
-        <w:rPr>
-          <w:sz w:val="20"/>
-          <w:szCs w:val="20"/>
-        </w:rPr>
-        <w:t xml:space="preserve"> rising and</w:t>
-      </w:r>
-      <w:r>
-        <w:rPr>
-          <w:sz w:val="20"/>
-          <w:szCs w:val="20"/>
-        </w:rPr>
-        <w:t xml:space="preserve"> </w:t>
-      </w:r>
-      <w:r>
-        <w:rPr>
-          <w:sz w:val="20"/>
-          <w:szCs w:val="20"/>
-        </w:rPr>
-        <w:t>the most</w:t>
-      </w:r>
-      <w:r>
-        <w:rPr>
-          <w:sz w:val="20"/>
-          <w:szCs w:val="20"/>
-        </w:rPr>
-        <w:t xml:space="preserve"> commonly found vulnerabilities </w:t>
-      </w:r>
-      <w:r>
-        <w:rPr>
-          <w:sz w:val="20"/>
-          <w:szCs w:val="20"/>
-        </w:rPr>
-        <w:t>are</w:t>
-      </w:r>
-      <w:r>
-        <w:rPr>
-          <w:sz w:val="20"/>
-          <w:szCs w:val="20"/>
-        </w:rPr>
-        <w:t xml:space="preserve"> SQL injection, cross-site scripting, command-line injection, cross-site </w:t>
-      </w:r>
-      <w:r>
-        <w:rPr>
-          <w:sz w:val="20"/>
-          <w:szCs w:val="20"/>
-        </w:rPr>
-        <w:t>ask</w:t>
-      </w:r>
-      <w:r>
-        <w:rPr>
-          <w:sz w:val="20"/>
-          <w:szCs w:val="20"/>
-        </w:rPr>
-        <w:t xml:space="preserve"> forgery, and malicious file upload and </w:t>
-      </w:r>
-      <w:r>
-        <w:rPr>
-          <w:sz w:val="20"/>
-          <w:szCs w:val="20"/>
-        </w:rPr>
-        <w:t>execution [</w:t>
-      </w:r>
-      <w:r>
-        <w:rPr>
-          <w:sz w:val="20"/>
-          <w:szCs w:val="20"/>
-        </w:rPr>
-        <w:t>14]</w:t>
-      </w:r>
-      <w:r>
-        <w:rPr>
-          <w:sz w:val="20"/>
-          <w:szCs w:val="20"/>
-        </w:rPr>
-        <w:t>.</w:t>
-      </w:r>
-    </w:p>
-    <w:p>
-      <w:pPr>
-        <w:jc w:val="both"/>
-        <w:rPr>
-          <w:sz w:val="20"/>
-          <w:szCs w:val="20"/>
-        </w:rPr>
-      </w:pPr>
-      <w:r>
-        <w:rPr>
-          <w:sz w:val="20"/>
-          <w:szCs w:val="20"/>
-        </w:rPr>
-        <w:t>T</w:t>
-      </w:r>
-      <w:r>
-        <w:rPr>
-          <w:sz w:val="20"/>
-          <w:szCs w:val="20"/>
-        </w:rPr>
-        <w:t>h</w:t>
-      </w:r>
-      <w:r>
-        <w:rPr>
-          <w:sz w:val="20"/>
-          <w:szCs w:val="20"/>
-        </w:rPr>
-        <w:t xml:space="preserve">is </w:t>
-      </w:r>
-      <w:r>
-        <w:rPr>
-          <w:sz w:val="20"/>
-          <w:szCs w:val="20"/>
-        </w:rPr>
-        <w:t xml:space="preserve">paper </w:t>
-      </w:r>
-      <w:r>
-        <w:rPr>
-          <w:sz w:val="20"/>
-          <w:szCs w:val="20"/>
-        </w:rPr>
-        <w:t xml:space="preserve">is </w:t>
-      </w:r>
-      <w:r>
-        <w:rPr>
-          <w:sz w:val="20"/>
-          <w:szCs w:val="20"/>
-        </w:rPr>
-        <w:t xml:space="preserve">presented </w:t>
-      </w:r>
-      <w:r>
-        <w:rPr>
-          <w:sz w:val="20"/>
-          <w:szCs w:val="20"/>
-        </w:rPr>
-        <w:t xml:space="preserve">as </w:t>
-      </w:r>
-      <w:r>
-        <w:rPr>
-          <w:sz w:val="20"/>
-          <w:szCs w:val="20"/>
-        </w:rPr>
-        <w:t>follows</w:t>
-      </w:r>
-      <w:r>
-        <w:rPr>
-          <w:sz w:val="20"/>
-          <w:szCs w:val="20"/>
-        </w:rPr>
-        <w:t xml:space="preserve"> chapter one is </w:t>
-      </w:r>
-      <w:r>
-        <w:rPr>
-          <w:sz w:val="20"/>
-          <w:szCs w:val="20"/>
-        </w:rPr>
-        <w:t xml:space="preserve">an </w:t>
-      </w:r>
-      <w:r>
-        <w:rPr>
-          <w:sz w:val="20"/>
-          <w:szCs w:val="20"/>
-        </w:rPr>
-        <w:t xml:space="preserve">introduction , chapter two is </w:t>
-      </w:r>
       <w:r>
         <w:rPr>
           <w:sz w:val="20"/>
@@ -2717,21 +2780,7 @@
           <w:sz w:val="20"/>
           <w:szCs w:val="20"/>
         </w:rPr>
-        <w:t xml:space="preserve">user, </w:t>
-      </w:r>
-      <w:r>
-        <w:rPr>
-          <w:sz w:val="20"/>
-          <w:szCs w:val="20"/>
-        </w:rPr>
-        <w:t>for</w:t>
-      </w:r>
-      <w:r>
-        <w:rPr>
-          <w:sz w:val="20"/>
-          <w:szCs w:val="20"/>
-        </w:rPr>
-        <w:t xml:space="preserve"> a good introduction to the web application from the penetration tester's perspective, the information can be gathered from Web Consortium [3].</w:t>
+        <w:t>user, for a good introduction to the web application from the penetration tester's perspective, the information can be gathered from Web Consortium [3].</w:t>
       </w:r>
     </w:p>
     <w:p>
@@ -2747,35 +2796,7 @@
           <w:sz w:val="20"/>
           <w:szCs w:val="20"/>
         </w:rPr>
-        <w:t xml:space="preserve">Now a day’s web application will consist of n-tiered architecture. Where client will be a browser, an application server is where the code is </w:t>
-      </w:r>
-      <w:r>
-        <w:rPr>
-          <w:sz w:val="20"/>
-          <w:szCs w:val="20"/>
-        </w:rPr>
-        <w:t>deployed,</w:t>
-      </w:r>
-      <w:r>
-        <w:rPr>
-          <w:sz w:val="20"/>
-          <w:szCs w:val="20"/>
-        </w:rPr>
-        <w:t xml:space="preserve"> and a back end will be a database in order to manage and store data </w:t>
-      </w:r>
-      <w:r>
-        <w:rPr>
-          <w:sz w:val="20"/>
-          <w:szCs w:val="20"/>
-        </w:rPr>
-        <w:t>and Figure</w:t>
-      </w:r>
-      <w:r>
-        <w:rPr>
-          <w:sz w:val="20"/>
-          <w:szCs w:val="20"/>
-        </w:rPr>
-        <w:t xml:space="preserve"> 1 represents the communication flow of web application requests and response. and There may be a firewall, proxy servers, WAF's in between a web server and browser for added security</w:t>
+        <w:t>Now a day’s web application will consist of n-tiered architecture. Where client will be a browser, an application server is where the code is deployed, and a back end will be a database in order to manage and store data and Figure 1 represents the communication flow of web application requests and response and There may be a firewall, proxy servers, WAF's in between a web server and browser for added security</w:t>
       </w:r>
       <w:r>
         <w:rPr>
@@ -3035,7 +3056,21 @@
           <w:sz w:val="20"/>
           <w:szCs w:val="20"/>
         </w:rPr>
-        <w:t xml:space="preserve">the scope of the assessment, objectives, legal implications, goals and organizational assets available will be disused in detail. Penetration testers should collaborate with the organization to understand any threats, organizational culture, and best suited pen-testing technique, </w:t>
+        <w:t>the scope of the assessment, objectives, legal implications, goals and organizational assets available will be disused in detail. Penetration testers should collaborate with the organization to understand any threats, organizational culture, and best</w:t>
+      </w:r>
+      <w:r>
+        <w:rPr>
+          <w:sz w:val="20"/>
+          <w:szCs w:val="20"/>
+        </w:rPr>
+        <w:t>-</w:t>
+      </w:r>
+      <w:r>
+        <w:rPr>
+          <w:sz w:val="20"/>
+          <w:szCs w:val="20"/>
+        </w:rPr>
+        <w:t xml:space="preserve">suited pen-testing technique, </w:t>
       </w:r>
       <w:r>
         <w:rPr>
@@ -3284,7 +3319,21 @@
           <w:sz w:val="20"/>
           <w:szCs w:val="20"/>
         </w:rPr>
-        <w:t>and the potential targets for exploit required about client organization</w:t>
+        <w:t xml:space="preserve">and </w:t>
+      </w:r>
+      <w:r>
+        <w:rPr>
+          <w:sz w:val="20"/>
+          <w:szCs w:val="20"/>
+        </w:rPr>
+        <w:t>a</w:t>
+      </w:r>
+      <w:r>
+        <w:rPr>
+          <w:sz w:val="20"/>
+          <w:szCs w:val="20"/>
+        </w:rPr>
+        <w:t xml:space="preserve"> potential target for exploit required about client organization</w:t>
       </w:r>
       <w:r>
         <w:rPr>
@@ -3298,7 +3347,21 @@
           <w:sz w:val="20"/>
           <w:szCs w:val="20"/>
         </w:rPr>
-        <w:t xml:space="preserve"> the pen tester will have different degrees of organizational information collected during the first phase and may also find extra critical information on their own to locate hidden vulnerabilities and entry points in the system.</w:t>
+        <w:t xml:space="preserve"> </w:t>
+      </w:r>
+      <w:r>
+        <w:rPr>
+          <w:sz w:val="20"/>
+          <w:szCs w:val="20"/>
+        </w:rPr>
+        <w:t>T</w:t>
+      </w:r>
+      <w:r>
+        <w:rPr>
+          <w:sz w:val="20"/>
+          <w:szCs w:val="20"/>
+        </w:rPr>
+        <w:t>he pen tester will have different degrees of organizational information collected during the first phase and may also find extra critical information on their own to locate hidden vulnerabilities and entry points in the system.</w:t>
       </w:r>
     </w:p>
     <w:p>
@@ -3470,7 +3533,6 @@
         </w:rPr>
         <w:t xml:space="preserve"> internal </w:t>
       </w:r>
-      <w:proofErr w:type="spellStart"/>
       <w:r>
         <w:rPr>
           <w:sz w:val="20"/>
@@ -3478,7 +3540,6 @@
         </w:rPr>
         <w:t>Footprinting</w:t>
       </w:r>
-      <w:proofErr w:type="spellEnd"/>
       <w:r>
         <w:rPr>
           <w:sz w:val="20"/>
@@ -3556,7 +3617,6 @@
         </w:rPr>
         <w:t xml:space="preserve"> external </w:t>
       </w:r>
-      <w:proofErr w:type="spellStart"/>
       <w:r>
         <w:rPr>
           <w:sz w:val="20"/>
@@ -3564,7 +3624,6 @@
         </w:rPr>
         <w:t>Footprinting</w:t>
       </w:r>
-      <w:proofErr w:type="spellEnd"/>
       <w:r>
         <w:rPr>
           <w:sz w:val="20"/>
@@ -3824,7 +3883,21 @@
           <w:sz w:val="20"/>
           <w:szCs w:val="20"/>
         </w:rPr>
-        <w:t xml:space="preserve"> access to system and sometimes the system can have the secure network which </w:t>
+        <w:t xml:space="preserve"> access to </w:t>
+      </w:r>
+      <w:r>
+        <w:rPr>
+          <w:sz w:val="20"/>
+          <w:szCs w:val="20"/>
+        </w:rPr>
+        <w:t xml:space="preserve">the </w:t>
+      </w:r>
+      <w:r>
+        <w:rPr>
+          <w:sz w:val="20"/>
+          <w:szCs w:val="20"/>
+        </w:rPr>
+        <w:t xml:space="preserve">system and sometimes the system can have the secure network which </w:t>
       </w:r>
       <w:r>
         <w:rPr>
@@ -3934,7 +4007,21 @@
           <w:sz w:val="20"/>
           <w:szCs w:val="20"/>
         </w:rPr>
-        <w:t xml:space="preserve"> that system configuration is restored to its original state at pre-engagement state. Any credentials that have been changed should be restored, and any additional usernames created should be removed.</w:t>
+        <w:t xml:space="preserve"> that </w:t>
+      </w:r>
+      <w:r>
+        <w:rPr>
+          <w:sz w:val="20"/>
+          <w:szCs w:val="20"/>
+        </w:rPr>
+        <w:t xml:space="preserve">a </w:t>
+      </w:r>
+      <w:r>
+        <w:rPr>
+          <w:sz w:val="20"/>
+          <w:szCs w:val="20"/>
+        </w:rPr>
+        <w:t>system configuration is restored to its original state at pre-engagement state. Any credentials that have been changed should be restored, and any additional usernames created should be removed.</w:t>
       </w:r>
     </w:p>
     <w:p>
@@ -4436,7 +4523,21 @@
           <w:sz w:val="20"/>
           <w:szCs w:val="20"/>
         </w:rPr>
-        <w:t xml:space="preserve">knowledge of evaluating infrastructure so pen tester will act as a real-world hacker. The pen tester team will scan the entire infrastructure as an outsider to find vulnerabilities. Black-box penetration testing is based on a detailed review of all available resources in the systems. A black-box penetration tester should know both automated and manual testing methodologies. Generally, this is the best approach because it helps pen testing team to think out of the box and </w:t>
+        <w:t xml:space="preserve">knowledge of evaluating infrastructure so pen tester will act as a real-world hacker. The pen tester team will scan the entire infrastructure as an outsider to find vulnerabilities. Black-box penetration testing is based on a detailed review of all available resources in </w:t>
+      </w:r>
+      <w:r>
+        <w:rPr>
+          <w:sz w:val="20"/>
+          <w:szCs w:val="20"/>
+        </w:rPr>
+        <w:t>a</w:t>
+      </w:r>
+      <w:r>
+        <w:rPr>
+          <w:sz w:val="20"/>
+          <w:szCs w:val="20"/>
+        </w:rPr>
+        <w:t xml:space="preserve"> system. A black-box penetration tester should know both automated and manual testing methodologies. Generally, this is the best approach because it helps pen testing team to think out of the box and </w:t>
       </w:r>
       <w:r>
         <w:rPr>
@@ -4735,7 +4836,21 @@
           <w:sz w:val="20"/>
           <w:szCs w:val="20"/>
         </w:rPr>
-        <w:t>system and source code. the grey box testing will not be useful during the development phase because in the end</w:t>
+        <w:t xml:space="preserve">system and source code. </w:t>
+      </w:r>
+      <w:r>
+        <w:rPr>
+          <w:sz w:val="20"/>
+          <w:szCs w:val="20"/>
+        </w:rPr>
+        <w:t>T</w:t>
+      </w:r>
+      <w:r>
+        <w:rPr>
+          <w:sz w:val="20"/>
+          <w:szCs w:val="20"/>
+        </w:rPr>
+        <w:t>he grey box testing will not be useful during the development phase because in the end</w:t>
       </w:r>
       <w:r>
         <w:rPr>
@@ -4749,7 +4864,35 @@
           <w:sz w:val="20"/>
           <w:szCs w:val="20"/>
         </w:rPr>
-        <w:t>user perspective grey box pen testing is carried out that aims to analyze the front-end functionality and the internal workings of the system. grey box pen testing will have benefits of both white and black box pen-testing. grey box pen testing is very effective for web application testing, business domain testing and security assessment</w:t>
+        <w:t xml:space="preserve">user perspective grey box pen testing is carried out that aims to analyze the front-end functionality and the internal workings of the system. </w:t>
+      </w:r>
+      <w:r>
+        <w:rPr>
+          <w:sz w:val="20"/>
+          <w:szCs w:val="20"/>
+        </w:rPr>
+        <w:t>G</w:t>
+      </w:r>
+      <w:r>
+        <w:rPr>
+          <w:sz w:val="20"/>
+          <w:szCs w:val="20"/>
+        </w:rPr>
+        <w:t xml:space="preserve">rey box pen testing will have benefits of both white and black box pen-testing. </w:t>
+      </w:r>
+      <w:r>
+        <w:rPr>
+          <w:sz w:val="20"/>
+          <w:szCs w:val="20"/>
+        </w:rPr>
+        <w:t>G</w:t>
+      </w:r>
+      <w:r>
+        <w:rPr>
+          <w:sz w:val="20"/>
+          <w:szCs w:val="20"/>
+        </w:rPr>
+        <w:t>rey box pen testing is very effective for web application testing, business domain testing and security assessment</w:t>
       </w:r>
       <w:r>
         <w:rPr>
@@ -4950,7 +5093,15 @@
           <w:sz w:val="20"/>
           <w:szCs w:val="20"/>
         </w:rPr>
-        <w:t xml:space="preserve"> management and features misuse. The impact of vulnerabilities depends on the </w:t>
+        <w:t xml:space="preserve"> management and features misuse. The impact of vulnerabilities </w:t>
+      </w:r>
+      <w:r>
+        <w:rPr>
+          <w:sz w:val="20"/>
+          <w:szCs w:val="20"/>
+        </w:rPr>
+        <w:lastRenderedPageBreak/>
+        <w:t xml:space="preserve">depends on the </w:t>
       </w:r>
       <w:r>
         <w:rPr>
@@ -4964,7 +5115,21 @@
           <w:sz w:val="20"/>
           <w:szCs w:val="20"/>
         </w:rPr>
-        <w:t xml:space="preserve"> of the vulnerability. Vulnerability assessment </w:t>
+        <w:t xml:space="preserve"> of </w:t>
+      </w:r>
+      <w:r>
+        <w:rPr>
+          <w:sz w:val="20"/>
+          <w:szCs w:val="20"/>
+        </w:rPr>
+        <w:t>a</w:t>
+      </w:r>
+      <w:r>
+        <w:rPr>
+          <w:sz w:val="20"/>
+          <w:szCs w:val="20"/>
+        </w:rPr>
+        <w:t xml:space="preserve"> vulnerability. Vulnerability assessment </w:t>
       </w:r>
       <w:r>
         <w:rPr>
@@ -4978,15 +5143,7 @@
           <w:sz w:val="20"/>
           <w:szCs w:val="20"/>
         </w:rPr>
-        <w:t xml:space="preserve"> done periodically for identifying, </w:t>
-      </w:r>
-      <w:r>
-        <w:rPr>
-          <w:sz w:val="20"/>
-          <w:szCs w:val="20"/>
-        </w:rPr>
-        <w:lastRenderedPageBreak/>
-        <w:t>classifying, remediating and mitigating vulnerabilities</w:t>
+        <w:t xml:space="preserve"> done periodically for identifying, classifying, remediating and mitigating vulnerabilities</w:t>
       </w:r>
       <w:r>
         <w:rPr>
@@ -7291,7 +7448,14 @@
           <w:sz w:val="20"/>
           <w:szCs w:val="20"/>
         </w:rPr>
-        <w:t>By using the error messages malicious user can gain information like types of database using,</w:t>
+        <w:t xml:space="preserve">By using error </w:t>
+      </w:r>
+      <w:r>
+        <w:rPr>
+          <w:sz w:val="20"/>
+          <w:szCs w:val="20"/>
+        </w:rPr>
+        <w:t>messages,</w:t>
       </w:r>
       <w:r>
         <w:rPr>
@@ -7305,14 +7469,56 @@
           <w:sz w:val="20"/>
           <w:szCs w:val="20"/>
         </w:rPr>
-        <w:t xml:space="preserve">version which can be used for </w:t>
-      </w:r>
-      <w:r>
-        <w:rPr>
-          <w:sz w:val="20"/>
-          <w:szCs w:val="20"/>
-        </w:rPr>
-        <w:t xml:space="preserve">the </w:t>
+        <w:t xml:space="preserve">a </w:t>
+      </w:r>
+      <w:r>
+        <w:rPr>
+          <w:sz w:val="20"/>
+          <w:szCs w:val="20"/>
+        </w:rPr>
+        <w:t>malicious user can gain information like types of database using,</w:t>
+      </w:r>
+      <w:r>
+        <w:rPr>
+          <w:sz w:val="20"/>
+          <w:szCs w:val="20"/>
+        </w:rPr>
+        <w:t xml:space="preserve"> </w:t>
+      </w:r>
+      <w:r>
+        <w:rPr>
+          <w:sz w:val="20"/>
+          <w:szCs w:val="20"/>
+        </w:rPr>
+        <w:t xml:space="preserve">a </w:t>
+      </w:r>
+      <w:r>
+        <w:rPr>
+          <w:sz w:val="20"/>
+          <w:szCs w:val="20"/>
+        </w:rPr>
+        <w:t xml:space="preserve">version </w:t>
+      </w:r>
+      <w:r>
+        <w:rPr>
+          <w:sz w:val="20"/>
+          <w:szCs w:val="20"/>
+        </w:rPr>
+        <w:t>that</w:t>
+      </w:r>
+      <w:r>
+        <w:rPr>
+          <w:sz w:val="20"/>
+          <w:szCs w:val="20"/>
+        </w:rPr>
+        <w:t xml:space="preserve"> can be used for</w:t>
+      </w:r>
+      <w:r>
+        <w:rPr>
+          <w:sz w:val="20"/>
+          <w:szCs w:val="20"/>
+        </w:rPr>
+        <w:t xml:space="preserve"> </w:t>
       </w:r>
       <w:r>
         <w:rPr>
@@ -7379,14 +7585,7 @@
           <w:sz w:val="20"/>
           <w:szCs w:val="20"/>
         </w:rPr>
-        <w:t xml:space="preserve">The </w:t>
-      </w:r>
-      <w:r>
-        <w:rPr>
-          <w:sz w:val="20"/>
-          <w:szCs w:val="20"/>
-        </w:rPr>
-        <w:t>malicious user will try to fuse different UNION based SQL command with select statements which will be passed to the database. The database will execute the query and response based on injected payload.</w:t>
+        <w:t>The malicious user will try to fuse different UNION based SQL command with select statements which will be passed to the database. The database will execute the query and response based on injected payload.</w:t>
       </w:r>
     </w:p>
     <w:p>
@@ -7431,7 +7630,21 @@
           <w:sz w:val="20"/>
           <w:szCs w:val="20"/>
         </w:rPr>
-        <w:t>The attacker sends payloads to the database server and observes the server's response and behavior to more information about database structure because in blind SQLI attacker cannot see or get much information in response</w:t>
+        <w:t xml:space="preserve">The attacker sends payloads to the database server and observes the server's response and behavior to more information about database structure because in </w:t>
+      </w:r>
+      <w:r>
+        <w:rPr>
+          <w:sz w:val="20"/>
+          <w:szCs w:val="20"/>
+        </w:rPr>
+        <w:t xml:space="preserve">a </w:t>
+      </w:r>
+      <w:r>
+        <w:rPr>
+          <w:sz w:val="20"/>
+          <w:szCs w:val="20"/>
+        </w:rPr>
+        <w:t>blind SQLI attacker cannot see or get much information in response</w:t>
       </w:r>
       <w:r>
         <w:rPr>
@@ -7495,14 +7708,7 @@
           <w:sz w:val="20"/>
           <w:szCs w:val="20"/>
         </w:rPr>
-        <w:t xml:space="preserve">in response </w:t>
-      </w:r>
-      <w:r>
-        <w:rPr>
-          <w:sz w:val="20"/>
-          <w:szCs w:val="20"/>
-        </w:rPr>
-        <w:t>from</w:t>
+        <w:t>in response from</w:t>
       </w:r>
       <w:r>
         <w:rPr>
@@ -7709,7 +7915,21 @@
           <w:sz w:val="20"/>
           <w:szCs w:val="20"/>
         </w:rPr>
-        <w:t xml:space="preserve"> in response the attacker can </w:t>
+        <w:t xml:space="preserve"> in </w:t>
+      </w:r>
+      <w:r>
+        <w:rPr>
+          <w:sz w:val="20"/>
+          <w:szCs w:val="20"/>
+        </w:rPr>
+        <w:t>response,</w:t>
+      </w:r>
+      <w:r>
+        <w:rPr>
+          <w:sz w:val="20"/>
+          <w:szCs w:val="20"/>
+        </w:rPr>
+        <w:t xml:space="preserve"> the attacker can </w:t>
       </w:r>
       <w:r>
         <w:rPr>
@@ -7966,7 +8186,21 @@
           <w:sz w:val="20"/>
           <w:szCs w:val="20"/>
         </w:rPr>
-        <w:t xml:space="preserve">. in this method, the attacker will </w:t>
+        <w:t xml:space="preserve">. </w:t>
+      </w:r>
+      <w:r>
+        <w:rPr>
+          <w:sz w:val="20"/>
+          <w:szCs w:val="20"/>
+        </w:rPr>
+        <w:t>I</w:t>
+      </w:r>
+      <w:r>
+        <w:rPr>
+          <w:sz w:val="20"/>
+          <w:szCs w:val="20"/>
+        </w:rPr>
+        <w:t xml:space="preserve">n this method, the attacker will </w:t>
       </w:r>
       <w:r>
         <w:rPr>
@@ -9091,7 +9325,14 @@
           <w:sz w:val="20"/>
           <w:szCs w:val="20"/>
         </w:rPr>
-        <w:t xml:space="preserve">the </w:t>
+        <w:t>T</w:t>
+      </w:r>
+      <w:r>
+        <w:rPr>
+          <w:sz w:val="20"/>
+          <w:szCs w:val="20"/>
+        </w:rPr>
+        <w:t xml:space="preserve">he </w:t>
       </w:r>
       <w:r>
         <w:rPr>
@@ -9126,7 +9367,28 @@
           <w:sz w:val="20"/>
           <w:szCs w:val="20"/>
         </w:rPr>
-        <w:t>At first, the attacker tries to find web pages vulnerable to XSS and tries to inject the malicious payload in the vulnerable pages whenever the user tries to load that page then the malicious payload will be executed at victim browser and JavaScript will access the cookies and sends to attacker and by using these cookies the attacker can impersonate the victim by using session hijacking attack as shown in Figure 1</w:t>
+        <w:t xml:space="preserve">At first, the attacker tries to find web pages vulnerable to XSS and tries to inject the malicious payload in the vulnerable pages whenever the user tries to load that page then the malicious payload will be executed at victim browser and JavaScript will access the cookies and sends to </w:t>
+      </w:r>
+      <w:r>
+        <w:rPr>
+          <w:sz w:val="20"/>
+          <w:szCs w:val="20"/>
+        </w:rPr>
+        <w:t>an</w:t>
+      </w:r>
+      <w:r>
+        <w:rPr>
+          <w:sz w:val="20"/>
+          <w:szCs w:val="20"/>
+        </w:rPr>
+        <w:t xml:space="preserve"> </w:t>
+      </w:r>
+      <w:r>
+        <w:rPr>
+          <w:sz w:val="20"/>
+          <w:szCs w:val="20"/>
+        </w:rPr>
+        <w:t>attacker and by using these cookies the attacker can impersonate the victim by using session hijacking attack as shown in Figure 1</w:t>
       </w:r>
       <w:r>
         <w:rPr>
@@ -12478,7 +12740,6 @@
         </w:rPr>
         <w:t xml:space="preserve">id field, text boxes, text fields, URL parameters, </w:t>
       </w:r>
-      <w:proofErr w:type="spellStart"/>
       <w:r>
         <w:rPr>
           <w:sz w:val="20"/>
@@ -12486,7 +12747,6 @@
         </w:rPr>
         <w:t>etc</w:t>
       </w:r>
-      <w:proofErr w:type="spellEnd"/>
       <w:r>
         <w:rPr>
           <w:sz w:val="20"/>
@@ -19857,7 +20117,7 @@
 </file>
 
 <file path=customXml/itemProps1.xml><?xml version="1.0" encoding="utf-8"?>
-<ds:datastoreItem xmlns:ds="http://schemas.openxmlformats.org/officeDocument/2006/customXml" ds:itemID="{22866393-BB2E-478F-A567-1B83759CE75B}">
+<ds:datastoreItem xmlns:ds="http://schemas.openxmlformats.org/officeDocument/2006/customXml" ds:itemID="{4F7CFB6D-741D-451E-9821-1D86FF08766C}">
   <ds:schemaRefs>
     <ds:schemaRef ds:uri="http://schemas.openxmlformats.org/officeDocument/2006/bibliography"/>
   </ds:schemaRefs>

--- a/paper/paper/doc/completed/final paper.docx
+++ b/paper/paper/doc/completed/final paper.docx
@@ -239,14 +239,66 @@
           <w:sz w:val="18"/>
           <w:szCs w:val="18"/>
         </w:rPr>
-        <w:t>KLUniversity</w:t>
+        <w:t>KL</w:t>
       </w:r>
       <w:r>
         <w:rPr>
           <w:sz w:val="18"/>
           <w:szCs w:val="18"/>
         </w:rPr>
-        <w:t>, India</w:t>
+        <w:t>EF</w:t>
+      </w:r>
+      <w:r>
+        <w:rPr>
+          <w:sz w:val="18"/>
+          <w:szCs w:val="18"/>
+        </w:rPr>
+        <w:t>,</w:t>
+      </w:r>
+      <w:r>
+        <w:t xml:space="preserve"> </w:t>
+      </w:r>
+      <w:r>
+        <w:rPr>
+          <w:sz w:val="18"/>
+          <w:szCs w:val="18"/>
+        </w:rPr>
+        <w:t>Vaddeswaram</w:t>
+      </w:r>
+      <w:r>
+        <w:rPr>
+          <w:sz w:val="18"/>
+          <w:szCs w:val="18"/>
+        </w:rPr>
+        <w:t>, Guntur Dist-</w:t>
+      </w:r>
+      <w:r>
+        <w:rPr>
+          <w:sz w:val="18"/>
+          <w:szCs w:val="18"/>
+        </w:rPr>
+        <w:t>522502</w:t>
+      </w:r>
+      <w:r>
+        <w:rPr>
+          <w:sz w:val="18"/>
+          <w:szCs w:val="18"/>
+        </w:rPr>
+        <w:t>,</w:t>
+      </w:r>
+      <w:r>
+        <w:rPr>
+          <w:sz w:val="18"/>
+          <w:szCs w:val="18"/>
+        </w:rPr>
+        <w:t xml:space="preserve"> India</w:t>
+      </w:r>
+      <w:r>
+        <w:rPr>
+          <w:sz w:val="18"/>
+          <w:szCs w:val="18"/>
+        </w:rPr>
+        <w:t>,</w:t>
       </w:r>
     </w:p>
     <w:p>
@@ -312,14 +364,45 @@
           <w:sz w:val="18"/>
           <w:szCs w:val="18"/>
         </w:rPr>
-        <w:t xml:space="preserve"> Associate</w:t>
+        <w:t xml:space="preserve"> </w:t>
       </w:r>
       <w:r>
         <w:rPr>
           <w:sz w:val="18"/>
           <w:szCs w:val="18"/>
         </w:rPr>
-        <w:t xml:space="preserve"> Professor</w:t>
+        <w:t>KLEF,</w:t>
+      </w:r>
+      <w:r>
+        <w:t xml:space="preserve"> </w:t>
+      </w:r>
+      <w:r>
+        <w:rPr>
+          <w:sz w:val="18"/>
+          <w:szCs w:val="18"/>
+        </w:rPr>
+        <w:t>Vaddeswaram</w:t>
+      </w:r>
+      <w:r>
+        <w:rPr>
+          <w:sz w:val="18"/>
+          <w:szCs w:val="18"/>
+        </w:rPr>
+        <w:t>, Guntur Dist-</w:t>
+      </w:r>
+      <w:r>
+        <w:rPr>
+          <w:sz w:val="18"/>
+          <w:szCs w:val="18"/>
+        </w:rPr>
+        <w:t>522502</w:t>
+      </w:r>
+      <w:r>
+        <w:rPr>
+          <w:sz w:val="18"/>
+          <w:szCs w:val="18"/>
+        </w:rPr>
+        <w:t>, India</w:t>
       </w:r>
       <w:r>
         <w:rPr>
@@ -328,7 +411,7 @@
           <w:sz w:val="16"/>
           <w:szCs w:val="16"/>
         </w:rPr>
-        <w:t>, KLUniversity, India.</w:t>
+        <w:t>.</w:t>
       </w:r>
     </w:p>
     <w:p>
@@ -1063,6 +1146,7 @@
         </w:rPr>
         <w:t xml:space="preserve">- </w:t>
       </w:r>
+      <w:bookmarkStart w:id="1" w:name="_GoBack"/>
       <w:r>
         <w:rPr>
           <w:sz w:val="20"/>
@@ -1145,196 +1229,22 @@
           <w:sz w:val="20"/>
           <w:szCs w:val="20"/>
         </w:rPr>
-        <w:t>forgery, file</w:t>
-      </w:r>
-      <w:r>
-        <w:rPr>
-          <w:sz w:val="20"/>
-          <w:szCs w:val="20"/>
-        </w:rPr>
-        <w:t xml:space="preserve"> </w:t>
-      </w:r>
-      <w:r>
-        <w:rPr>
-          <w:sz w:val="20"/>
-          <w:szCs w:val="20"/>
-        </w:rPr>
-        <w:t>inclusion,</w:t>
-      </w:r>
-      <w:r>
-        <w:rPr>
-          <w:sz w:val="20"/>
-          <w:szCs w:val="20"/>
-        </w:rPr>
-        <w:t xml:space="preserve"> </w:t>
-      </w:r>
-      <w:r>
-        <w:rPr>
-          <w:sz w:val="20"/>
-          <w:szCs w:val="20"/>
-        </w:rPr>
-        <w:t>penetrating</w:t>
-      </w:r>
-      <w:r>
-        <w:rPr>
-          <w:sz w:val="20"/>
-          <w:szCs w:val="20"/>
-        </w:rPr>
-        <w:t xml:space="preserve"> </w:t>
-      </w:r>
-      <w:r>
-        <w:rPr>
-          <w:sz w:val="20"/>
-          <w:szCs w:val="20"/>
-        </w:rPr>
-        <w:t>testing,</w:t>
-      </w:r>
-      <w:r>
-        <w:rPr>
-          <w:sz w:val="20"/>
-          <w:szCs w:val="20"/>
-        </w:rPr>
-        <w:t xml:space="preserve"> </w:t>
-      </w:r>
-      <w:r>
-        <w:rPr>
-          <w:sz w:val="20"/>
-          <w:szCs w:val="20"/>
-        </w:rPr>
-        <w:t>steps</w:t>
-      </w:r>
-      <w:r>
-        <w:rPr>
-          <w:sz w:val="20"/>
-          <w:szCs w:val="20"/>
-        </w:rPr>
-        <w:t xml:space="preserve"> </w:t>
-      </w:r>
-      <w:r>
-        <w:rPr>
-          <w:sz w:val="20"/>
-          <w:szCs w:val="20"/>
-        </w:rPr>
-        <w:t>in VAPT,</w:t>
-      </w:r>
-      <w:r>
-        <w:rPr>
-          <w:sz w:val="20"/>
-          <w:szCs w:val="20"/>
-        </w:rPr>
-        <w:t xml:space="preserve"> </w:t>
-      </w:r>
-      <w:r>
-        <w:rPr>
-          <w:sz w:val="20"/>
-          <w:szCs w:val="20"/>
-        </w:rPr>
-        <w:t>S</w:t>
-      </w:r>
-      <w:r>
-        <w:rPr>
-          <w:sz w:val="20"/>
-          <w:szCs w:val="20"/>
-        </w:rPr>
-        <w:t>QL I</w:t>
-      </w:r>
-      <w:r>
-        <w:rPr>
-          <w:sz w:val="20"/>
-          <w:szCs w:val="20"/>
-        </w:rPr>
-        <w:t>njection,</w:t>
-      </w:r>
-      <w:r>
-        <w:rPr>
-          <w:sz w:val="20"/>
-          <w:szCs w:val="20"/>
-        </w:rPr>
-        <w:t xml:space="preserve"> </w:t>
-      </w:r>
-      <w:r>
-        <w:rPr>
-          <w:sz w:val="20"/>
-          <w:szCs w:val="20"/>
-        </w:rPr>
-        <w:t xml:space="preserve">vulnerability </w:t>
-      </w:r>
-      <w:r>
-        <w:rPr>
-          <w:sz w:val="20"/>
-          <w:szCs w:val="20"/>
-        </w:rPr>
-        <w:t xml:space="preserve">assessment, </w:t>
-      </w:r>
-      <w:r>
-        <w:rPr>
-          <w:sz w:val="20"/>
-          <w:szCs w:val="20"/>
-        </w:rPr>
-        <w:t>VAPT</w:t>
-      </w:r>
-      <w:r>
-        <w:rPr>
-          <w:sz w:val="20"/>
-          <w:szCs w:val="20"/>
-        </w:rPr>
-        <w:t xml:space="preserve"> </w:t>
-      </w:r>
-      <w:r>
-        <w:rPr>
-          <w:sz w:val="20"/>
-          <w:szCs w:val="20"/>
-        </w:rPr>
-        <w:t>Types, Types</w:t>
-      </w:r>
-      <w:r>
-        <w:rPr>
-          <w:sz w:val="20"/>
-          <w:szCs w:val="20"/>
-        </w:rPr>
-        <w:t xml:space="preserve"> </w:t>
-      </w:r>
-      <w:r>
-        <w:rPr>
-          <w:sz w:val="20"/>
-          <w:szCs w:val="20"/>
-        </w:rPr>
-        <w:t xml:space="preserve">of </w:t>
-      </w:r>
-      <w:r>
-        <w:rPr>
-          <w:sz w:val="20"/>
-          <w:szCs w:val="20"/>
-        </w:rPr>
-        <w:t>XSS,</w:t>
-      </w:r>
-      <w:r>
-        <w:rPr>
-          <w:sz w:val="20"/>
-          <w:szCs w:val="20"/>
-        </w:rPr>
-        <w:t xml:space="preserve"> </w:t>
-      </w:r>
-      <w:r>
-        <w:rPr>
-          <w:sz w:val="20"/>
-          <w:szCs w:val="20"/>
-        </w:rPr>
-        <w:t xml:space="preserve">Types </w:t>
-      </w:r>
-      <w:r>
-        <w:rPr>
-          <w:sz w:val="20"/>
-          <w:szCs w:val="20"/>
-        </w:rPr>
-        <w:t xml:space="preserve">of </w:t>
-      </w:r>
-      <w:r>
-        <w:rPr>
-          <w:sz w:val="20"/>
-          <w:szCs w:val="20"/>
-        </w:rPr>
-        <w:t>SQL injection.</w:t>
+        <w:t xml:space="preserve">forgery, </w:t>
+      </w:r>
+      <w:r>
+        <w:rPr>
+          <w:sz w:val="20"/>
+          <w:szCs w:val="20"/>
+        </w:rPr>
+        <w:t>file inclusion, penetrating testing, steps in VAPT, SQL Injection, vulnerability assessment, VAPT Types, Types of XSS, Types of SQL injection</w:t>
+      </w:r>
+      <w:bookmarkEnd w:id="1"/>
+      <w:r>
+        <w:rPr>
+          <w:sz w:val="20"/>
+          <w:szCs w:val="20"/>
+        </w:rPr>
+        <w:t>.</w:t>
       </w:r>
       <w:r>
         <w:rPr>
@@ -1410,47 +1320,45 @@
           <w:szCs w:val="20"/>
         </w:rPr>
       </w:pPr>
+      <w:proofErr w:type="gramStart"/>
       <w:r>
         <w:rPr>
           <w:sz w:val="40"/>
           <w:szCs w:val="40"/>
         </w:rPr>
-        <w:t>W</w:t>
-      </w:r>
-      <w:r>
-        <w:rPr>
-          <w:sz w:val="20"/>
-          <w:szCs w:val="20"/>
-        </w:rPr>
-        <w:t>orldwide</w:t>
-      </w:r>
-      <w:r>
-        <w:rPr>
-          <w:sz w:val="20"/>
-          <w:szCs w:val="20"/>
-        </w:rPr>
-        <w:t xml:space="preserve"> Web has advanced from a framework that delivers static pages to a stage that supports distributed and dynamic applications and web application has become the</w:t>
-      </w:r>
-      <w:r>
-        <w:rPr>
-          <w:sz w:val="20"/>
-          <w:szCs w:val="20"/>
-        </w:rPr>
-        <w:t xml:space="preserve"> </w:t>
-      </w:r>
-      <w:r>
-        <w:rPr>
-          <w:sz w:val="20"/>
-          <w:szCs w:val="20"/>
-        </w:rPr>
-        <w:t xml:space="preserve">source for delivering information and service to the </w:t>
-      </w:r>
-      <w:r>
-        <w:rPr>
-          <w:sz w:val="20"/>
-          <w:szCs w:val="20"/>
-        </w:rPr>
-        <w:t>world. Web</w:t>
+        <w:t>T</w:t>
+      </w:r>
+      <w:r>
+        <w:rPr>
+          <w:rStyle w:val="advancedproofingissue"/>
+          <w:color w:val="000000"/>
+          <w:sz w:val="23"/>
+          <w:szCs w:val="23"/>
+          <w:shd w:val="clear" w:color="auto" w:fill="FFFFFF"/>
+        </w:rPr>
+        <w:t>h</w:t>
+      </w:r>
+      <w:r>
+        <w:rPr>
+          <w:sz w:val="20"/>
+          <w:szCs w:val="20"/>
+        </w:rPr>
+        <w:t>e majority of</w:t>
+      </w:r>
+      <w:proofErr w:type="gramEnd"/>
+      <w:r>
+        <w:rPr>
+          <w:sz w:val="20"/>
+          <w:szCs w:val="20"/>
+        </w:rPr>
+        <w:t> IT companies and many organizations are using web applications for their business use or information sharing. Due to the increase, the usage of internet the accessing on web applications from anywhere made easy and has become essential in the daily lives of people, business and all organizations</w:t>
+      </w:r>
+      <w:r>
+        <w:rPr>
+          <w:sz w:val="20"/>
+          <w:szCs w:val="20"/>
+        </w:rPr>
+        <w:t>. Web</w:t>
       </w:r>
       <w:r>
         <w:rPr>
@@ -1930,189 +1838,35 @@
           <w:sz w:val="20"/>
           <w:szCs w:val="20"/>
         </w:rPr>
-        <w:t xml:space="preserve">The Web platform is a dynamic architecture that involves various components and technologies such as HTTP protocol, web server, and application development technologies, web browser. For developers with insufficient security vulnerabilities, knowledge or awareness results in a high rate of </w:t>
-      </w:r>
-      <w:r>
-        <w:rPr>
-          <w:sz w:val="20"/>
-          <w:szCs w:val="20"/>
-        </w:rPr>
-        <w:t>websites</w:t>
-      </w:r>
-      <w:r>
-        <w:rPr>
-          <w:sz w:val="20"/>
-          <w:szCs w:val="20"/>
-        </w:rPr>
-        <w:t xml:space="preserve"> sent on the Web are uncovered to security vulnerabilities. According to a report by the Internet Application Security Consortium, around 49% of applications being </w:t>
-      </w:r>
-      <w:r>
-        <w:rPr>
-          <w:sz w:val="20"/>
-          <w:szCs w:val="20"/>
-        </w:rPr>
-        <w:t>investigated</w:t>
-      </w:r>
-      <w:r>
-        <w:rPr>
-          <w:sz w:val="20"/>
-          <w:szCs w:val="20"/>
-        </w:rPr>
-        <w:t xml:space="preserve"> contain vulnerabilities of a </w:t>
-      </w:r>
-      <w:r>
-        <w:rPr>
-          <w:sz w:val="20"/>
-          <w:szCs w:val="20"/>
-        </w:rPr>
-        <w:t xml:space="preserve">severe </w:t>
-      </w:r>
-      <w:r>
-        <w:rPr>
-          <w:sz w:val="20"/>
-          <w:szCs w:val="20"/>
-        </w:rPr>
-        <w:t>hazard level and 13</w:t>
-      </w:r>
-      <w:r>
-        <w:rPr>
-          <w:sz w:val="20"/>
-          <w:szCs w:val="20"/>
-        </w:rPr>
-        <w:t>% or</w:t>
-      </w:r>
-      <w:r>
-        <w:rPr>
-          <w:sz w:val="20"/>
-          <w:szCs w:val="20"/>
-        </w:rPr>
-        <w:t xml:space="preserve"> more applications</w:t>
-      </w:r>
-      <w:r>
-        <w:rPr>
-          <w:sz w:val="20"/>
-          <w:szCs w:val="20"/>
-        </w:rPr>
-        <w:t xml:space="preserve"> can be compromised </w:t>
-      </w:r>
-      <w:r>
-        <w:rPr>
-          <w:sz w:val="20"/>
-          <w:szCs w:val="20"/>
-        </w:rPr>
-        <w:t>naturally</w:t>
-      </w:r>
-      <w:r>
-        <w:rPr>
-          <w:sz w:val="20"/>
-          <w:szCs w:val="20"/>
-        </w:rPr>
-        <w:t xml:space="preserve"> [</w:t>
-      </w:r>
-      <w:r>
-        <w:rPr>
-          <w:sz w:val="20"/>
-          <w:szCs w:val="20"/>
-        </w:rPr>
-        <w:t>3]</w:t>
-      </w:r>
-      <w:r>
-        <w:rPr>
-          <w:sz w:val="20"/>
-          <w:szCs w:val="20"/>
-        </w:rPr>
-        <w:t xml:space="preserve">. A later report uncovers that over 80% of the websites on the Web have had at least one high level of Vulnerability. Vulnerability refers to a weakness in a system's security </w:t>
-      </w:r>
-      <w:r>
-        <w:rPr>
-          <w:sz w:val="20"/>
-          <w:szCs w:val="20"/>
-        </w:rPr>
-        <w:t>need</w:t>
-      </w:r>
-      <w:r>
-        <w:rPr>
-          <w:sz w:val="20"/>
-          <w:szCs w:val="20"/>
-        </w:rPr>
-        <w:t xml:space="preserve">, design, coding or operation that could accidentally occur or intentionally violated </w:t>
-      </w:r>
-      <w:r>
-        <w:rPr>
-          <w:sz w:val="20"/>
-          <w:szCs w:val="20"/>
-        </w:rPr>
-        <w:t>which</w:t>
-      </w:r>
-      <w:r>
-        <w:rPr>
-          <w:sz w:val="20"/>
-          <w:szCs w:val="20"/>
-        </w:rPr>
-        <w:t xml:space="preserve"> result</w:t>
-      </w:r>
-      <w:r>
-        <w:rPr>
-          <w:sz w:val="20"/>
-          <w:szCs w:val="20"/>
-        </w:rPr>
-        <w:t>s</w:t>
-      </w:r>
-      <w:r>
-        <w:rPr>
-          <w:sz w:val="20"/>
-          <w:szCs w:val="20"/>
-        </w:rPr>
-        <w:t xml:space="preserve"> in a security f</w:t>
-      </w:r>
-      <w:r>
-        <w:rPr>
-          <w:sz w:val="20"/>
-          <w:szCs w:val="20"/>
-        </w:rPr>
-        <w:t>law</w:t>
-      </w:r>
-      <w:r>
-        <w:rPr>
-          <w:sz w:val="20"/>
-          <w:szCs w:val="20"/>
-        </w:rPr>
-        <w:t>. In the last few years, the web application security vulnerabilities ha</w:t>
-      </w:r>
-      <w:r>
-        <w:rPr>
-          <w:sz w:val="20"/>
-          <w:szCs w:val="20"/>
-        </w:rPr>
-        <w:t>ve</w:t>
-      </w:r>
-      <w:r>
-        <w:rPr>
-          <w:sz w:val="20"/>
-          <w:szCs w:val="20"/>
-        </w:rPr>
-        <w:t xml:space="preserve"> increased</w:t>
-      </w:r>
-      <w:r>
-        <w:rPr>
-          <w:sz w:val="20"/>
-          <w:szCs w:val="20"/>
-        </w:rPr>
-        <w:t xml:space="preserve"> and new vulnerabilities </w:t>
-      </w:r>
-      <w:r>
-        <w:rPr>
-          <w:sz w:val="20"/>
-          <w:szCs w:val="20"/>
-        </w:rPr>
-        <w:t>are</w:t>
-      </w:r>
-      <w:r>
-        <w:rPr>
-          <w:sz w:val="20"/>
-          <w:szCs w:val="20"/>
-        </w:rPr>
-        <w:t xml:space="preserve"> rising and</w:t>
+        <w:t>The web application will be developed and deployed on the complex infrastructure and different development technologies so there will be an inconsistency due to a huge range of technologies and secure development can also be error-prone and can lead to vulnerabilities</w:t>
+      </w:r>
+      <w:r>
+        <w:rPr>
+          <w:sz w:val="20"/>
+          <w:szCs w:val="20"/>
+        </w:rPr>
+        <w:t xml:space="preserve">. </w:t>
+      </w:r>
+      <w:r>
+        <w:rPr>
+          <w:sz w:val="20"/>
+          <w:szCs w:val="20"/>
+        </w:rPr>
+        <w:t>Web Application Security Consortium, about 49% of the web applications being reviewed contain vulnerabilities of high-risk level and more than 13% of the websites can be comprom</w:t>
+      </w:r>
+      <w:r>
+        <w:rPr>
+          <w:sz w:val="20"/>
+          <w:szCs w:val="20"/>
+        </w:rPr>
+        <w:t>ised completely automatically [17]. A recent report [18</w:t>
+      </w:r>
+      <w:r>
+        <w:rPr>
+          <w:sz w:val="20"/>
+          <w:szCs w:val="20"/>
+        </w:rPr>
+        <w:t xml:space="preserve">] reveals that over 80% of the websites on the Internet have had at least one serious vulnerability. </w:t>
       </w:r>
       <w:r>
         <w:rPr>
@@ -2126,56 +1880,23 @@
           <w:sz w:val="20"/>
           <w:szCs w:val="20"/>
         </w:rPr>
-        <w:t>the most</w:t>
-      </w:r>
-      <w:r>
-        <w:rPr>
-          <w:sz w:val="20"/>
-          <w:szCs w:val="20"/>
-        </w:rPr>
-        <w:t xml:space="preserve"> commonly found vulnerabilities </w:t>
-      </w:r>
-      <w:r>
-        <w:rPr>
-          <w:sz w:val="20"/>
-          <w:szCs w:val="20"/>
-        </w:rPr>
-        <w:t>are</w:t>
-      </w:r>
-      <w:r>
-        <w:rPr>
-          <w:sz w:val="20"/>
-          <w:szCs w:val="20"/>
-        </w:rPr>
-        <w:t xml:space="preserve"> SQL injection, cross-site scripting, command-line injection, cross-site </w:t>
-      </w:r>
-      <w:r>
-        <w:rPr>
-          <w:sz w:val="20"/>
-          <w:szCs w:val="20"/>
-        </w:rPr>
-        <w:t>ask</w:t>
-      </w:r>
-      <w:r>
-        <w:rPr>
-          <w:sz w:val="20"/>
-          <w:szCs w:val="20"/>
-        </w:rPr>
-        <w:t xml:space="preserve"> forgery, and malicious file upload and </w:t>
-      </w:r>
-      <w:r>
-        <w:rPr>
-          <w:sz w:val="20"/>
-          <w:szCs w:val="20"/>
-        </w:rPr>
-        <w:t>execution [</w:t>
-      </w:r>
-      <w:r>
-        <w:rPr>
-          <w:sz w:val="20"/>
-          <w:szCs w:val="20"/>
-        </w:rPr>
-        <w:t>14]</w:t>
+        <w:t xml:space="preserve">Different vulnerabilities will be available in the web application and these vulnerabilities will change based on the front end and backend technologies used by a web application. vulnerability is a security weakness or a loophole that will take advantage of the attacker or malicious users to gain unauthorized access. Day by day the web application usage has increased, and the new vulnerabilities are also increasing.  The vulnerabilities in web applications will incur due to the security misconfigurations, programming mistakes, improper usage of security measures, etc. So, vulnerability assessment and pen testing will help to figure out the different vulnerabilities present in web applications. The websites are also using to deliver the critical services to its customers so it must run </w:t>
+      </w:r>
+      <w:proofErr w:type="gramStart"/>
+      <w:r>
+        <w:rPr>
+          <w:sz w:val="20"/>
+          <w:szCs w:val="20"/>
+        </w:rPr>
+        <w:t>each and every</w:t>
+      </w:r>
+      <w:proofErr w:type="gramEnd"/>
+      <w:r>
+        <w:rPr>
+          <w:sz w:val="20"/>
+          <w:szCs w:val="20"/>
+        </w:rPr>
+        <w:t xml:space="preserve"> time without any interception, in order to do this VAPT will play a crucial role</w:t>
       </w:r>
       <w:r>
         <w:rPr>
@@ -2291,8 +2012,6 @@
         </w:rPr>
         <w:t xml:space="preserve">we </w:t>
       </w:r>
-      <w:bookmarkStart w:id="1" w:name="_GoBack"/>
-      <w:bookmarkEnd w:id="1"/>
       <w:r>
         <w:rPr>
           <w:sz w:val="20"/>
@@ -2529,6 +2248,7 @@
           <w:sz w:val="20"/>
           <w:szCs w:val="20"/>
         </w:rPr>
+        <w:lastRenderedPageBreak/>
         <w:t xml:space="preserve">Introduction </w:t>
       </w:r>
       <w:r>
@@ -2765,7 +2485,6 @@
           <w:sz w:val="20"/>
           <w:szCs w:val="20"/>
         </w:rPr>
-        <w:lastRenderedPageBreak/>
         <w:t>Web applications will use the Internet Infrastructure for exchange of information and services between the organization and end</w:t>
       </w:r>
       <w:r>
@@ -3533,6 +3252,7 @@
         </w:rPr>
         <w:t xml:space="preserve"> internal </w:t>
       </w:r>
+      <w:proofErr w:type="spellStart"/>
       <w:r>
         <w:rPr>
           <w:sz w:val="20"/>
@@ -3540,6 +3260,7 @@
         </w:rPr>
         <w:t>Footprinting</w:t>
       </w:r>
+      <w:proofErr w:type="spellEnd"/>
       <w:r>
         <w:rPr>
           <w:sz w:val="20"/>
@@ -3617,6 +3338,7 @@
         </w:rPr>
         <w:t xml:space="preserve"> external </w:t>
       </w:r>
+      <w:proofErr w:type="spellStart"/>
       <w:r>
         <w:rPr>
           <w:sz w:val="20"/>
@@ -3624,6 +3346,7 @@
         </w:rPr>
         <w:t>Footprinting</w:t>
       </w:r>
+      <w:proofErr w:type="spellEnd"/>
       <w:r>
         <w:rPr>
           <w:sz w:val="20"/>
@@ -3793,6 +3516,7 @@
           <w:sz w:val="20"/>
           <w:szCs w:val="20"/>
         </w:rPr>
+        <w:lastRenderedPageBreak/>
         <w:t>Exploitation</w:t>
       </w:r>
       <w:r>
@@ -3868,7 +3592,6 @@
           <w:sz w:val="20"/>
           <w:szCs w:val="20"/>
         </w:rPr>
-        <w:lastRenderedPageBreak/>
         <w:t xml:space="preserve">The pen tester will exploit the system based on scope defined and the penetration testers will use the standard exploits like Web Application exploits, Network exploits, Memory-based exploits, Wi-Fi exploits and will also use Physical Attacks and Social engineering attacks. In this phase, the system has to exploit after developing the threat vector and attack plan based on vulnerabilities to </w:t>
       </w:r>
       <w:r>
@@ -5021,7 +4744,15 @@
           <w:sz w:val="20"/>
           <w:szCs w:val="20"/>
         </w:rPr>
-        <w:t xml:space="preserve">. Formally, vulnerability is defined as “The existence of a weakness, design, or implementation error that can lead to an unexpected, undesirable event compromising the security of the computer system, network, application, or protocol involved” </w:t>
+        <w:t xml:space="preserve">. Formally, vulnerability is defined as “The existence of a weakness, design, or implementation error that </w:t>
+      </w:r>
+      <w:r>
+        <w:rPr>
+          <w:sz w:val="20"/>
+          <w:szCs w:val="20"/>
+        </w:rPr>
+        <w:lastRenderedPageBreak/>
+        <w:t xml:space="preserve">can lead to an unexpected, undesirable event compromising the security of the computer system, network, application, or protocol involved” </w:t>
       </w:r>
       <w:r>
         <w:rPr>
@@ -5093,15 +4824,7 @@
           <w:sz w:val="20"/>
           <w:szCs w:val="20"/>
         </w:rPr>
-        <w:t xml:space="preserve"> management and features misuse. The impact of vulnerabilities </w:t>
-      </w:r>
-      <w:r>
-        <w:rPr>
-          <w:sz w:val="20"/>
-          <w:szCs w:val="20"/>
-        </w:rPr>
-        <w:lastRenderedPageBreak/>
-        <w:t xml:space="preserve">depends on the </w:t>
+        <w:t xml:space="preserve"> management and features misuse. The impact of vulnerabilities depends on the </w:t>
       </w:r>
       <w:r>
         <w:rPr>
@@ -7773,6 +7496,7 @@
         </w:rPr>
         <w:t xml:space="preserve">time because the attacker </w:t>
       </w:r>
+      <w:proofErr w:type="gramStart"/>
       <w:r>
         <w:rPr>
           <w:sz w:val="20"/>
@@ -7780,6 +7504,7 @@
         </w:rPr>
         <w:t>has to</w:t>
       </w:r>
+      <w:proofErr w:type="gramEnd"/>
       <w:r>
         <w:rPr>
           <w:sz w:val="20"/>
@@ -10854,7 +10579,23 @@
           <w:sz w:val="20"/>
           <w:szCs w:val="20"/>
         </w:rPr>
-        <w:t>Table 2:Popular Sources And Sinks.</w:t>
+        <w:t xml:space="preserve">Table </w:t>
+      </w:r>
+      <w:proofErr w:type="gramStart"/>
+      <w:r>
+        <w:rPr>
+          <w:sz w:val="20"/>
+          <w:szCs w:val="20"/>
+        </w:rPr>
+        <w:t>2:Popular</w:t>
+      </w:r>
+      <w:proofErr w:type="gramEnd"/>
+      <w:r>
+        <w:rPr>
+          <w:sz w:val="20"/>
+          <w:szCs w:val="20"/>
+        </w:rPr>
+        <w:t xml:space="preserve"> Sources And Sinks.</w:t>
       </w:r>
     </w:p>
     <w:p>
@@ -12740,6 +12481,7 @@
         </w:rPr>
         <w:t xml:space="preserve">id field, text boxes, text fields, URL parameters, </w:t>
       </w:r>
+      <w:proofErr w:type="spellStart"/>
       <w:r>
         <w:rPr>
           <w:sz w:val="20"/>
@@ -12747,6 +12489,7 @@
         </w:rPr>
         <w:t>etc</w:t>
       </w:r>
+      <w:proofErr w:type="spellEnd"/>
       <w:r>
         <w:rPr>
           <w:sz w:val="20"/>
@@ -13074,7 +12817,23 @@
           <w:sz w:val="20"/>
           <w:szCs w:val="20"/>
         </w:rPr>
-        <w:t xml:space="preserve">The CSRF will be possible in the following cases if a web application is not having any unpredictable request parameters, cookies should be used for session handling and there should be a relevant action for a request to generate the forged request, for example, password update page, new user creation pages, etc. In general, the cookies associated with the particular website will be included in the request of </w:t>
+        <w:t xml:space="preserve">The CSRF will be possible in the following cases if a web application is not having any unpredictable request parameters, cookies should be used for session handling and there should be a relevant action for a request to generate the forged request, for example, password update page, new user creation pages, etc. In general, the cookies associated with the </w:t>
+      </w:r>
+      <w:proofErr w:type="gramStart"/>
+      <w:r>
+        <w:rPr>
+          <w:sz w:val="20"/>
+          <w:szCs w:val="20"/>
+        </w:rPr>
+        <w:t>particular website</w:t>
+      </w:r>
+      <w:proofErr w:type="gramEnd"/>
+      <w:r>
+        <w:rPr>
+          <w:sz w:val="20"/>
+          <w:szCs w:val="20"/>
+        </w:rPr>
+        <w:t xml:space="preserve"> will be included in the request of </w:t>
       </w:r>
       <w:r>
         <w:rPr>
@@ -13958,6 +13717,36 @@
       <w:r>
         <w:t>, portswigger.net/web-security/cross-site-scripting/dom-based.</w:t>
       </w:r>
+    </w:p>
+    <w:p>
+      <w:pPr>
+        <w:pStyle w:val="references"/>
+      </w:pPr>
+      <w:r>
+        <w:t>Web Application Security Statistics, “http://projects.webappsec.org/w/page/13246989/Web Application Security Statistics.” </w:t>
+      </w:r>
+    </w:p>
+    <w:p>
+      <w:pPr>
+        <w:pStyle w:val="references"/>
+      </w:pPr>
+      <w:r>
+        <w:t>White Hat Security, “White Hat website security statistic report 2010.” </w:t>
+      </w:r>
+    </w:p>
+    <w:p>
+      <w:pPr>
+        <w:pStyle w:val="references"/>
+        <w:numPr>
+          <w:ilvl w:val="0"/>
+          <w:numId w:val="0"/>
+        </w:numPr>
+        <w:ind w:left="360" w:hanging="360"/>
+        <w:rPr>
+          <w:sz w:val="24"/>
+          <w:szCs w:val="24"/>
+        </w:rPr>
+      </w:pPr>
     </w:p>
     <w:p>
       <w:pPr>
@@ -14234,7 +14023,7 @@
         <w:sz w:val="16"/>
         <w:szCs w:val="16"/>
       </w:rPr>
-      <w:t>5</w:t>
+      <w:t>1</w:t>
     </w:r>
     <w:r>
       <w:rPr>
@@ -15857,6 +15646,119 @@
     </w:lvl>
   </w:abstractNum>
   <w:abstractNum w:abstractNumId="15" w15:restartNumberingAfterBreak="0">
+    <w:nsid w:val="335F0582"/>
+    <w:multiLevelType w:val="multilevel"/>
+    <w:tmpl w:val="D230101C"/>
+    <w:lvl w:ilvl="0">
+      <w:start w:val="2"/>
+      <w:numFmt w:val="decimal"/>
+      <w:lvlText w:val="%1."/>
+      <w:lvlJc w:val="left"/>
+      <w:pPr>
+        <w:tabs>
+          <w:tab w:val="num" w:pos="720"/>
+        </w:tabs>
+        <w:ind w:left="720" w:hanging="360"/>
+      </w:pPr>
+    </w:lvl>
+    <w:lvl w:ilvl="1" w:tentative="1">
+      <w:start w:val="1"/>
+      <w:numFmt w:val="decimal"/>
+      <w:lvlText w:val="%2."/>
+      <w:lvlJc w:val="left"/>
+      <w:pPr>
+        <w:tabs>
+          <w:tab w:val="num" w:pos="1440"/>
+        </w:tabs>
+        <w:ind w:left="1440" w:hanging="360"/>
+      </w:pPr>
+    </w:lvl>
+    <w:lvl w:ilvl="2" w:tentative="1">
+      <w:start w:val="1"/>
+      <w:numFmt w:val="decimal"/>
+      <w:lvlText w:val="%3."/>
+      <w:lvlJc w:val="left"/>
+      <w:pPr>
+        <w:tabs>
+          <w:tab w:val="num" w:pos="2160"/>
+        </w:tabs>
+        <w:ind w:left="2160" w:hanging="360"/>
+      </w:pPr>
+    </w:lvl>
+    <w:lvl w:ilvl="3" w:tentative="1">
+      <w:start w:val="1"/>
+      <w:numFmt w:val="decimal"/>
+      <w:lvlText w:val="%4."/>
+      <w:lvlJc w:val="left"/>
+      <w:pPr>
+        <w:tabs>
+          <w:tab w:val="num" w:pos="2880"/>
+        </w:tabs>
+        <w:ind w:left="2880" w:hanging="360"/>
+      </w:pPr>
+    </w:lvl>
+    <w:lvl w:ilvl="4" w:tentative="1">
+      <w:start w:val="1"/>
+      <w:numFmt w:val="decimal"/>
+      <w:lvlText w:val="%5."/>
+      <w:lvlJc w:val="left"/>
+      <w:pPr>
+        <w:tabs>
+          <w:tab w:val="num" w:pos="3600"/>
+        </w:tabs>
+        <w:ind w:left="3600" w:hanging="360"/>
+      </w:pPr>
+    </w:lvl>
+    <w:lvl w:ilvl="5" w:tentative="1">
+      <w:start w:val="1"/>
+      <w:numFmt w:val="decimal"/>
+      <w:lvlText w:val="%6."/>
+      <w:lvlJc w:val="left"/>
+      <w:pPr>
+        <w:tabs>
+          <w:tab w:val="num" w:pos="4320"/>
+        </w:tabs>
+        <w:ind w:left="4320" w:hanging="360"/>
+      </w:pPr>
+    </w:lvl>
+    <w:lvl w:ilvl="6" w:tentative="1">
+      <w:start w:val="1"/>
+      <w:numFmt w:val="decimal"/>
+      <w:lvlText w:val="%7."/>
+      <w:lvlJc w:val="left"/>
+      <w:pPr>
+        <w:tabs>
+          <w:tab w:val="num" w:pos="5040"/>
+        </w:tabs>
+        <w:ind w:left="5040" w:hanging="360"/>
+      </w:pPr>
+    </w:lvl>
+    <w:lvl w:ilvl="7" w:tentative="1">
+      <w:start w:val="1"/>
+      <w:numFmt w:val="decimal"/>
+      <w:lvlText w:val="%8."/>
+      <w:lvlJc w:val="left"/>
+      <w:pPr>
+        <w:tabs>
+          <w:tab w:val="num" w:pos="5760"/>
+        </w:tabs>
+        <w:ind w:left="5760" w:hanging="360"/>
+      </w:pPr>
+    </w:lvl>
+    <w:lvl w:ilvl="8" w:tentative="1">
+      <w:start w:val="1"/>
+      <w:numFmt w:val="decimal"/>
+      <w:lvlText w:val="%9."/>
+      <w:lvlJc w:val="left"/>
+      <w:pPr>
+        <w:tabs>
+          <w:tab w:val="num" w:pos="6480"/>
+        </w:tabs>
+        <w:ind w:left="6480" w:hanging="360"/>
+      </w:pPr>
+    </w:lvl>
+  </w:abstractNum>
+  <w:abstractNum w:abstractNumId="16" w15:restartNumberingAfterBreak="0">
     <w:nsid w:val="33F213A5"/>
     <w:multiLevelType w:val="hybridMultilevel"/>
     <w:tmpl w:val="133AEFC4"/>
@@ -15942,7 +15844,7 @@
       </w:pPr>
     </w:lvl>
   </w:abstractNum>
-  <w:abstractNum w:abstractNumId="16" w15:restartNumberingAfterBreak="0">
+  <w:abstractNum w:abstractNumId="17" w15:restartNumberingAfterBreak="0">
     <w:nsid w:val="35291AA9"/>
     <w:multiLevelType w:val="hybridMultilevel"/>
     <w:tmpl w:val="6CAC83A2"/>
@@ -16028,7 +15930,7 @@
       </w:pPr>
     </w:lvl>
   </w:abstractNum>
-  <w:abstractNum w:abstractNumId="17" w15:restartNumberingAfterBreak="0">
+  <w:abstractNum w:abstractNumId="18" w15:restartNumberingAfterBreak="0">
     <w:nsid w:val="36243893"/>
     <w:multiLevelType w:val="multilevel"/>
     <w:tmpl w:val="3B6AD2CA"/>
@@ -16168,7 +16070,7 @@
       </w:rPr>
     </w:lvl>
   </w:abstractNum>
-  <w:abstractNum w:abstractNumId="18" w15:restartNumberingAfterBreak="0">
+  <w:abstractNum w:abstractNumId="19" w15:restartNumberingAfterBreak="0">
     <w:nsid w:val="36730C50"/>
     <w:multiLevelType w:val="hybridMultilevel"/>
     <w:tmpl w:val="3C20273A"/>
@@ -16281,7 +16183,7 @@
       </w:rPr>
     </w:lvl>
   </w:abstractNum>
-  <w:abstractNum w:abstractNumId="19" w15:restartNumberingAfterBreak="0">
+  <w:abstractNum w:abstractNumId="20" w15:restartNumberingAfterBreak="0">
     <w:nsid w:val="3A877D64"/>
     <w:multiLevelType w:val="singleLevel"/>
     <w:tmpl w:val="5DA6FC16"/>
@@ -16298,7 +16200,7 @@
       </w:pPr>
     </w:lvl>
   </w:abstractNum>
-  <w:abstractNum w:abstractNumId="20" w15:restartNumberingAfterBreak="0">
+  <w:abstractNum w:abstractNumId="21" w15:restartNumberingAfterBreak="0">
     <w:nsid w:val="3AEE0025"/>
     <w:multiLevelType w:val="hybridMultilevel"/>
     <w:tmpl w:val="7E22540A"/>
@@ -16384,7 +16286,7 @@
       </w:pPr>
     </w:lvl>
   </w:abstractNum>
-  <w:abstractNum w:abstractNumId="21" w15:restartNumberingAfterBreak="0">
+  <w:abstractNum w:abstractNumId="22" w15:restartNumberingAfterBreak="0">
     <w:nsid w:val="3AF933FB"/>
     <w:multiLevelType w:val="hybridMultilevel"/>
     <w:tmpl w:val="B9ACA6AC"/>
@@ -16470,7 +16372,120 @@
       </w:pPr>
     </w:lvl>
   </w:abstractNum>
-  <w:abstractNum w:abstractNumId="22" w15:restartNumberingAfterBreak="0">
+  <w:abstractNum w:abstractNumId="23" w15:restartNumberingAfterBreak="0">
+    <w:nsid w:val="3E916F7F"/>
+    <w:multiLevelType w:val="multilevel"/>
+    <w:tmpl w:val="63541424"/>
+    <w:lvl w:ilvl="0">
+      <w:start w:val="3"/>
+      <w:numFmt w:val="decimal"/>
+      <w:lvlText w:val="%1."/>
+      <w:lvlJc w:val="left"/>
+      <w:pPr>
+        <w:tabs>
+          <w:tab w:val="num" w:pos="720"/>
+        </w:tabs>
+        <w:ind w:left="720" w:hanging="360"/>
+      </w:pPr>
+    </w:lvl>
+    <w:lvl w:ilvl="1" w:tentative="1">
+      <w:start w:val="1"/>
+      <w:numFmt w:val="decimal"/>
+      <w:lvlText w:val="%2."/>
+      <w:lvlJc w:val="left"/>
+      <w:pPr>
+        <w:tabs>
+          <w:tab w:val="num" w:pos="1440"/>
+        </w:tabs>
+        <w:ind w:left="1440" w:hanging="360"/>
+      </w:pPr>
+    </w:lvl>
+    <w:lvl w:ilvl="2" w:tentative="1">
+      <w:start w:val="1"/>
+      <w:numFmt w:val="decimal"/>
+      <w:lvlText w:val="%3."/>
+      <w:lvlJc w:val="left"/>
+      <w:pPr>
+        <w:tabs>
+          <w:tab w:val="num" w:pos="2160"/>
+        </w:tabs>
+        <w:ind w:left="2160" w:hanging="360"/>
+      </w:pPr>
+    </w:lvl>
+    <w:lvl w:ilvl="3" w:tentative="1">
+      <w:start w:val="1"/>
+      <w:numFmt w:val="decimal"/>
+      <w:lvlText w:val="%4."/>
+      <w:lvlJc w:val="left"/>
+      <w:pPr>
+        <w:tabs>
+          <w:tab w:val="num" w:pos="2880"/>
+        </w:tabs>
+        <w:ind w:left="2880" w:hanging="360"/>
+      </w:pPr>
+    </w:lvl>
+    <w:lvl w:ilvl="4" w:tentative="1">
+      <w:start w:val="1"/>
+      <w:numFmt w:val="decimal"/>
+      <w:lvlText w:val="%5."/>
+      <w:lvlJc w:val="left"/>
+      <w:pPr>
+        <w:tabs>
+          <w:tab w:val="num" w:pos="3600"/>
+        </w:tabs>
+        <w:ind w:left="3600" w:hanging="360"/>
+      </w:pPr>
+    </w:lvl>
+    <w:lvl w:ilvl="5" w:tentative="1">
+      <w:start w:val="1"/>
+      <w:numFmt w:val="decimal"/>
+      <w:lvlText w:val="%6."/>
+      <w:lvlJc w:val="left"/>
+      <w:pPr>
+        <w:tabs>
+          <w:tab w:val="num" w:pos="4320"/>
+        </w:tabs>
+        <w:ind w:left="4320" w:hanging="360"/>
+      </w:pPr>
+    </w:lvl>
+    <w:lvl w:ilvl="6" w:tentative="1">
+      <w:start w:val="1"/>
+      <w:numFmt w:val="decimal"/>
+      <w:lvlText w:val="%7."/>
+      <w:lvlJc w:val="left"/>
+      <w:pPr>
+        <w:tabs>
+          <w:tab w:val="num" w:pos="5040"/>
+        </w:tabs>
+        <w:ind w:left="5040" w:hanging="360"/>
+      </w:pPr>
+    </w:lvl>
+    <w:lvl w:ilvl="7" w:tentative="1">
+      <w:start w:val="1"/>
+      <w:numFmt w:val="decimal"/>
+      <w:lvlText w:val="%8."/>
+      <w:lvlJc w:val="left"/>
+      <w:pPr>
+        <w:tabs>
+          <w:tab w:val="num" w:pos="5760"/>
+        </w:tabs>
+        <w:ind w:left="5760" w:hanging="360"/>
+      </w:pPr>
+    </w:lvl>
+    <w:lvl w:ilvl="8" w:tentative="1">
+      <w:start w:val="1"/>
+      <w:numFmt w:val="decimal"/>
+      <w:lvlText w:val="%9."/>
+      <w:lvlJc w:val="left"/>
+      <w:pPr>
+        <w:tabs>
+          <w:tab w:val="num" w:pos="6480"/>
+        </w:tabs>
+        <w:ind w:left="6480" w:hanging="360"/>
+      </w:pPr>
+    </w:lvl>
+  </w:abstractNum>
+  <w:abstractNum w:abstractNumId="24" w15:restartNumberingAfterBreak="0">
     <w:nsid w:val="480A7611"/>
     <w:multiLevelType w:val="multilevel"/>
     <w:tmpl w:val="843EDE8A"/>
@@ -16619,7 +16634,7 @@
       </w:rPr>
     </w:lvl>
   </w:abstractNum>
-  <w:abstractNum w:abstractNumId="23" w15:restartNumberingAfterBreak="0">
+  <w:abstractNum w:abstractNumId="25" w15:restartNumberingAfterBreak="0">
     <w:nsid w:val="49225146"/>
     <w:multiLevelType w:val="multilevel"/>
     <w:tmpl w:val="13C84080"/>
@@ -16759,7 +16774,7 @@
       </w:rPr>
     </w:lvl>
   </w:abstractNum>
-  <w:abstractNum w:abstractNumId="24" w15:restartNumberingAfterBreak="0">
+  <w:abstractNum w:abstractNumId="26" w15:restartNumberingAfterBreak="0">
     <w:nsid w:val="4C510FAE"/>
     <w:multiLevelType w:val="hybridMultilevel"/>
     <w:tmpl w:val="6598E936"/>
@@ -16845,7 +16860,7 @@
       </w:pPr>
     </w:lvl>
   </w:abstractNum>
-  <w:abstractNum w:abstractNumId="25" w15:restartNumberingAfterBreak="0">
+  <w:abstractNum w:abstractNumId="27" w15:restartNumberingAfterBreak="0">
     <w:nsid w:val="513350C8"/>
     <w:multiLevelType w:val="hybridMultilevel"/>
     <w:tmpl w:val="962ECDD8"/>
@@ -16958,7 +16973,7 @@
       </w:rPr>
     </w:lvl>
   </w:abstractNum>
-  <w:abstractNum w:abstractNumId="26" w15:restartNumberingAfterBreak="0">
+  <w:abstractNum w:abstractNumId="28" w15:restartNumberingAfterBreak="0">
     <w:nsid w:val="52CA544A"/>
     <w:multiLevelType w:val="singleLevel"/>
     <w:tmpl w:val="AED6D67E"/>
@@ -16985,7 +17000,7 @@
       </w:rPr>
     </w:lvl>
   </w:abstractNum>
-  <w:abstractNum w:abstractNumId="27" w15:restartNumberingAfterBreak="0">
+  <w:abstractNum w:abstractNumId="29" w15:restartNumberingAfterBreak="0">
     <w:nsid w:val="579A7326"/>
     <w:multiLevelType w:val="hybridMultilevel"/>
     <w:tmpl w:val="B07C3216"/>
@@ -17074,7 +17089,7 @@
       </w:pPr>
     </w:lvl>
   </w:abstractNum>
-  <w:abstractNum w:abstractNumId="28" w15:restartNumberingAfterBreak="0">
+  <w:abstractNum w:abstractNumId="30" w15:restartNumberingAfterBreak="0">
     <w:nsid w:val="59FF5EB0"/>
     <w:multiLevelType w:val="hybridMultilevel"/>
     <w:tmpl w:val="8ADEDE48"/>
@@ -17188,7 +17203,7 @@
       </w:rPr>
     </w:lvl>
   </w:abstractNum>
-  <w:abstractNum w:abstractNumId="29" w15:restartNumberingAfterBreak="0">
+  <w:abstractNum w:abstractNumId="31" w15:restartNumberingAfterBreak="0">
     <w:nsid w:val="5C707EA7"/>
     <w:multiLevelType w:val="multilevel"/>
     <w:tmpl w:val="3B6AD2CA"/>
@@ -17328,7 +17343,7 @@
       </w:rPr>
     </w:lvl>
   </w:abstractNum>
-  <w:abstractNum w:abstractNumId="30" w15:restartNumberingAfterBreak="0">
+  <w:abstractNum w:abstractNumId="32" w15:restartNumberingAfterBreak="0">
     <w:nsid w:val="5D3332CB"/>
     <w:multiLevelType w:val="hybridMultilevel"/>
     <w:tmpl w:val="B814909E"/>
@@ -17441,7 +17456,7 @@
       </w:rPr>
     </w:lvl>
   </w:abstractNum>
-  <w:abstractNum w:abstractNumId="31" w15:restartNumberingAfterBreak="0">
+  <w:abstractNum w:abstractNumId="33" w15:restartNumberingAfterBreak="0">
     <w:nsid w:val="66290139"/>
     <w:multiLevelType w:val="hybridMultilevel"/>
     <w:tmpl w:val="518859A6"/>
@@ -17554,7 +17569,7 @@
       </w:pPr>
     </w:lvl>
   </w:abstractNum>
-  <w:abstractNum w:abstractNumId="32" w15:restartNumberingAfterBreak="0">
+  <w:abstractNum w:abstractNumId="34" w15:restartNumberingAfterBreak="0">
     <w:nsid w:val="6BEF6F3F"/>
     <w:multiLevelType w:val="hybridMultilevel"/>
     <w:tmpl w:val="E90883DC"/>
@@ -17640,7 +17655,7 @@
       </w:pPr>
     </w:lvl>
   </w:abstractNum>
-  <w:abstractNum w:abstractNumId="33" w15:restartNumberingAfterBreak="0">
+  <w:abstractNum w:abstractNumId="35" w15:restartNumberingAfterBreak="0">
     <w:nsid w:val="6DC3293B"/>
     <w:multiLevelType w:val="singleLevel"/>
     <w:tmpl w:val="3A8EC28E"/>
@@ -17657,7 +17672,7 @@
       </w:pPr>
     </w:lvl>
   </w:abstractNum>
-  <w:abstractNum w:abstractNumId="34" w15:restartNumberingAfterBreak="0">
+  <w:abstractNum w:abstractNumId="36" w15:restartNumberingAfterBreak="0">
     <w:nsid w:val="71540016"/>
     <w:multiLevelType w:val="hybridMultilevel"/>
     <w:tmpl w:val="DE6C91B2"/>
@@ -17771,7 +17786,7 @@
       </w:rPr>
     </w:lvl>
   </w:abstractNum>
-  <w:abstractNum w:abstractNumId="35" w15:restartNumberingAfterBreak="0">
+  <w:abstractNum w:abstractNumId="37" w15:restartNumberingAfterBreak="0">
     <w:nsid w:val="73F67972"/>
     <w:multiLevelType w:val="hybridMultilevel"/>
     <w:tmpl w:val="B7CC809C"/>
@@ -17857,7 +17872,7 @@
       </w:pPr>
     </w:lvl>
   </w:abstractNum>
-  <w:abstractNum w:abstractNumId="36" w15:restartNumberingAfterBreak="0">
+  <w:abstractNum w:abstractNumId="38" w15:restartNumberingAfterBreak="0">
     <w:nsid w:val="74CB4E8B"/>
     <w:multiLevelType w:val="multilevel"/>
     <w:tmpl w:val="13C84080"/>
@@ -17997,7 +18012,7 @@
       </w:rPr>
     </w:lvl>
   </w:abstractNum>
-  <w:abstractNum w:abstractNumId="37" w15:restartNumberingAfterBreak="0">
+  <w:abstractNum w:abstractNumId="39" w15:restartNumberingAfterBreak="0">
     <w:nsid w:val="770A01A7"/>
     <w:multiLevelType w:val="multilevel"/>
     <w:tmpl w:val="5E18422C"/>
@@ -18137,7 +18152,7 @@
       </w:rPr>
     </w:lvl>
   </w:abstractNum>
-  <w:abstractNum w:abstractNumId="38" w15:restartNumberingAfterBreak="0">
+  <w:abstractNum w:abstractNumId="40" w15:restartNumberingAfterBreak="0">
     <w:nsid w:val="7AC10ABC"/>
     <w:multiLevelType w:val="multilevel"/>
     <w:tmpl w:val="13C84080"/>
@@ -18277,7 +18292,7 @@
       </w:rPr>
     </w:lvl>
   </w:abstractNum>
-  <w:abstractNum w:abstractNumId="39" w15:restartNumberingAfterBreak="0">
+  <w:abstractNum w:abstractNumId="41" w15:restartNumberingAfterBreak="0">
     <w:nsid w:val="7C400788"/>
     <w:multiLevelType w:val="hybridMultilevel"/>
     <w:tmpl w:val="88CC85FA"/>
@@ -18366,7 +18381,7 @@
       </w:pPr>
     </w:lvl>
   </w:abstractNum>
-  <w:abstractNum w:abstractNumId="40" w15:restartNumberingAfterBreak="0">
+  <w:abstractNum w:abstractNumId="42" w15:restartNumberingAfterBreak="0">
     <w:nsid w:val="7F2576F7"/>
     <w:multiLevelType w:val="hybridMultilevel"/>
     <w:tmpl w:val="E90883DC"/>
@@ -18452,7 +18467,7 @@
       </w:pPr>
     </w:lvl>
   </w:abstractNum>
-  <w:abstractNum w:abstractNumId="41" w15:restartNumberingAfterBreak="0">
+  <w:abstractNum w:abstractNumId="43" w15:restartNumberingAfterBreak="0">
     <w:nsid w:val="7F495601"/>
     <w:multiLevelType w:val="hybridMultilevel"/>
     <w:tmpl w:val="C89CB354"/>
@@ -18541,7 +18556,7 @@
       </w:pPr>
     </w:lvl>
   </w:abstractNum>
-  <w:abstractNum w:abstractNumId="42" w15:restartNumberingAfterBreak="0">
+  <w:abstractNum w:abstractNumId="44" w15:restartNumberingAfterBreak="0">
     <w:nsid w:val="7FEF38BA"/>
     <w:multiLevelType w:val="hybridMultilevel"/>
     <w:tmpl w:val="02F02F86"/>
@@ -18655,73 +18670,73 @@
     </w:lvl>
   </w:abstractNum>
   <w:num w:numId="1">
-    <w:abstractNumId w:val="31"/>
+    <w:abstractNumId w:val="33"/>
   </w:num>
   <w:num w:numId="2">
-    <w:abstractNumId w:val="19"/>
+    <w:abstractNumId w:val="20"/>
   </w:num>
   <w:num w:numId="3">
-    <w:abstractNumId w:val="33"/>
+    <w:abstractNumId w:val="35"/>
   </w:num>
   <w:num w:numId="4">
-    <w:abstractNumId w:val="29"/>
+    <w:abstractNumId w:val="31"/>
   </w:num>
   <w:num w:numId="5">
     <w:abstractNumId w:val="10"/>
   </w:num>
   <w:num w:numId="6">
-    <w:abstractNumId w:val="17"/>
+    <w:abstractNumId w:val="18"/>
   </w:num>
   <w:num w:numId="7">
-    <w:abstractNumId w:val="37"/>
+    <w:abstractNumId w:val="39"/>
   </w:num>
   <w:num w:numId="8">
-    <w:abstractNumId w:val="38"/>
+    <w:abstractNumId w:val="40"/>
   </w:num>
   <w:num w:numId="9">
-    <w:abstractNumId w:val="26"/>
+    <w:abstractNumId w:val="28"/>
   </w:num>
   <w:num w:numId="10">
-    <w:abstractNumId w:val="26"/>
+    <w:abstractNumId w:val="28"/>
   </w:num>
   <w:num w:numId="11">
     <w:abstractNumId w:val="7"/>
   </w:num>
   <w:num w:numId="12">
-    <w:abstractNumId w:val="39"/>
+    <w:abstractNumId w:val="41"/>
   </w:num>
   <w:num w:numId="13">
-    <w:abstractNumId w:val="35"/>
+    <w:abstractNumId w:val="37"/>
   </w:num>
   <w:num w:numId="14">
-    <w:abstractNumId w:val="15"/>
+    <w:abstractNumId w:val="16"/>
   </w:num>
   <w:num w:numId="15">
+    <w:abstractNumId w:val="34"/>
+  </w:num>
+  <w:num w:numId="16">
+    <w:abstractNumId w:val="42"/>
+  </w:num>
+  <w:num w:numId="17">
     <w:abstractNumId w:val="32"/>
   </w:num>
-  <w:num w:numId="16">
-    <w:abstractNumId w:val="40"/>
-  </w:num>
-  <w:num w:numId="17">
-    <w:abstractNumId w:val="30"/>
-  </w:num>
   <w:num w:numId="18">
-    <w:abstractNumId w:val="42"/>
+    <w:abstractNumId w:val="44"/>
   </w:num>
   <w:num w:numId="19">
     <w:abstractNumId w:val="9"/>
   </w:num>
   <w:num w:numId="20">
-    <w:abstractNumId w:val="21"/>
+    <w:abstractNumId w:val="22"/>
   </w:num>
   <w:num w:numId="21">
     <w:abstractNumId w:val="13"/>
   </w:num>
   <w:num w:numId="22">
-    <w:abstractNumId w:val="27"/>
+    <w:abstractNumId w:val="29"/>
   </w:num>
   <w:num w:numId="23">
-    <w:abstractNumId w:val="16"/>
+    <w:abstractNumId w:val="17"/>
   </w:num>
   <w:num w:numId="24">
     <w:abstractNumId w:val="1"/>
@@ -18730,7 +18745,7 @@
     <w:abstractNumId w:val="8"/>
   </w:num>
   <w:num w:numId="26">
-    <w:abstractNumId w:val="22"/>
+    <w:abstractNumId w:val="24"/>
   </w:num>
   <w:num w:numId="27">
     <w:abstractNumId w:val="2"/>
@@ -18742,10 +18757,10 @@
     <w:abstractNumId w:val="14"/>
   </w:num>
   <w:num w:numId="30">
-    <w:abstractNumId w:val="41"/>
+    <w:abstractNumId w:val="43"/>
   </w:num>
   <w:num w:numId="31">
-    <w:abstractNumId w:val="36"/>
+    <w:abstractNumId w:val="38"/>
   </w:num>
   <w:num w:numId="32">
     <w:abstractNumId w:val="0"/>
@@ -18757,7 +18772,7 @@
     <w:abstractNumId w:val="11"/>
   </w:num>
   <w:num w:numId="35">
-    <w:abstractNumId w:val="20"/>
+    <w:abstractNumId w:val="21"/>
   </w:num>
   <w:num w:numId="36">
     <w:abstractNumId w:val="5"/>
@@ -18766,24 +18781,33 @@
     <w:abstractNumId w:val="6"/>
   </w:num>
   <w:num w:numId="38">
-    <w:abstractNumId w:val="18"/>
+    <w:abstractNumId w:val="19"/>
   </w:num>
   <w:num w:numId="39">
-    <w:abstractNumId w:val="25"/>
+    <w:abstractNumId w:val="27"/>
   </w:num>
   <w:num w:numId="40">
-    <w:abstractNumId w:val="34"/>
+    <w:abstractNumId w:val="36"/>
   </w:num>
   <w:num w:numId="41">
-    <w:abstractNumId w:val="23"/>
+    <w:abstractNumId w:val="25"/>
   </w:num>
   <w:num w:numId="42">
     <w:abstractNumId w:val="4"/>
   </w:num>
   <w:num w:numId="43">
-    <w:abstractNumId w:val="24"/>
+    <w:abstractNumId w:val="26"/>
   </w:num>
   <w:num w:numId="44">
+    <w:abstractNumId w:val="30"/>
+  </w:num>
+  <w:num w:numId="45">
+    <w:abstractNumId w:val="15"/>
+  </w:num>
+  <w:num w:numId="46">
+    <w:abstractNumId w:val="23"/>
+  </w:num>
+  <w:num w:numId="47">
     <w:abstractNumId w:val="28"/>
   </w:num>
 </w:numbering>
@@ -19826,6 +19850,24 @@
       </w:tcPr>
     </w:tblStylePr>
   </w:style>
+  <w:style w:type="paragraph" w:customStyle="1" w:styleId="paragraph">
+    <w:name w:val="paragraph"/>
+    <w:basedOn w:val="Normal"/>
+    <w:rsid w:val="006820CF"/>
+    <w:pPr>
+      <w:spacing w:before="100" w:beforeAutospacing="1" w:after="100" w:afterAutospacing="1"/>
+    </w:pPr>
+  </w:style>
+  <w:style w:type="character" w:customStyle="1" w:styleId="eop">
+    <w:name w:val="eop"/>
+    <w:basedOn w:val="DefaultParagraphFont"/>
+    <w:rsid w:val="006820CF"/>
+  </w:style>
+  <w:style w:type="character" w:customStyle="1" w:styleId="advancedproofingissue">
+    <w:name w:val="advancedproofingissue"/>
+    <w:basedOn w:val="DefaultParagraphFont"/>
+    <w:rsid w:val="0001313F"/>
+  </w:style>
 </w:styles>
 </file>
 
@@ -20117,7 +20159,7 @@
 </file>
 
 <file path=customXml/itemProps1.xml><?xml version="1.0" encoding="utf-8"?>
-<ds:datastoreItem xmlns:ds="http://schemas.openxmlformats.org/officeDocument/2006/customXml" ds:itemID="{4F7CFB6D-741D-451E-9821-1D86FF08766C}">
+<ds:datastoreItem xmlns:ds="http://schemas.openxmlformats.org/officeDocument/2006/customXml" ds:itemID="{6170E9ED-5AA7-46FC-A548-5EF66E875AEC}">
   <ds:schemaRefs>
     <ds:schemaRef ds:uri="http://schemas.openxmlformats.org/officeDocument/2006/bibliography"/>
   </ds:schemaRefs>

--- a/paper/paper/doc/completed/final paper.docx
+++ b/paper/paper/doc/completed/final paper.docx
@@ -468,8 +468,12 @@
       <w:pPr>
         <w:jc w:val="both"/>
         <w:rPr>
-          <w:sz w:val="20"/>
-          <w:szCs w:val="20"/>
+          <w:rFonts w:eastAsia="PMingLiU"/>
+          <w:b/>
+          <w:bCs/>
+          <w:i/>
+          <w:sz w:val="18"/>
+          <w:szCs w:val="18"/>
         </w:rPr>
       </w:pPr>
       <w:bookmarkStart w:id="0" w:name="_Hlk33015816"/>
@@ -493,624 +497,956 @@
         </w:rPr>
         <w:t xml:space="preserve">- </w:t>
       </w:r>
-      <w:r>
-        <w:rPr>
-          <w:sz w:val="20"/>
-          <w:szCs w:val="20"/>
+      <w:bookmarkStart w:id="1" w:name="_Hlk34057249"/>
+      <w:r>
+        <w:rPr>
+          <w:rFonts w:eastAsia="PMingLiU"/>
+          <w:b/>
+          <w:bCs/>
+          <w:i/>
+          <w:sz w:val="18"/>
+          <w:szCs w:val="18"/>
         </w:rPr>
         <w:t xml:space="preserve">The world relies heavily on </w:t>
       </w:r>
       <w:r>
         <w:rPr>
-          <w:sz w:val="20"/>
-          <w:szCs w:val="20"/>
+          <w:rFonts w:eastAsia="PMingLiU"/>
+          <w:b/>
+          <w:bCs/>
+          <w:i/>
+          <w:sz w:val="18"/>
+          <w:szCs w:val="18"/>
         </w:rPr>
         <w:t>the</w:t>
       </w:r>
       <w:r>
         <w:rPr>
-          <w:sz w:val="20"/>
-          <w:szCs w:val="20"/>
+          <w:rFonts w:eastAsia="PMingLiU"/>
+          <w:b/>
+          <w:bCs/>
+          <w:i/>
+          <w:sz w:val="18"/>
+          <w:szCs w:val="18"/>
         </w:rPr>
         <w:t xml:space="preserve"> Internet, and every organization and every human being uses web applications extensively for information sharing, business purposes such as online sales, money transfer, etc., and Exchange services. Nowadays</w:t>
       </w:r>
       <w:r>
         <w:rPr>
-          <w:sz w:val="20"/>
-          <w:szCs w:val="20"/>
+          <w:rFonts w:eastAsia="PMingLiU"/>
+          <w:b/>
+          <w:bCs/>
+          <w:i/>
+          <w:sz w:val="18"/>
+          <w:szCs w:val="18"/>
         </w:rPr>
         <w:t xml:space="preserve">, </w:t>
       </w:r>
       <w:r>
         <w:rPr>
-          <w:sz w:val="20"/>
-          <w:szCs w:val="20"/>
+          <w:rFonts w:eastAsia="PMingLiU"/>
+          <w:b/>
+          <w:bCs/>
+          <w:i/>
+          <w:sz w:val="18"/>
+          <w:szCs w:val="18"/>
         </w:rPr>
         <w:t xml:space="preserve">providing security for </w:t>
       </w:r>
       <w:r>
         <w:rPr>
-          <w:sz w:val="20"/>
-          <w:szCs w:val="20"/>
+          <w:rFonts w:eastAsia="PMingLiU"/>
+          <w:b/>
+          <w:bCs/>
+          <w:i/>
+          <w:sz w:val="18"/>
+          <w:szCs w:val="18"/>
         </w:rPr>
         <w:t>web</w:t>
       </w:r>
       <w:r>
         <w:rPr>
-          <w:sz w:val="20"/>
-          <w:szCs w:val="20"/>
+          <w:rFonts w:eastAsia="PMingLiU"/>
+          <w:b/>
+          <w:bCs/>
+          <w:i/>
+          <w:sz w:val="18"/>
+          <w:szCs w:val="18"/>
         </w:rPr>
         <w:t xml:space="preserve"> </w:t>
       </w:r>
       <w:r>
         <w:rPr>
-          <w:sz w:val="20"/>
-          <w:szCs w:val="20"/>
+          <w:rFonts w:eastAsia="PMingLiU"/>
+          <w:b/>
+          <w:bCs/>
+          <w:i/>
+          <w:sz w:val="18"/>
+          <w:szCs w:val="18"/>
         </w:rPr>
         <w:t>application</w:t>
       </w:r>
       <w:r>
         <w:rPr>
-          <w:sz w:val="20"/>
-          <w:szCs w:val="20"/>
+          <w:rFonts w:eastAsia="PMingLiU"/>
+          <w:b/>
+          <w:bCs/>
+          <w:i/>
+          <w:sz w:val="18"/>
+          <w:szCs w:val="18"/>
         </w:rPr>
         <w:t>s</w:t>
       </w:r>
       <w:r>
         <w:rPr>
-          <w:sz w:val="20"/>
-          <w:szCs w:val="20"/>
+          <w:rFonts w:eastAsia="PMingLiU"/>
+          <w:b/>
+          <w:bCs/>
+          <w:i/>
+          <w:sz w:val="18"/>
+          <w:szCs w:val="18"/>
         </w:rPr>
         <w:t xml:space="preserve"> </w:t>
       </w:r>
       <w:r>
         <w:rPr>
-          <w:sz w:val="20"/>
-          <w:szCs w:val="20"/>
+          <w:rFonts w:eastAsia="PMingLiU"/>
+          <w:b/>
+          <w:bCs/>
+          <w:i/>
+          <w:sz w:val="18"/>
+          <w:szCs w:val="18"/>
         </w:rPr>
         <w:t xml:space="preserve">is </w:t>
       </w:r>
       <w:r>
         <w:rPr>
-          <w:sz w:val="20"/>
-          <w:szCs w:val="20"/>
+          <w:rFonts w:eastAsia="PMingLiU"/>
+          <w:b/>
+          <w:bCs/>
+          <w:i/>
+          <w:sz w:val="18"/>
+          <w:szCs w:val="18"/>
         </w:rPr>
         <w:t>the</w:t>
       </w:r>
       <w:r>
         <w:rPr>
-          <w:sz w:val="20"/>
-          <w:szCs w:val="20"/>
+          <w:rFonts w:eastAsia="PMingLiU"/>
+          <w:b/>
+          <w:bCs/>
+          <w:i/>
+          <w:sz w:val="18"/>
+          <w:szCs w:val="18"/>
         </w:rPr>
         <w:t xml:space="preserve"> greatest challenge </w:t>
       </w:r>
       <w:r>
         <w:rPr>
-          <w:sz w:val="20"/>
-          <w:szCs w:val="20"/>
+          <w:rFonts w:eastAsia="PMingLiU"/>
+          <w:b/>
+          <w:bCs/>
+          <w:i/>
+          <w:sz w:val="18"/>
+          <w:szCs w:val="18"/>
         </w:rPr>
         <w:t>in</w:t>
       </w:r>
       <w:r>
         <w:rPr>
-          <w:sz w:val="20"/>
-          <w:szCs w:val="20"/>
+          <w:rFonts w:eastAsia="PMingLiU"/>
+          <w:b/>
+          <w:bCs/>
+          <w:i/>
+          <w:sz w:val="18"/>
+          <w:szCs w:val="18"/>
         </w:rPr>
         <w:t xml:space="preserve"> </w:t>
       </w:r>
       <w:r>
         <w:rPr>
-          <w:sz w:val="20"/>
-          <w:szCs w:val="20"/>
+          <w:rFonts w:eastAsia="PMingLiU"/>
+          <w:b/>
+          <w:bCs/>
+          <w:i/>
+          <w:sz w:val="18"/>
+          <w:szCs w:val="18"/>
         </w:rPr>
         <w:t>the</w:t>
       </w:r>
       <w:r>
         <w:rPr>
-          <w:sz w:val="20"/>
-          <w:szCs w:val="20"/>
+          <w:rFonts w:eastAsia="PMingLiU"/>
+          <w:b/>
+          <w:bCs/>
+          <w:i/>
+          <w:sz w:val="18"/>
+          <w:szCs w:val="18"/>
         </w:rPr>
         <w:t xml:space="preserve"> corporate world because web applications will </w:t>
       </w:r>
       <w:r>
         <w:rPr>
-          <w:sz w:val="20"/>
-          <w:szCs w:val="20"/>
+          <w:rFonts w:eastAsia="PMingLiU"/>
+          <w:b/>
+          <w:bCs/>
+          <w:i/>
+          <w:sz w:val="18"/>
+          <w:szCs w:val="18"/>
         </w:rPr>
         <w:t>be</w:t>
       </w:r>
       <w:r>
         <w:rPr>
-          <w:sz w:val="20"/>
-          <w:szCs w:val="20"/>
+          <w:rFonts w:eastAsia="PMingLiU"/>
+          <w:b/>
+          <w:bCs/>
+          <w:i/>
+          <w:sz w:val="18"/>
+          <w:szCs w:val="18"/>
         </w:rPr>
         <w:t xml:space="preserve"> </w:t>
       </w:r>
       <w:r>
         <w:rPr>
-          <w:sz w:val="20"/>
-          <w:szCs w:val="20"/>
+          <w:rFonts w:eastAsia="PMingLiU"/>
+          <w:b/>
+          <w:bCs/>
+          <w:i/>
+          <w:sz w:val="18"/>
+          <w:szCs w:val="18"/>
         </w:rPr>
         <w:t>the</w:t>
       </w:r>
       <w:r>
         <w:rPr>
-          <w:sz w:val="20"/>
-          <w:szCs w:val="20"/>
+          <w:rFonts w:eastAsia="PMingLiU"/>
+          <w:b/>
+          <w:bCs/>
+          <w:i/>
+          <w:sz w:val="18"/>
+          <w:szCs w:val="18"/>
         </w:rPr>
         <w:t xml:space="preserve"> </w:t>
       </w:r>
       <w:r>
         <w:rPr>
-          <w:sz w:val="20"/>
-          <w:szCs w:val="20"/>
+          <w:rFonts w:eastAsia="PMingLiU"/>
+          <w:b/>
+          <w:bCs/>
+          <w:i/>
+          <w:sz w:val="18"/>
+          <w:szCs w:val="18"/>
         </w:rPr>
         <w:t>main</w:t>
       </w:r>
       <w:r>
         <w:rPr>
-          <w:sz w:val="20"/>
-          <w:szCs w:val="20"/>
+          <w:rFonts w:eastAsia="PMingLiU"/>
+          <w:b/>
+          <w:bCs/>
+          <w:i/>
+          <w:sz w:val="18"/>
+          <w:szCs w:val="18"/>
         </w:rPr>
         <w:t xml:space="preserve"> </w:t>
       </w:r>
       <w:r>
         <w:rPr>
-          <w:sz w:val="20"/>
-          <w:szCs w:val="20"/>
+          <w:rFonts w:eastAsia="PMingLiU"/>
+          <w:b/>
+          <w:bCs/>
+          <w:i/>
+          <w:sz w:val="18"/>
+          <w:szCs w:val="18"/>
         </w:rPr>
         <w:t>way</w:t>
       </w:r>
       <w:r>
         <w:rPr>
-          <w:sz w:val="20"/>
-          <w:szCs w:val="20"/>
+          <w:rFonts w:eastAsia="PMingLiU"/>
+          <w:b/>
+          <w:bCs/>
+          <w:i/>
+          <w:sz w:val="18"/>
+          <w:szCs w:val="18"/>
         </w:rPr>
         <w:t xml:space="preserve"> for </w:t>
       </w:r>
       <w:r>
         <w:rPr>
-          <w:sz w:val="20"/>
-          <w:szCs w:val="20"/>
+          <w:rFonts w:eastAsia="PMingLiU"/>
+          <w:b/>
+          <w:bCs/>
+          <w:i/>
+          <w:sz w:val="18"/>
+          <w:szCs w:val="18"/>
         </w:rPr>
         <w:t>their</w:t>
       </w:r>
       <w:r>
         <w:rPr>
-          <w:sz w:val="20"/>
-          <w:szCs w:val="20"/>
+          <w:rFonts w:eastAsia="PMingLiU"/>
+          <w:b/>
+          <w:bCs/>
+          <w:i/>
+          <w:sz w:val="18"/>
+          <w:szCs w:val="18"/>
         </w:rPr>
         <w:t xml:space="preserve"> </w:t>
       </w:r>
       <w:r>
         <w:rPr>
-          <w:sz w:val="20"/>
-          <w:szCs w:val="20"/>
+          <w:rFonts w:eastAsia="PMingLiU"/>
+          <w:b/>
+          <w:bCs/>
+          <w:i/>
+          <w:sz w:val="18"/>
+          <w:szCs w:val="18"/>
         </w:rPr>
         <w:t xml:space="preserve">daily business and if </w:t>
       </w:r>
       <w:r>
         <w:rPr>
-          <w:sz w:val="20"/>
-          <w:szCs w:val="20"/>
+          <w:rFonts w:eastAsia="PMingLiU"/>
+          <w:b/>
+          <w:bCs/>
+          <w:i/>
+          <w:sz w:val="18"/>
+          <w:szCs w:val="18"/>
         </w:rPr>
         <w:t>the</w:t>
       </w:r>
       <w:r>
         <w:rPr>
-          <w:sz w:val="20"/>
-          <w:szCs w:val="20"/>
+          <w:rFonts w:eastAsia="PMingLiU"/>
+          <w:b/>
+          <w:bCs/>
+          <w:i/>
+          <w:sz w:val="18"/>
+          <w:szCs w:val="18"/>
         </w:rPr>
         <w:t xml:space="preserve"> web application is </w:t>
       </w:r>
       <w:r>
         <w:rPr>
-          <w:sz w:val="20"/>
-          <w:szCs w:val="20"/>
+          <w:rFonts w:eastAsia="PMingLiU"/>
+          <w:b/>
+          <w:bCs/>
+          <w:i/>
+          <w:sz w:val="18"/>
+          <w:szCs w:val="18"/>
         </w:rPr>
         <w:t>affected</w:t>
       </w:r>
       <w:r>
         <w:rPr>
-          <w:sz w:val="20"/>
-          <w:szCs w:val="20"/>
+          <w:rFonts w:eastAsia="PMingLiU"/>
+          <w:b/>
+          <w:bCs/>
+          <w:i/>
+          <w:sz w:val="18"/>
+          <w:szCs w:val="18"/>
         </w:rPr>
         <w:t>,</w:t>
       </w:r>
       <w:r>
         <w:rPr>
-          <w:sz w:val="20"/>
-          <w:szCs w:val="20"/>
+          <w:rFonts w:eastAsia="PMingLiU"/>
+          <w:b/>
+          <w:bCs/>
+          <w:i/>
+          <w:sz w:val="18"/>
+          <w:szCs w:val="18"/>
         </w:rPr>
         <w:t xml:space="preserve"> then daily business and reputation will </w:t>
       </w:r>
       <w:r>
         <w:rPr>
-          <w:sz w:val="20"/>
-          <w:szCs w:val="20"/>
+          <w:rFonts w:eastAsia="PMingLiU"/>
+          <w:b/>
+          <w:bCs/>
+          <w:i/>
+          <w:sz w:val="18"/>
+          <w:szCs w:val="18"/>
         </w:rPr>
         <w:t>be</w:t>
       </w:r>
       <w:r>
         <w:rPr>
-          <w:sz w:val="20"/>
-          <w:szCs w:val="20"/>
+          <w:rFonts w:eastAsia="PMingLiU"/>
+          <w:b/>
+          <w:bCs/>
+          <w:i/>
+          <w:sz w:val="18"/>
+          <w:szCs w:val="18"/>
         </w:rPr>
         <w:t xml:space="preserve"> </w:t>
       </w:r>
       <w:r>
         <w:rPr>
-          <w:sz w:val="20"/>
-          <w:szCs w:val="20"/>
+          <w:rFonts w:eastAsia="PMingLiU"/>
+          <w:b/>
+          <w:bCs/>
+          <w:i/>
+          <w:sz w:val="18"/>
+          <w:szCs w:val="18"/>
         </w:rPr>
         <w:t>affected</w:t>
       </w:r>
       <w:r>
         <w:rPr>
-          <w:sz w:val="20"/>
-          <w:szCs w:val="20"/>
+          <w:rFonts w:eastAsia="PMingLiU"/>
+          <w:b/>
+          <w:bCs/>
+          <w:i/>
+          <w:sz w:val="18"/>
+          <w:szCs w:val="18"/>
         </w:rPr>
         <w:t xml:space="preserve">. As </w:t>
       </w:r>
       <w:r>
         <w:rPr>
-          <w:sz w:val="20"/>
-          <w:szCs w:val="20"/>
+          <w:rFonts w:eastAsia="PMingLiU"/>
+          <w:b/>
+          <w:bCs/>
+          <w:i/>
+          <w:sz w:val="18"/>
+          <w:szCs w:val="18"/>
         </w:rPr>
         <w:t>many</w:t>
       </w:r>
       <w:r>
         <w:rPr>
-          <w:sz w:val="20"/>
-          <w:szCs w:val="20"/>
+          <w:rFonts w:eastAsia="PMingLiU"/>
+          <w:b/>
+          <w:bCs/>
+          <w:i/>
+          <w:sz w:val="18"/>
+          <w:szCs w:val="18"/>
         </w:rPr>
         <w:t xml:space="preserve"> organizations ha</w:t>
       </w:r>
       <w:r>
         <w:rPr>
-          <w:sz w:val="20"/>
-          <w:szCs w:val="20"/>
+          <w:rFonts w:eastAsia="PMingLiU"/>
+          <w:b/>
+          <w:bCs/>
+          <w:i/>
+          <w:sz w:val="18"/>
+          <w:szCs w:val="18"/>
         </w:rPr>
         <w:t>ve</w:t>
       </w:r>
       <w:r>
         <w:rPr>
-          <w:sz w:val="20"/>
-          <w:szCs w:val="20"/>
+          <w:rFonts w:eastAsia="PMingLiU"/>
+          <w:b/>
+          <w:bCs/>
+          <w:i/>
+          <w:sz w:val="18"/>
+          <w:szCs w:val="18"/>
         </w:rPr>
         <w:t xml:space="preserve"> been</w:t>
       </w:r>
       <w:r>
         <w:rPr>
-          <w:sz w:val="20"/>
-          <w:szCs w:val="20"/>
+          <w:rFonts w:eastAsia="PMingLiU"/>
+          <w:b/>
+          <w:bCs/>
+          <w:i/>
+          <w:sz w:val="18"/>
+          <w:szCs w:val="18"/>
         </w:rPr>
         <w:t xml:space="preserve"> using </w:t>
       </w:r>
       <w:r>
         <w:rPr>
-          <w:sz w:val="20"/>
-          <w:szCs w:val="20"/>
+          <w:rFonts w:eastAsia="PMingLiU"/>
+          <w:b/>
+          <w:bCs/>
+          <w:i/>
+          <w:sz w:val="18"/>
+          <w:szCs w:val="18"/>
         </w:rPr>
         <w:t>the</w:t>
       </w:r>
       <w:r>
         <w:rPr>
-          <w:sz w:val="20"/>
-          <w:szCs w:val="20"/>
+          <w:rFonts w:eastAsia="PMingLiU"/>
+          <w:b/>
+          <w:bCs/>
+          <w:i/>
+          <w:sz w:val="18"/>
+          <w:szCs w:val="18"/>
         </w:rPr>
         <w:t xml:space="preserve"> web application service to share or store sensitive information about their clients</w:t>
       </w:r>
       <w:r>
         <w:rPr>
-          <w:sz w:val="20"/>
-          <w:szCs w:val="20"/>
+          <w:rFonts w:eastAsia="PMingLiU"/>
+          <w:b/>
+          <w:bCs/>
+          <w:i/>
+          <w:sz w:val="18"/>
+          <w:szCs w:val="18"/>
         </w:rPr>
         <w:t xml:space="preserve"> and </w:t>
       </w:r>
       <w:r>
         <w:rPr>
-          <w:sz w:val="20"/>
-          <w:szCs w:val="20"/>
+          <w:rFonts w:eastAsia="PMingLiU"/>
+          <w:b/>
+          <w:bCs/>
+          <w:i/>
+          <w:sz w:val="18"/>
+          <w:szCs w:val="18"/>
         </w:rPr>
         <w:t>assets</w:t>
       </w:r>
       <w:r>
         <w:rPr>
-          <w:sz w:val="20"/>
-          <w:szCs w:val="20"/>
+          <w:rFonts w:eastAsia="PMingLiU"/>
+          <w:b/>
+          <w:bCs/>
+          <w:i/>
+          <w:sz w:val="18"/>
+          <w:szCs w:val="18"/>
         </w:rPr>
         <w:t xml:space="preserve">. </w:t>
       </w:r>
       <w:r>
         <w:rPr>
-          <w:sz w:val="20"/>
-          <w:szCs w:val="20"/>
+          <w:rFonts w:eastAsia="PMingLiU"/>
+          <w:b/>
+          <w:bCs/>
+          <w:i/>
+          <w:sz w:val="18"/>
+          <w:szCs w:val="18"/>
         </w:rPr>
         <w:t>So,</w:t>
       </w:r>
       <w:r>
         <w:rPr>
-          <w:sz w:val="20"/>
-          <w:szCs w:val="20"/>
+          <w:rFonts w:eastAsia="PMingLiU"/>
+          <w:b/>
+          <w:bCs/>
+          <w:i/>
+          <w:sz w:val="18"/>
+          <w:szCs w:val="18"/>
         </w:rPr>
         <w:t xml:space="preserve"> Web </w:t>
       </w:r>
       <w:r>
         <w:rPr>
-          <w:sz w:val="20"/>
-          <w:szCs w:val="20"/>
+          <w:rFonts w:eastAsia="PMingLiU"/>
+          <w:b/>
+          <w:bCs/>
+          <w:i/>
+          <w:sz w:val="18"/>
+          <w:szCs w:val="18"/>
         </w:rPr>
         <w:t>A</w:t>
       </w:r>
       <w:r>
         <w:rPr>
-          <w:sz w:val="20"/>
-          <w:szCs w:val="20"/>
+          <w:rFonts w:eastAsia="PMingLiU"/>
+          <w:b/>
+          <w:bCs/>
+          <w:i/>
+          <w:sz w:val="18"/>
+          <w:szCs w:val="18"/>
         </w:rPr>
         <w:t xml:space="preserve">pplications are inclined to security attacks and new security vulnerabilities have grown in the last two decades in </w:t>
       </w:r>
       <w:r>
         <w:rPr>
-          <w:sz w:val="20"/>
-          <w:szCs w:val="20"/>
+          <w:rFonts w:eastAsia="PMingLiU"/>
+          <w:b/>
+          <w:bCs/>
+          <w:i/>
+          <w:sz w:val="18"/>
+          <w:szCs w:val="18"/>
         </w:rPr>
         <w:t>a web</w:t>
       </w:r>
       <w:r>
         <w:rPr>
-          <w:sz w:val="20"/>
-          <w:szCs w:val="20"/>
+          <w:rFonts w:eastAsia="PMingLiU"/>
+          <w:b/>
+          <w:bCs/>
+          <w:i/>
+          <w:sz w:val="18"/>
+          <w:szCs w:val="18"/>
         </w:rPr>
         <w:t xml:space="preserve"> application</w:t>
       </w:r>
       <w:r>
         <w:rPr>
-          <w:sz w:val="20"/>
-          <w:szCs w:val="20"/>
+          <w:rFonts w:eastAsia="PMingLiU"/>
+          <w:b/>
+          <w:bCs/>
+          <w:i/>
+          <w:sz w:val="18"/>
+          <w:szCs w:val="18"/>
         </w:rPr>
         <w:t xml:space="preserve"> and have </w:t>
       </w:r>
       <w:r>
         <w:rPr>
-          <w:sz w:val="20"/>
-          <w:szCs w:val="20"/>
+          <w:rFonts w:eastAsia="PMingLiU"/>
+          <w:b/>
+          <w:bCs/>
+          <w:i/>
+          <w:sz w:val="18"/>
+          <w:szCs w:val="18"/>
         </w:rPr>
         <w:t xml:space="preserve">become </w:t>
       </w:r>
       <w:r>
         <w:rPr>
-          <w:sz w:val="20"/>
-          <w:szCs w:val="20"/>
+          <w:rFonts w:eastAsia="PMingLiU"/>
+          <w:b/>
+          <w:bCs/>
+          <w:i/>
+          <w:sz w:val="18"/>
+          <w:szCs w:val="18"/>
         </w:rPr>
         <w:t>an</w:t>
       </w:r>
       <w:r>
         <w:rPr>
-          <w:sz w:val="20"/>
-          <w:szCs w:val="20"/>
+          <w:rFonts w:eastAsia="PMingLiU"/>
+          <w:b/>
+          <w:bCs/>
+          <w:i/>
+          <w:sz w:val="18"/>
+          <w:szCs w:val="18"/>
         </w:rPr>
         <w:t xml:space="preserve"> important target for attackers. </w:t>
       </w:r>
       <w:r>
         <w:rPr>
-          <w:sz w:val="20"/>
-          <w:szCs w:val="20"/>
+          <w:rFonts w:eastAsia="PMingLiU"/>
+          <w:b/>
+          <w:bCs/>
+          <w:i/>
+          <w:sz w:val="18"/>
+          <w:szCs w:val="18"/>
         </w:rPr>
         <w:t>So,</w:t>
       </w:r>
       <w:r>
         <w:rPr>
-          <w:sz w:val="20"/>
-          <w:szCs w:val="20"/>
+          <w:rFonts w:eastAsia="PMingLiU"/>
+          <w:b/>
+          <w:bCs/>
+          <w:i/>
+          <w:sz w:val="18"/>
+          <w:szCs w:val="18"/>
         </w:rPr>
         <w:t xml:space="preserve"> it is very vital to secure a web application </w:t>
       </w:r>
       <w:r>
         <w:rPr>
-          <w:sz w:val="20"/>
-          <w:szCs w:val="20"/>
+          <w:rFonts w:eastAsia="PMingLiU"/>
+          <w:b/>
+          <w:bCs/>
+          <w:i/>
+          <w:sz w:val="18"/>
+          <w:szCs w:val="18"/>
         </w:rPr>
         <w:t>and</w:t>
       </w:r>
       <w:r>
         <w:rPr>
-          <w:sz w:val="20"/>
-          <w:szCs w:val="20"/>
+          <w:rFonts w:eastAsia="PMingLiU"/>
+          <w:b/>
+          <w:bCs/>
+          <w:i/>
+          <w:sz w:val="18"/>
+          <w:szCs w:val="18"/>
         </w:rPr>
         <w:t xml:space="preserve"> Major security issues will occur due to improper input validation at the client side which will take advantage </w:t>
       </w:r>
       <w:r>
         <w:rPr>
-          <w:sz w:val="20"/>
-          <w:szCs w:val="20"/>
+          <w:rFonts w:eastAsia="PMingLiU"/>
+          <w:b/>
+          <w:bCs/>
+          <w:i/>
+          <w:sz w:val="18"/>
+          <w:szCs w:val="18"/>
         </w:rPr>
         <w:t xml:space="preserve">by </w:t>
       </w:r>
       <w:r>
         <w:rPr>
-          <w:sz w:val="20"/>
-          <w:szCs w:val="20"/>
+          <w:rFonts w:eastAsia="PMingLiU"/>
+          <w:b/>
+          <w:bCs/>
+          <w:i/>
+          <w:sz w:val="18"/>
+          <w:szCs w:val="18"/>
         </w:rPr>
         <w:t xml:space="preserve">an attacker to inject </w:t>
       </w:r>
       <w:r>
         <w:rPr>
-          <w:sz w:val="20"/>
-          <w:szCs w:val="20"/>
+          <w:rFonts w:eastAsia="PMingLiU"/>
+          <w:b/>
+          <w:bCs/>
+          <w:i/>
+          <w:sz w:val="18"/>
+          <w:szCs w:val="18"/>
         </w:rPr>
         <w:t xml:space="preserve">malicious </w:t>
       </w:r>
       <w:r>
         <w:rPr>
-          <w:sz w:val="20"/>
-          <w:szCs w:val="20"/>
+          <w:rFonts w:eastAsia="PMingLiU"/>
+          <w:b/>
+          <w:bCs/>
+          <w:i/>
+          <w:sz w:val="18"/>
+          <w:szCs w:val="18"/>
         </w:rPr>
         <w:t xml:space="preserve">payloads. This paper reviews </w:t>
       </w:r>
       <w:r>
         <w:rPr>
-          <w:sz w:val="20"/>
-          <w:szCs w:val="20"/>
-        </w:rPr>
-        <w:t xml:space="preserve">about </w:t>
-      </w:r>
-      <w:r>
-        <w:rPr>
-          <w:sz w:val="20"/>
-          <w:szCs w:val="20"/>
-        </w:rPr>
-        <w:t>vulnerability</w:t>
-      </w:r>
-      <w:r>
-        <w:rPr>
-          <w:sz w:val="20"/>
-          <w:szCs w:val="20"/>
+          <w:rFonts w:eastAsia="PMingLiU"/>
+          <w:b/>
+          <w:bCs/>
+          <w:i/>
+          <w:sz w:val="18"/>
+          <w:szCs w:val="18"/>
+        </w:rPr>
+        <w:t>about vulnerability</w:t>
+      </w:r>
+      <w:r>
+        <w:rPr>
+          <w:rFonts w:eastAsia="PMingLiU"/>
+          <w:b/>
+          <w:bCs/>
+          <w:i/>
+          <w:sz w:val="18"/>
+          <w:szCs w:val="18"/>
         </w:rPr>
         <w:t xml:space="preserve"> assessment and pretesting steps and types, </w:t>
       </w:r>
       <w:r>
         <w:rPr>
-          <w:sz w:val="20"/>
-          <w:szCs w:val="20"/>
+          <w:rFonts w:eastAsia="PMingLiU"/>
+          <w:b/>
+          <w:bCs/>
+          <w:i/>
+          <w:sz w:val="18"/>
+          <w:szCs w:val="18"/>
         </w:rPr>
         <w:t xml:space="preserve">website </w:t>
       </w:r>
       <w:r>
         <w:rPr>
-          <w:sz w:val="20"/>
-          <w:szCs w:val="20"/>
+          <w:rFonts w:eastAsia="PMingLiU"/>
+          <w:b/>
+          <w:bCs/>
+          <w:i/>
+          <w:sz w:val="18"/>
+          <w:szCs w:val="18"/>
         </w:rPr>
         <w:t xml:space="preserve">vulnerabilities like SQL </w:t>
       </w:r>
       <w:r>
         <w:rPr>
-          <w:sz w:val="20"/>
-          <w:szCs w:val="20"/>
+          <w:rFonts w:eastAsia="PMingLiU"/>
+          <w:b/>
+          <w:bCs/>
+          <w:i/>
+          <w:sz w:val="18"/>
+          <w:szCs w:val="18"/>
         </w:rPr>
         <w:t>I</w:t>
       </w:r>
       <w:r>
         <w:rPr>
-          <w:sz w:val="20"/>
-          <w:szCs w:val="20"/>
+          <w:rFonts w:eastAsia="PMingLiU"/>
+          <w:b/>
+          <w:bCs/>
+          <w:i/>
+          <w:sz w:val="18"/>
+          <w:szCs w:val="18"/>
         </w:rPr>
         <w:t>njection,</w:t>
       </w:r>
       <w:r>
         <w:rPr>
-          <w:sz w:val="20"/>
-          <w:szCs w:val="20"/>
+          <w:rFonts w:eastAsia="PMingLiU"/>
+          <w:b/>
+          <w:bCs/>
+          <w:i/>
+          <w:sz w:val="18"/>
+          <w:szCs w:val="18"/>
         </w:rPr>
         <w:t xml:space="preserve"> </w:t>
       </w:r>
       <w:r>
         <w:rPr>
-          <w:sz w:val="20"/>
-          <w:szCs w:val="20"/>
+          <w:rFonts w:eastAsia="PMingLiU"/>
+          <w:b/>
+          <w:bCs/>
+          <w:i/>
+          <w:sz w:val="18"/>
+          <w:szCs w:val="18"/>
         </w:rPr>
         <w:t>C</w:t>
       </w:r>
       <w:r>
         <w:rPr>
-          <w:sz w:val="20"/>
-          <w:szCs w:val="20"/>
+          <w:rFonts w:eastAsia="PMingLiU"/>
+          <w:b/>
+          <w:bCs/>
+          <w:i/>
+          <w:sz w:val="18"/>
+          <w:szCs w:val="18"/>
         </w:rPr>
         <w:t>ross</w:t>
       </w:r>
       <w:r>
         <w:rPr>
-          <w:sz w:val="20"/>
-          <w:szCs w:val="20"/>
+          <w:rFonts w:eastAsia="PMingLiU"/>
+          <w:b/>
+          <w:bCs/>
+          <w:i/>
+          <w:sz w:val="18"/>
+          <w:szCs w:val="18"/>
         </w:rPr>
         <w:t>-</w:t>
       </w:r>
       <w:r>
         <w:rPr>
-          <w:sz w:val="20"/>
-          <w:szCs w:val="20"/>
+          <w:rFonts w:eastAsia="PMingLiU"/>
+          <w:b/>
+          <w:bCs/>
+          <w:i/>
+          <w:sz w:val="18"/>
+          <w:szCs w:val="18"/>
         </w:rPr>
         <w:t>S</w:t>
       </w:r>
       <w:r>
         <w:rPr>
-          <w:sz w:val="20"/>
-          <w:szCs w:val="20"/>
+          <w:rFonts w:eastAsia="PMingLiU"/>
+          <w:b/>
+          <w:bCs/>
+          <w:i/>
+          <w:sz w:val="18"/>
+          <w:szCs w:val="18"/>
         </w:rPr>
         <w:t xml:space="preserve">ite scripting, file </w:t>
       </w:r>
       <w:r>
         <w:rPr>
-          <w:sz w:val="20"/>
-          <w:szCs w:val="20"/>
-        </w:rPr>
-        <w:t>inclusion,</w:t>
-      </w:r>
-      <w:r>
-        <w:rPr>
-          <w:sz w:val="20"/>
-          <w:szCs w:val="20"/>
-        </w:rPr>
-        <w:t xml:space="preserve"> cross</w:t>
-      </w:r>
-      <w:r>
-        <w:rPr>
-          <w:sz w:val="20"/>
-          <w:szCs w:val="20"/>
+          <w:rFonts w:eastAsia="PMingLiU"/>
+          <w:b/>
+          <w:bCs/>
+          <w:i/>
+          <w:sz w:val="18"/>
+          <w:szCs w:val="18"/>
+        </w:rPr>
+        <w:t>inclusion, cross</w:t>
+      </w:r>
+      <w:r>
+        <w:rPr>
+          <w:rFonts w:eastAsia="PMingLiU"/>
+          <w:b/>
+          <w:bCs/>
+          <w:i/>
+          <w:sz w:val="18"/>
+          <w:szCs w:val="18"/>
         </w:rPr>
         <w:t>-</w:t>
       </w:r>
       <w:r>
         <w:rPr>
-          <w:sz w:val="20"/>
-          <w:szCs w:val="20"/>
+          <w:rFonts w:eastAsia="PMingLiU"/>
+          <w:b/>
+          <w:bCs/>
+          <w:i/>
+          <w:sz w:val="18"/>
+          <w:szCs w:val="18"/>
         </w:rPr>
         <w:t>site request forgery</w:t>
       </w:r>
       <w:r>
         <w:rPr>
-          <w:sz w:val="20"/>
-          <w:szCs w:val="20"/>
+          <w:rFonts w:eastAsia="PMingLiU"/>
+          <w:b/>
+          <w:bCs/>
+          <w:i/>
+          <w:sz w:val="18"/>
+          <w:szCs w:val="18"/>
         </w:rPr>
         <w:t>,</w:t>
       </w:r>
       <w:r>
         <w:rPr>
-          <w:sz w:val="20"/>
-          <w:szCs w:val="20"/>
+          <w:rFonts w:eastAsia="PMingLiU"/>
+          <w:b/>
+          <w:bCs/>
+          <w:i/>
+          <w:sz w:val="18"/>
+          <w:szCs w:val="18"/>
         </w:rPr>
         <w:t xml:space="preserve"> and broken </w:t>
       </w:r>
       <w:r>
         <w:rPr>
-          <w:sz w:val="20"/>
-          <w:szCs w:val="20"/>
+          <w:rFonts w:eastAsia="PMingLiU"/>
+          <w:b/>
+          <w:bCs/>
+          <w:i/>
+          <w:sz w:val="18"/>
+          <w:szCs w:val="18"/>
         </w:rPr>
         <w:t>authentication</w:t>
       </w:r>
       <w:r>
         <w:rPr>
-          <w:sz w:val="20"/>
-          <w:szCs w:val="20"/>
+          <w:rFonts w:eastAsia="PMingLiU"/>
+          <w:b/>
+          <w:bCs/>
+          <w:i/>
+          <w:sz w:val="18"/>
+          <w:szCs w:val="18"/>
         </w:rPr>
         <w:t xml:space="preserve"> with types and </w:t>
       </w:r>
       <w:r>
         <w:rPr>
-          <w:sz w:val="20"/>
-          <w:szCs w:val="20"/>
+          <w:rFonts w:eastAsia="PMingLiU"/>
+          <w:b/>
+          <w:bCs/>
+          <w:i/>
+          <w:sz w:val="18"/>
+          <w:szCs w:val="18"/>
         </w:rPr>
         <w:t>remediations</w:t>
       </w:r>
       <w:r>
         <w:rPr>
-          <w:sz w:val="20"/>
-          <w:szCs w:val="20"/>
+          <w:rFonts w:eastAsia="PMingLiU"/>
+          <w:b/>
+          <w:bCs/>
+          <w:i/>
+          <w:sz w:val="18"/>
+          <w:szCs w:val="18"/>
         </w:rPr>
         <w:t>.</w:t>
       </w:r>
     </w:p>
     <w:bookmarkEnd w:id="0"/>
+    <w:bookmarkEnd w:id="1"/>
     <w:p>
       <w:pPr>
         <w:jc w:val="both"/>
@@ -1124,8 +1460,12 @@
       <w:pPr>
         <w:jc w:val="both"/>
         <w:rPr>
-          <w:sz w:val="20"/>
-          <w:szCs w:val="20"/>
+          <w:rFonts w:eastAsia="PMingLiU"/>
+          <w:b/>
+          <w:bCs/>
+          <w:i/>
+          <w:sz w:val="18"/>
+          <w:szCs w:val="18"/>
         </w:rPr>
       </w:pPr>
       <w:r>
@@ -1146,114 +1486,152 @@
         </w:rPr>
         <w:t xml:space="preserve">- </w:t>
       </w:r>
-      <w:bookmarkStart w:id="1" w:name="_GoBack"/>
-      <w:r>
-        <w:rPr>
-          <w:sz w:val="20"/>
-          <w:szCs w:val="20"/>
+      <w:bookmarkStart w:id="2" w:name="_Hlk34057273"/>
+      <w:r>
+        <w:rPr>
+          <w:rFonts w:eastAsia="PMingLiU"/>
+          <w:b/>
+          <w:bCs/>
+          <w:i/>
+          <w:sz w:val="18"/>
+          <w:szCs w:val="18"/>
         </w:rPr>
         <w:t>Cross</w:t>
       </w:r>
       <w:r>
         <w:rPr>
-          <w:sz w:val="20"/>
-          <w:szCs w:val="20"/>
+          <w:rFonts w:eastAsia="PMingLiU"/>
+          <w:b/>
+          <w:bCs/>
+          <w:i/>
+          <w:sz w:val="18"/>
+          <w:szCs w:val="18"/>
         </w:rPr>
         <w:t>-</w:t>
       </w:r>
       <w:r>
         <w:rPr>
-          <w:sz w:val="20"/>
-          <w:szCs w:val="20"/>
+          <w:rFonts w:eastAsia="PMingLiU"/>
+          <w:b/>
+          <w:bCs/>
+          <w:i/>
+          <w:sz w:val="18"/>
+          <w:szCs w:val="18"/>
         </w:rPr>
         <w:t>Site</w:t>
       </w:r>
       <w:r>
         <w:rPr>
-          <w:sz w:val="20"/>
-          <w:szCs w:val="20"/>
+          <w:rFonts w:eastAsia="PMingLiU"/>
+          <w:b/>
+          <w:bCs/>
+          <w:i/>
+          <w:sz w:val="18"/>
+          <w:szCs w:val="18"/>
         </w:rPr>
         <w:t xml:space="preserve"> scripting</w:t>
       </w:r>
       <w:r>
         <w:rPr>
-          <w:sz w:val="20"/>
-          <w:szCs w:val="20"/>
+          <w:rFonts w:eastAsia="PMingLiU"/>
+          <w:b/>
+          <w:bCs/>
+          <w:i/>
+          <w:sz w:val="18"/>
+          <w:szCs w:val="18"/>
         </w:rPr>
         <w:t>,</w:t>
       </w:r>
       <w:r>
         <w:rPr>
-          <w:sz w:val="20"/>
-          <w:szCs w:val="20"/>
+          <w:rFonts w:eastAsia="PMingLiU"/>
+          <w:b/>
+          <w:bCs/>
+          <w:i/>
+          <w:sz w:val="18"/>
+          <w:szCs w:val="18"/>
+        </w:rPr>
+        <w:t xml:space="preserve"> cross</w:t>
+      </w:r>
+      <w:r>
+        <w:rPr>
+          <w:rFonts w:eastAsia="PMingLiU"/>
+          <w:b/>
+          <w:bCs/>
+          <w:i/>
+          <w:sz w:val="18"/>
+          <w:szCs w:val="18"/>
+        </w:rPr>
+        <w:t>-s</w:t>
+      </w:r>
+      <w:r>
+        <w:rPr>
+          <w:rFonts w:eastAsia="PMingLiU"/>
+          <w:b/>
+          <w:bCs/>
+          <w:i/>
+          <w:sz w:val="18"/>
+          <w:szCs w:val="18"/>
+        </w:rPr>
+        <w:t xml:space="preserve">ite </w:t>
+      </w:r>
+      <w:r>
+        <w:rPr>
+          <w:rFonts w:eastAsia="PMingLiU"/>
+          <w:b/>
+          <w:bCs/>
+          <w:i/>
+          <w:sz w:val="18"/>
+          <w:szCs w:val="18"/>
+        </w:rPr>
+        <w:t>request</w:t>
+      </w:r>
+      <w:r>
+        <w:rPr>
+          <w:rFonts w:eastAsia="PMingLiU"/>
+          <w:b/>
+          <w:bCs/>
+          <w:i/>
+          <w:sz w:val="18"/>
+          <w:szCs w:val="18"/>
         </w:rPr>
         <w:t xml:space="preserve"> </w:t>
       </w:r>
       <w:r>
         <w:rPr>
-          <w:sz w:val="20"/>
-          <w:szCs w:val="20"/>
-        </w:rPr>
-        <w:t>cross</w:t>
-      </w:r>
-      <w:r>
-        <w:rPr>
-          <w:sz w:val="20"/>
-          <w:szCs w:val="20"/>
-        </w:rPr>
-        <w:t>-s</w:t>
-      </w:r>
-      <w:r>
-        <w:rPr>
-          <w:sz w:val="20"/>
-          <w:szCs w:val="20"/>
-        </w:rPr>
-        <w:t xml:space="preserve">ite </w:t>
-      </w:r>
-      <w:r>
-        <w:rPr>
-          <w:sz w:val="20"/>
-          <w:szCs w:val="20"/>
-        </w:rPr>
-        <w:t>request</w:t>
-      </w:r>
-      <w:r>
-        <w:rPr>
-          <w:sz w:val="20"/>
-          <w:szCs w:val="20"/>
-        </w:rPr>
-        <w:t xml:space="preserve"> </w:t>
-      </w:r>
-      <w:r>
-        <w:rPr>
-          <w:sz w:val="20"/>
-          <w:szCs w:val="20"/>
+          <w:rFonts w:eastAsia="PMingLiU"/>
+          <w:b/>
+          <w:bCs/>
+          <w:i/>
+          <w:sz w:val="18"/>
+          <w:szCs w:val="18"/>
         </w:rPr>
         <w:t xml:space="preserve">forgery, </w:t>
       </w:r>
       <w:r>
         <w:rPr>
-          <w:sz w:val="20"/>
-          <w:szCs w:val="20"/>
+          <w:rFonts w:eastAsia="PMingLiU"/>
+          <w:b/>
+          <w:bCs/>
+          <w:i/>
+          <w:sz w:val="18"/>
+          <w:szCs w:val="18"/>
         </w:rPr>
         <w:t>file inclusion, penetrating testing, steps in VAPT, SQL Injection, vulnerability assessment, VAPT Types, Types of XSS, Types of SQL injection</w:t>
       </w:r>
-      <w:bookmarkEnd w:id="1"/>
-      <w:r>
-        <w:rPr>
-          <w:sz w:val="20"/>
-          <w:szCs w:val="20"/>
-        </w:rPr>
-        <w:t>.</w:t>
-      </w:r>
-      <w:r>
-        <w:rPr>
-          <w:sz w:val="20"/>
-          <w:szCs w:val="20"/>
-        </w:rPr>
-        <w:t xml:space="preserve"> </w:t>
+      <w:r>
+        <w:rPr>
+          <w:rFonts w:eastAsia="PMingLiU"/>
+          <w:b/>
+          <w:bCs/>
+          <w:i/>
+          <w:sz w:val="18"/>
+          <w:szCs w:val="18"/>
+        </w:rPr>
+        <w:t xml:space="preserve">. </w:t>
       </w:r>
     </w:p>
+    <w:bookmarkEnd w:id="2"/>
     <w:p>
       <w:pPr>
         <w:jc w:val="both"/>
@@ -1314,906 +1692,729 @@
     </w:p>
     <w:p>
       <w:pPr>
-        <w:jc w:val="both"/>
-        <w:rPr>
-          <w:sz w:val="20"/>
-          <w:szCs w:val="20"/>
-        </w:rPr>
-      </w:pPr>
+        <w:pStyle w:val="Text"/>
+        <w:rPr>
+          <w:rFonts w:eastAsia="PMingLiU"/>
+        </w:rPr>
+      </w:pPr>
+      <w:bookmarkStart w:id="3" w:name="_Hlk34057373"/>
       <w:proofErr w:type="gramStart"/>
       <w:r>
         <w:rPr>
+          <w:rFonts w:eastAsia="PMingLiU"/>
+        </w:rPr>
+        <w:t>The majority of</w:t>
+      </w:r>
+      <w:proofErr w:type="gramEnd"/>
+      <w:r>
+        <w:rPr>
+          <w:rFonts w:eastAsia="PMingLiU"/>
+        </w:rPr>
+        <w:t> IT companies and many organizations are using web applications for their business use or information sharing. Due to the increase, the usage of internet the accessing on web applications from anywhere made easy and has become essential in the daily lives of people, business and all organizations</w:t>
+      </w:r>
+      <w:r>
+        <w:rPr>
+          <w:rFonts w:eastAsia="PMingLiU"/>
+        </w:rPr>
+        <w:t>. Web</w:t>
+      </w:r>
+      <w:r>
+        <w:rPr>
+          <w:rFonts w:eastAsia="PMingLiU"/>
+        </w:rPr>
+        <w:t xml:space="preserve"> application advancements give a promising system of coordinating </w:t>
+      </w:r>
+      <w:r>
+        <w:rPr>
+          <w:rFonts w:eastAsia="PMingLiU"/>
+        </w:rPr>
+        <w:t>many</w:t>
+      </w:r>
+      <w:r>
+        <w:rPr>
+          <w:rFonts w:eastAsia="PMingLiU"/>
+        </w:rPr>
+        <w:t xml:space="preserve"> useful segments over the web and </w:t>
+      </w:r>
+      <w:r>
+        <w:rPr>
+          <w:rFonts w:eastAsia="PMingLiU"/>
+        </w:rPr>
+        <w:t>so</w:t>
+      </w:r>
+      <w:r>
+        <w:rPr>
+          <w:rFonts w:eastAsia="PMingLiU"/>
+        </w:rPr>
+        <w:t xml:space="preserve"> empower people and associations to cooperate </w:t>
+      </w:r>
+      <w:r>
+        <w:rPr>
+          <w:rFonts w:eastAsia="PMingLiU"/>
+        </w:rPr>
+        <w:t xml:space="preserve">the </w:t>
+      </w:r>
+      <w:r>
+        <w:rPr>
+          <w:rFonts w:eastAsia="PMingLiU"/>
+        </w:rPr>
+        <w:t>utilizing of application</w:t>
+      </w:r>
+      <w:r>
+        <w:rPr>
+          <w:rFonts w:eastAsia="PMingLiU"/>
+        </w:rPr>
+        <w:t xml:space="preserve"> program interface along with enormous topographical separations. Billions of people everywhere throughout the world use web application advancements to exchange data, </w:t>
+      </w:r>
+      <w:r>
+        <w:rPr>
+          <w:rFonts w:eastAsia="PMingLiU"/>
+        </w:rPr>
+        <w:t>do</w:t>
+      </w:r>
+      <w:r>
+        <w:rPr>
+          <w:rFonts w:eastAsia="PMingLiU"/>
+        </w:rPr>
+        <w:t xml:space="preserve"> money related exchanges, and have fun and </w:t>
+      </w:r>
+      <w:r>
+        <w:rPr>
+          <w:rFonts w:eastAsia="PMingLiU"/>
+        </w:rPr>
+        <w:t xml:space="preserve">do </w:t>
+      </w:r>
+      <w:r>
+        <w:rPr>
+          <w:rFonts w:eastAsia="PMingLiU"/>
+        </w:rPr>
+        <w:t>communicat</w:t>
+      </w:r>
+      <w:r>
+        <w:rPr>
+          <w:rFonts w:eastAsia="PMingLiU"/>
+        </w:rPr>
+        <w:t>ion between them</w:t>
+      </w:r>
+      <w:r>
+        <w:rPr>
+          <w:rFonts w:eastAsia="PMingLiU"/>
+        </w:rPr>
+        <w:t xml:space="preserve"> </w:t>
+      </w:r>
+    </w:p>
+    <w:p>
+      <w:pPr>
+        <w:pStyle w:val="Text"/>
+        <w:rPr>
+          <w:rFonts w:eastAsia="PMingLiU"/>
+        </w:rPr>
+      </w:pPr>
+      <w:r>
+        <w:rPr>
+          <w:rFonts w:eastAsia="PMingLiU"/>
+        </w:rPr>
+        <w:t xml:space="preserve">Web application grew </w:t>
+      </w:r>
+      <w:r>
+        <w:rPr>
+          <w:rFonts w:eastAsia="PMingLiU"/>
+        </w:rPr>
+        <w:t>tremendously,</w:t>
+      </w:r>
+      <w:r>
+        <w:rPr>
+          <w:rFonts w:eastAsia="PMingLiU"/>
+        </w:rPr>
+        <w:t xml:space="preserve"> and it has benefits </w:t>
+      </w:r>
+      <w:r>
+        <w:rPr>
+          <w:rFonts w:eastAsia="PMingLiU"/>
+        </w:rPr>
+        <w:t xml:space="preserve">and </w:t>
+      </w:r>
+      <w:r>
+        <w:rPr>
+          <w:rFonts w:eastAsia="PMingLiU"/>
+        </w:rPr>
+        <w:t xml:space="preserve">challenges like security </w:t>
+      </w:r>
+      <w:r>
+        <w:rPr>
+          <w:rFonts w:eastAsia="PMingLiU"/>
+        </w:rPr>
+        <w:t xml:space="preserve">associated and </w:t>
+      </w:r>
+      <w:r>
+        <w:rPr>
+          <w:rFonts w:eastAsia="PMingLiU"/>
+        </w:rPr>
+        <w:t>very important</w:t>
+      </w:r>
+      <w:r>
+        <w:rPr>
+          <w:rFonts w:eastAsia="PMingLiU"/>
+        </w:rPr>
+        <w:t xml:space="preserve"> to address it</w:t>
+      </w:r>
+      <w:r>
+        <w:rPr>
+          <w:rFonts w:eastAsia="PMingLiU"/>
+        </w:rPr>
+        <w:t>. Security</w:t>
+      </w:r>
+      <w:r>
+        <w:rPr>
+          <w:rFonts w:eastAsia="PMingLiU"/>
+        </w:rPr>
+        <w:t xml:space="preserve"> flaws</w:t>
+      </w:r>
+      <w:r>
+        <w:rPr>
+          <w:rFonts w:eastAsia="PMingLiU"/>
+        </w:rPr>
+        <w:t xml:space="preserve"> in </w:t>
+      </w:r>
+      <w:r>
+        <w:rPr>
+          <w:rFonts w:eastAsia="PMingLiU"/>
+        </w:rPr>
+        <w:t>a web</w:t>
+      </w:r>
+      <w:r>
+        <w:rPr>
+          <w:rFonts w:eastAsia="PMingLiU"/>
+        </w:rPr>
+        <w:t xml:space="preserve"> application </w:t>
+      </w:r>
+      <w:r>
+        <w:rPr>
+          <w:rFonts w:eastAsia="PMingLiU"/>
+        </w:rPr>
+        <w:t xml:space="preserve">will arise </w:t>
+      </w:r>
+      <w:r>
+        <w:rPr>
+          <w:rFonts w:eastAsia="PMingLiU"/>
+        </w:rPr>
+        <w:t>due to flaws in design</w:t>
+      </w:r>
+      <w:r>
+        <w:rPr>
+          <w:rFonts w:eastAsia="PMingLiU"/>
+        </w:rPr>
+        <w:t>ing</w:t>
+      </w:r>
+      <w:r>
+        <w:rPr>
+          <w:rFonts w:eastAsia="PMingLiU"/>
+        </w:rPr>
+        <w:t>, and implementation</w:t>
+      </w:r>
+      <w:r>
+        <w:rPr>
+          <w:rFonts w:eastAsia="PMingLiU"/>
+        </w:rPr>
+        <w:t xml:space="preserve"> which will be </w:t>
+      </w:r>
+      <w:r>
+        <w:rPr>
+          <w:rFonts w:eastAsia="PMingLiU"/>
+        </w:rPr>
+        <w:t xml:space="preserve">a </w:t>
+      </w:r>
+      <w:r>
+        <w:rPr>
+          <w:rFonts w:eastAsia="PMingLiU"/>
+        </w:rPr>
+        <w:t>threat to business</w:t>
+      </w:r>
+      <w:r>
+        <w:rPr>
+          <w:rFonts w:eastAsia="PMingLiU"/>
+        </w:rPr>
+        <w:t xml:space="preserve">. </w:t>
+      </w:r>
+      <w:r>
+        <w:rPr>
+          <w:rFonts w:eastAsia="PMingLiU"/>
+        </w:rPr>
+        <w:t>A w</w:t>
+      </w:r>
+      <w:r>
+        <w:rPr>
+          <w:rFonts w:eastAsia="PMingLiU"/>
+        </w:rPr>
+        <w:t xml:space="preserve">eb application </w:t>
+      </w:r>
+      <w:r>
+        <w:rPr>
+          <w:rFonts w:eastAsia="PMingLiU"/>
+        </w:rPr>
+        <w:t>is</w:t>
+      </w:r>
+      <w:r>
+        <w:rPr>
+          <w:rFonts w:eastAsia="PMingLiU"/>
+        </w:rPr>
+        <w:t xml:space="preserve"> </w:t>
+      </w:r>
+      <w:r>
+        <w:rPr>
+          <w:rFonts w:eastAsia="PMingLiU"/>
+        </w:rPr>
+        <w:t xml:space="preserve">an </w:t>
+      </w:r>
+      <w:r>
+        <w:rPr>
+          <w:rFonts w:eastAsia="PMingLiU"/>
+        </w:rPr>
+        <w:t xml:space="preserve">important target for </w:t>
+      </w:r>
+      <w:r>
+        <w:rPr>
+          <w:rFonts w:eastAsia="PMingLiU"/>
+        </w:rPr>
+        <w:t>cyber-</w:t>
+      </w:r>
+      <w:r>
+        <w:rPr>
+          <w:rFonts w:eastAsia="PMingLiU"/>
+        </w:rPr>
+        <w:t>criminals</w:t>
+      </w:r>
+      <w:r>
+        <w:rPr>
+          <w:rFonts w:eastAsia="PMingLiU"/>
+        </w:rPr>
+        <w:t xml:space="preserve"> due to their public access</w:t>
+      </w:r>
+      <w:r>
+        <w:rPr>
+          <w:rFonts w:eastAsia="PMingLiU"/>
+        </w:rPr>
+        <w:t xml:space="preserve"> a</w:t>
+      </w:r>
+      <w:r>
+        <w:rPr>
+          <w:rFonts w:eastAsia="PMingLiU"/>
+        </w:rPr>
+        <w:t xml:space="preserve">nd increasingly used to deliver critical </w:t>
+      </w:r>
+      <w:r>
+        <w:rPr>
+          <w:rFonts w:eastAsia="PMingLiU"/>
+        </w:rPr>
+        <w:t>services</w:t>
+      </w:r>
+      <w:r>
+        <w:rPr>
+          <w:rFonts w:eastAsia="PMingLiU"/>
+        </w:rPr>
+        <w:t xml:space="preserve"> to </w:t>
+      </w:r>
+      <w:r>
+        <w:rPr>
+          <w:rFonts w:eastAsia="PMingLiU"/>
+        </w:rPr>
+        <w:t>a</w:t>
+      </w:r>
+      <w:r>
+        <w:rPr>
+          <w:rFonts w:eastAsia="PMingLiU"/>
+        </w:rPr>
+        <w:t xml:space="preserve"> </w:t>
+      </w:r>
+      <w:r>
+        <w:rPr>
+          <w:rFonts w:eastAsia="PMingLiU"/>
+        </w:rPr>
+        <w:t>user</w:t>
+      </w:r>
+      <w:r>
+        <w:rPr>
+          <w:rFonts w:eastAsia="PMingLiU"/>
+        </w:rPr>
+        <w:t xml:space="preserve">. Most </w:t>
+      </w:r>
+      <w:r>
+        <w:rPr>
+          <w:rFonts w:eastAsia="PMingLiU"/>
+        </w:rPr>
+        <w:t xml:space="preserve">of the websites will </w:t>
+      </w:r>
+      <w:r>
+        <w:rPr>
+          <w:rFonts w:eastAsia="PMingLiU"/>
+        </w:rPr>
+        <w:t xml:space="preserve">use </w:t>
+      </w:r>
+      <w:r>
+        <w:rPr>
+          <w:rFonts w:eastAsia="PMingLiU"/>
+        </w:rPr>
+        <w:t xml:space="preserve">a </w:t>
+      </w:r>
+      <w:r>
+        <w:rPr>
+          <w:rFonts w:eastAsia="PMingLiU"/>
+        </w:rPr>
+        <w:t>database</w:t>
+      </w:r>
+      <w:r>
+        <w:rPr>
+          <w:rFonts w:eastAsia="PMingLiU"/>
+        </w:rPr>
+        <w:t xml:space="preserve"> as backend</w:t>
+      </w:r>
+      <w:r>
+        <w:rPr>
+          <w:rFonts w:eastAsia="PMingLiU"/>
+        </w:rPr>
+        <w:t xml:space="preserve"> </w:t>
+      </w:r>
+      <w:r>
+        <w:rPr>
+          <w:rFonts w:eastAsia="PMingLiU"/>
+        </w:rPr>
+        <w:t xml:space="preserve">which </w:t>
+      </w:r>
+      <w:r>
+        <w:rPr>
+          <w:rFonts w:eastAsia="PMingLiU"/>
+        </w:rPr>
+        <w:t xml:space="preserve">helps to manage data easily and this data will also contain sensitive information, if the web application is </w:t>
+      </w:r>
+      <w:r>
+        <w:rPr>
+          <w:rFonts w:eastAsia="PMingLiU"/>
+        </w:rPr>
+        <w:t>compromised then</w:t>
+      </w:r>
+      <w:r>
+        <w:rPr>
+          <w:rFonts w:eastAsia="PMingLiU"/>
+        </w:rPr>
+        <w:t xml:space="preserve"> </w:t>
+      </w:r>
+      <w:r>
+        <w:rPr>
+          <w:rFonts w:eastAsia="PMingLiU"/>
+        </w:rPr>
+        <w:t xml:space="preserve">this sensitive data </w:t>
+      </w:r>
+      <w:r>
+        <w:rPr>
+          <w:rFonts w:eastAsia="PMingLiU"/>
+        </w:rPr>
+        <w:t xml:space="preserve">would be infringed, resulting in severe economic damages, ethical and legal implications.  </w:t>
+      </w:r>
+    </w:p>
+    <w:p>
+      <w:pPr>
+        <w:pStyle w:val="Text"/>
+        <w:rPr>
+          <w:rFonts w:eastAsia="PMingLiU"/>
+        </w:rPr>
+      </w:pPr>
+      <w:r>
+        <w:rPr>
+          <w:rFonts w:eastAsia="PMingLiU"/>
+        </w:rPr>
+        <w:t>The web application will be developed and deployed on the complex infrastructure and different development technologies so there will be an inconsistency due to a huge range of technologies and secure development can also be error-prone and can lead to vulnerabilities</w:t>
+      </w:r>
+      <w:r>
+        <w:rPr>
+          <w:rFonts w:eastAsia="PMingLiU"/>
+        </w:rPr>
+        <w:t xml:space="preserve">. </w:t>
+      </w:r>
+      <w:r>
+        <w:rPr>
+          <w:rFonts w:eastAsia="PMingLiU"/>
+        </w:rPr>
+        <w:t>Web Application Security Consortium, about 49% of the web applications being reviewed contain vulnerabilities of high-risk level and more than 13% of the websites can be comprom</w:t>
+      </w:r>
+      <w:r>
+        <w:rPr>
+          <w:rFonts w:eastAsia="PMingLiU"/>
+        </w:rPr>
+        <w:t>ised completely automatically [17]. A recent report [18</w:t>
+      </w:r>
+      <w:r>
+        <w:rPr>
+          <w:rFonts w:eastAsia="PMingLiU"/>
+        </w:rPr>
+        <w:t xml:space="preserve">] reveals that over 80% of the websites on the Internet have had at least one serious vulnerability. </w:t>
+      </w:r>
+      <w:r>
+        <w:rPr>
+          <w:rFonts w:eastAsia="PMingLiU"/>
+        </w:rPr>
+        <w:t xml:space="preserve"> </w:t>
+      </w:r>
+      <w:r>
+        <w:rPr>
+          <w:rFonts w:eastAsia="PMingLiU"/>
+        </w:rPr>
+        <w:t xml:space="preserve">Different vulnerabilities will be available in the web application and these vulnerabilities will change based on the front end and backend technologies used by a web application. vulnerability is a security weakness or a loophole that will take advantage of the attacker or malicious users to gain unauthorized access. Day by day the web application usage has increased, and the new vulnerabilities are also increasing.  The vulnerabilities in web applications will incur due to the security misconfigurations, programming mistakes, improper usage of security measures, etc. So, vulnerability assessment and pen testing will help to figure out the different vulnerabilities present in web applications. The websites are also using to deliver the critical services to its customers so it must run </w:t>
+      </w:r>
+      <w:proofErr w:type="gramStart"/>
+      <w:r>
+        <w:rPr>
+          <w:rFonts w:eastAsia="PMingLiU"/>
+        </w:rPr>
+        <w:t>each and every</w:t>
+      </w:r>
+      <w:proofErr w:type="gramEnd"/>
+      <w:r>
+        <w:rPr>
+          <w:rFonts w:eastAsia="PMingLiU"/>
+        </w:rPr>
+        <w:t xml:space="preserve"> time without any interception, in order to do this VAPT will play a crucial role</w:t>
+      </w:r>
+      <w:r>
+        <w:rPr>
+          <w:rFonts w:eastAsia="PMingLiU"/>
+        </w:rPr>
+        <w:t>.</w:t>
+      </w:r>
+    </w:p>
+    <w:p>
+      <w:pPr>
+        <w:pStyle w:val="Text"/>
+        <w:rPr>
+          <w:rFonts w:eastAsia="PMingLiU"/>
+        </w:rPr>
+      </w:pPr>
+      <w:r>
+        <w:rPr>
+          <w:rFonts w:eastAsia="PMingLiU"/>
+        </w:rPr>
+        <w:t>T</w:t>
+      </w:r>
+      <w:r>
+        <w:rPr>
+          <w:rFonts w:eastAsia="PMingLiU"/>
+        </w:rPr>
+        <w:t>h</w:t>
+      </w:r>
+      <w:r>
+        <w:rPr>
+          <w:rFonts w:eastAsia="PMingLiU"/>
+        </w:rPr>
+        <w:t>is paper is presented as follows</w:t>
+      </w:r>
+      <w:r>
+        <w:rPr>
+          <w:rFonts w:eastAsia="PMingLiU"/>
+        </w:rPr>
+        <w:t xml:space="preserve"> chapter one is </w:t>
+      </w:r>
+      <w:r>
+        <w:rPr>
+          <w:rFonts w:eastAsia="PMingLiU"/>
+        </w:rPr>
+        <w:t xml:space="preserve">an </w:t>
+      </w:r>
+      <w:r>
+        <w:rPr>
+          <w:rFonts w:eastAsia="PMingLiU"/>
+        </w:rPr>
+        <w:t xml:space="preserve">introduction, </w:t>
+      </w:r>
+      <w:r>
+        <w:rPr>
+          <w:rFonts w:eastAsia="PMingLiU"/>
+        </w:rPr>
+        <w:t xml:space="preserve">in </w:t>
+      </w:r>
+      <w:r>
+        <w:rPr>
+          <w:rFonts w:eastAsia="PMingLiU"/>
+        </w:rPr>
+        <w:t xml:space="preserve">chapter two </w:t>
+      </w:r>
+      <w:r>
+        <w:rPr>
+          <w:rFonts w:eastAsia="PMingLiU"/>
+        </w:rPr>
+        <w:t xml:space="preserve">we </w:t>
+      </w:r>
+      <w:r>
+        <w:rPr>
+          <w:rFonts w:eastAsia="PMingLiU"/>
+        </w:rPr>
+        <w:t>discussed</w:t>
+      </w:r>
+      <w:r>
+        <w:rPr>
+          <w:rFonts w:eastAsia="PMingLiU"/>
+        </w:rPr>
+        <w:t xml:space="preserve"> about the basics of web </w:t>
+      </w:r>
+      <w:r>
+        <w:rPr>
+          <w:rFonts w:eastAsia="PMingLiU"/>
+        </w:rPr>
+        <w:t>applications, chapter</w:t>
+      </w:r>
+      <w:r>
+        <w:rPr>
+          <w:rFonts w:eastAsia="PMingLiU"/>
+        </w:rPr>
+        <w:t xml:space="preserve"> three is </w:t>
+      </w:r>
+      <w:r>
+        <w:rPr>
+          <w:rFonts w:eastAsia="PMingLiU"/>
+        </w:rPr>
+        <w:t>discussed</w:t>
+      </w:r>
+      <w:r>
+        <w:rPr>
+          <w:rFonts w:eastAsia="PMingLiU"/>
+        </w:rPr>
+        <w:t xml:space="preserve"> about the VAPT steps and types,</w:t>
+      </w:r>
+      <w:r>
+        <w:rPr>
+          <w:rFonts w:eastAsia="PMingLiU"/>
+        </w:rPr>
+        <w:t xml:space="preserve"> </w:t>
+      </w:r>
+      <w:r>
+        <w:rPr>
+          <w:rFonts w:eastAsia="PMingLiU"/>
+        </w:rPr>
+        <w:t xml:space="preserve">chapter four is </w:t>
+      </w:r>
+      <w:r>
+        <w:rPr>
+          <w:rFonts w:eastAsia="PMingLiU"/>
+        </w:rPr>
+        <w:t>discussed</w:t>
+      </w:r>
+      <w:r>
+        <w:rPr>
+          <w:rFonts w:eastAsia="PMingLiU"/>
+        </w:rPr>
+        <w:t xml:space="preserve"> about </w:t>
+      </w:r>
+      <w:r>
+        <w:rPr>
+          <w:rFonts w:eastAsia="PMingLiU"/>
+        </w:rPr>
+        <w:t>t</w:t>
+      </w:r>
+      <w:r>
+        <w:rPr>
+          <w:rFonts w:eastAsia="PMingLiU"/>
+        </w:rPr>
+        <w:t>h</w:t>
+      </w:r>
+      <w:r>
+        <w:rPr>
+          <w:rFonts w:eastAsia="PMingLiU"/>
+        </w:rPr>
+        <w:t>e</w:t>
+      </w:r>
+      <w:r>
+        <w:rPr>
+          <w:rFonts w:eastAsia="PMingLiU"/>
+        </w:rPr>
+        <w:t xml:space="preserve"> web application </w:t>
+      </w:r>
+      <w:r>
+        <w:rPr>
+          <w:rFonts w:eastAsia="PMingLiU"/>
+        </w:rPr>
+        <w:t>vulnerabilities</w:t>
+      </w:r>
+      <w:r>
+        <w:rPr>
+          <w:rFonts w:eastAsia="PMingLiU"/>
+        </w:rPr>
+        <w:t xml:space="preserve"> introduction and </w:t>
+      </w:r>
+      <w:r>
+        <w:rPr>
+          <w:rFonts w:eastAsia="PMingLiU"/>
+        </w:rPr>
+        <w:t>discussed</w:t>
+      </w:r>
+      <w:r>
+        <w:rPr>
+          <w:rFonts w:eastAsia="PMingLiU"/>
+        </w:rPr>
+        <w:t xml:space="preserve"> </w:t>
+      </w:r>
+      <w:r>
+        <w:rPr>
+          <w:rFonts w:eastAsia="PMingLiU"/>
+        </w:rPr>
+        <w:t>vulnerabilities,</w:t>
+      </w:r>
+      <w:r>
+        <w:rPr>
+          <w:rFonts w:eastAsia="PMingLiU"/>
+        </w:rPr>
+        <w:t xml:space="preserve"> </w:t>
+      </w:r>
+      <w:r>
+        <w:rPr>
+          <w:rFonts w:eastAsia="PMingLiU"/>
+        </w:rPr>
+        <w:t xml:space="preserve">types and remediation and </w:t>
+      </w:r>
+      <w:r>
+        <w:rPr>
+          <w:rFonts w:eastAsia="PMingLiU"/>
+        </w:rPr>
+        <w:t xml:space="preserve">the </w:t>
+      </w:r>
+      <w:r>
+        <w:rPr>
+          <w:rFonts w:eastAsia="PMingLiU"/>
+        </w:rPr>
+        <w:t xml:space="preserve">final chapter is </w:t>
+      </w:r>
+      <w:r>
+        <w:rPr>
+          <w:rFonts w:eastAsia="PMingLiU"/>
+        </w:rPr>
+        <w:t xml:space="preserve">a </w:t>
+      </w:r>
+      <w:r>
+        <w:rPr>
+          <w:rFonts w:eastAsia="PMingLiU"/>
+        </w:rPr>
+        <w:t>conclusion</w:t>
+      </w:r>
+      <w:r>
+        <w:rPr>
+          <w:rFonts w:eastAsia="PMingLiU"/>
+        </w:rPr>
+        <w:t>.</w:t>
+      </w:r>
+      <w:bookmarkEnd w:id="3"/>
+      <w:r>
+        <w:rPr>
+          <w:rFonts w:eastAsia="PMingLiU"/>
+        </w:rPr>
+        <w:t xml:space="preserve"> </w:t>
+      </w:r>
+    </w:p>
+    <w:p>
+      <w:pPr>
+        <w:pStyle w:val="Text"/>
+      </w:pPr>
+      <w:r>
+        <w:rPr>
+          <w:rFonts w:eastAsia="PMingLiU"/>
           <w:sz w:val="40"/>
           <w:szCs w:val="40"/>
-        </w:rPr>
-        <w:t>T</w:t>
-      </w:r>
-      <w:r>
-        <w:rPr>
-          <w:rStyle w:val="advancedproofingissue"/>
-          <w:color w:val="000000"/>
-          <w:sz w:val="23"/>
-          <w:szCs w:val="23"/>
-          <w:shd w:val="clear" w:color="auto" w:fill="FFFFFF"/>
-        </w:rPr>
-        <w:t>h</w:t>
-      </w:r>
-      <w:r>
-        <w:rPr>
-          <w:sz w:val="20"/>
-          <w:szCs w:val="20"/>
-        </w:rPr>
-        <w:t>e majority of</w:t>
-      </w:r>
-      <w:proofErr w:type="gramEnd"/>
-      <w:r>
-        <w:rPr>
-          <w:sz w:val="20"/>
-          <w:szCs w:val="20"/>
-        </w:rPr>
-        <w:t> IT companies and many organizations are using web applications for their business use or information sharing. Due to the increase, the usage of internet the accessing on web applications from anywhere made easy and has become essential in the daily lives of people, business and all organizations</w:t>
-      </w:r>
-      <w:r>
-        <w:rPr>
-          <w:sz w:val="20"/>
-          <w:szCs w:val="20"/>
-        </w:rPr>
-        <w:t>. Web</w:t>
-      </w:r>
-      <w:r>
-        <w:rPr>
-          <w:sz w:val="20"/>
-          <w:szCs w:val="20"/>
-        </w:rPr>
-        <w:t xml:space="preserve"> application advancements give a promising system of coordinating </w:t>
-      </w:r>
-      <w:r>
-        <w:rPr>
-          <w:sz w:val="20"/>
-          <w:szCs w:val="20"/>
-        </w:rPr>
-        <w:t>many</w:t>
-      </w:r>
-      <w:r>
-        <w:rPr>
-          <w:sz w:val="20"/>
-          <w:szCs w:val="20"/>
-        </w:rPr>
-        <w:t xml:space="preserve"> useful segments over the web and </w:t>
-      </w:r>
-      <w:r>
-        <w:rPr>
-          <w:sz w:val="20"/>
-          <w:szCs w:val="20"/>
-        </w:rPr>
-        <w:t>so</w:t>
-      </w:r>
-      <w:r>
-        <w:rPr>
-          <w:sz w:val="20"/>
-          <w:szCs w:val="20"/>
-        </w:rPr>
-        <w:t xml:space="preserve"> empower people and associations to cooperate </w:t>
-      </w:r>
-      <w:r>
-        <w:rPr>
-          <w:sz w:val="20"/>
-          <w:szCs w:val="20"/>
-        </w:rPr>
-        <w:t xml:space="preserve">the </w:t>
-      </w:r>
-      <w:r>
-        <w:rPr>
-          <w:sz w:val="20"/>
-          <w:szCs w:val="20"/>
-        </w:rPr>
-        <w:t xml:space="preserve">utilizing </w:t>
-      </w:r>
-      <w:r>
-        <w:rPr>
-          <w:sz w:val="20"/>
-          <w:szCs w:val="20"/>
-        </w:rPr>
-        <w:t>of application</w:t>
-      </w:r>
-      <w:r>
-        <w:rPr>
-          <w:sz w:val="20"/>
-          <w:szCs w:val="20"/>
-        </w:rPr>
-        <w:t xml:space="preserve"> program interface along with enormous topographical separations. Billions of people everywhere throughout the world use web application advancements to exchange data, </w:t>
-      </w:r>
-      <w:r>
-        <w:rPr>
-          <w:sz w:val="20"/>
-          <w:szCs w:val="20"/>
-        </w:rPr>
-        <w:t>do</w:t>
-      </w:r>
-      <w:r>
-        <w:rPr>
-          <w:sz w:val="20"/>
-          <w:szCs w:val="20"/>
-        </w:rPr>
-        <w:t xml:space="preserve"> money related exchanges, and have fun and </w:t>
-      </w:r>
-      <w:r>
-        <w:rPr>
-          <w:sz w:val="20"/>
-          <w:szCs w:val="20"/>
-        </w:rPr>
-        <w:t xml:space="preserve">do </w:t>
-      </w:r>
-      <w:r>
-        <w:rPr>
-          <w:sz w:val="20"/>
-          <w:szCs w:val="20"/>
-        </w:rPr>
-        <w:t>communicat</w:t>
-      </w:r>
-      <w:r>
-        <w:rPr>
-          <w:sz w:val="20"/>
-          <w:szCs w:val="20"/>
-        </w:rPr>
-        <w:t>ion between them</w:t>
-      </w:r>
-      <w:r>
-        <w:rPr>
-          <w:sz w:val="20"/>
-          <w:szCs w:val="20"/>
-        </w:rPr>
-        <w:t xml:space="preserve"> </w:t>
-      </w:r>
-    </w:p>
-    <w:p>
-      <w:pPr>
-        <w:jc w:val="both"/>
-        <w:rPr>
-          <w:sz w:val="20"/>
-          <w:szCs w:val="20"/>
-        </w:rPr>
-      </w:pPr>
-      <w:r>
-        <w:rPr>
-          <w:sz w:val="20"/>
-          <w:szCs w:val="20"/>
-        </w:rPr>
-        <w:t xml:space="preserve">Web application grew </w:t>
-      </w:r>
-      <w:r>
-        <w:rPr>
-          <w:sz w:val="20"/>
-          <w:szCs w:val="20"/>
-        </w:rPr>
-        <w:t>tremendously,</w:t>
-      </w:r>
-      <w:r>
-        <w:rPr>
-          <w:sz w:val="20"/>
-          <w:szCs w:val="20"/>
-        </w:rPr>
-        <w:t xml:space="preserve"> and it has benefits </w:t>
-      </w:r>
-      <w:r>
-        <w:rPr>
-          <w:sz w:val="20"/>
-          <w:szCs w:val="20"/>
-        </w:rPr>
-        <w:t xml:space="preserve">and </w:t>
-      </w:r>
-      <w:r>
-        <w:rPr>
-          <w:sz w:val="20"/>
-          <w:szCs w:val="20"/>
-        </w:rPr>
-        <w:t xml:space="preserve">challenges like security </w:t>
-      </w:r>
-      <w:r>
-        <w:rPr>
-          <w:sz w:val="20"/>
-          <w:szCs w:val="20"/>
-        </w:rPr>
-        <w:t xml:space="preserve">associated and </w:t>
-      </w:r>
-      <w:r>
-        <w:rPr>
-          <w:sz w:val="20"/>
-          <w:szCs w:val="20"/>
-        </w:rPr>
-        <w:t>very important</w:t>
-      </w:r>
-      <w:r>
-        <w:rPr>
-          <w:sz w:val="20"/>
-          <w:szCs w:val="20"/>
-        </w:rPr>
-        <w:t xml:space="preserve"> to address it</w:t>
-      </w:r>
-      <w:r>
-        <w:rPr>
-          <w:sz w:val="20"/>
-          <w:szCs w:val="20"/>
-        </w:rPr>
-        <w:t>. Security</w:t>
-      </w:r>
-      <w:r>
-        <w:rPr>
-          <w:sz w:val="20"/>
-          <w:szCs w:val="20"/>
-        </w:rPr>
-        <w:t xml:space="preserve"> flaws</w:t>
-      </w:r>
-      <w:r>
-        <w:rPr>
-          <w:sz w:val="20"/>
-          <w:szCs w:val="20"/>
-        </w:rPr>
-        <w:t xml:space="preserve"> in </w:t>
-      </w:r>
-      <w:r>
-        <w:rPr>
-          <w:sz w:val="20"/>
-          <w:szCs w:val="20"/>
-        </w:rPr>
-        <w:t>a web</w:t>
-      </w:r>
-      <w:r>
-        <w:rPr>
-          <w:sz w:val="20"/>
-          <w:szCs w:val="20"/>
-        </w:rPr>
-        <w:t xml:space="preserve"> application </w:t>
-      </w:r>
-      <w:r>
-        <w:rPr>
-          <w:sz w:val="20"/>
-          <w:szCs w:val="20"/>
-        </w:rPr>
-        <w:t xml:space="preserve">will arise </w:t>
-      </w:r>
-      <w:r>
-        <w:rPr>
-          <w:sz w:val="20"/>
-          <w:szCs w:val="20"/>
-        </w:rPr>
-        <w:t>due to flaws in design</w:t>
-      </w:r>
-      <w:r>
-        <w:rPr>
-          <w:sz w:val="20"/>
-          <w:szCs w:val="20"/>
-        </w:rPr>
-        <w:t>ing</w:t>
-      </w:r>
-      <w:r>
-        <w:rPr>
-          <w:sz w:val="20"/>
-          <w:szCs w:val="20"/>
-        </w:rPr>
-        <w:t>, and implementation</w:t>
-      </w:r>
-      <w:r>
-        <w:rPr>
-          <w:sz w:val="20"/>
-          <w:szCs w:val="20"/>
-        </w:rPr>
-        <w:t xml:space="preserve"> which will be </w:t>
-      </w:r>
-      <w:r>
-        <w:rPr>
-          <w:sz w:val="20"/>
-          <w:szCs w:val="20"/>
-        </w:rPr>
-        <w:t xml:space="preserve">a </w:t>
-      </w:r>
-      <w:r>
-        <w:rPr>
-          <w:sz w:val="20"/>
-          <w:szCs w:val="20"/>
-        </w:rPr>
-        <w:t>threat to business</w:t>
-      </w:r>
-      <w:r>
-        <w:rPr>
-          <w:sz w:val="20"/>
-          <w:szCs w:val="20"/>
-        </w:rPr>
-        <w:t xml:space="preserve">. </w:t>
-      </w:r>
-      <w:r>
-        <w:rPr>
-          <w:sz w:val="20"/>
-          <w:szCs w:val="20"/>
-        </w:rPr>
-        <w:t>A w</w:t>
-      </w:r>
-      <w:r>
-        <w:rPr>
-          <w:sz w:val="20"/>
-          <w:szCs w:val="20"/>
-        </w:rPr>
-        <w:t xml:space="preserve">eb application </w:t>
-      </w:r>
-      <w:r>
-        <w:rPr>
-          <w:sz w:val="20"/>
-          <w:szCs w:val="20"/>
-        </w:rPr>
-        <w:t>is</w:t>
-      </w:r>
-      <w:r>
-        <w:rPr>
-          <w:sz w:val="20"/>
-          <w:szCs w:val="20"/>
-        </w:rPr>
-        <w:t xml:space="preserve"> </w:t>
-      </w:r>
-      <w:r>
-        <w:rPr>
-          <w:sz w:val="20"/>
-          <w:szCs w:val="20"/>
-        </w:rPr>
-        <w:t xml:space="preserve">an </w:t>
-      </w:r>
-      <w:r>
-        <w:rPr>
-          <w:sz w:val="20"/>
-          <w:szCs w:val="20"/>
-        </w:rPr>
-        <w:t xml:space="preserve">important target for </w:t>
-      </w:r>
-      <w:r>
-        <w:rPr>
-          <w:sz w:val="20"/>
-          <w:szCs w:val="20"/>
-        </w:rPr>
-        <w:t>cyber-</w:t>
-      </w:r>
-      <w:r>
-        <w:rPr>
-          <w:sz w:val="20"/>
-          <w:szCs w:val="20"/>
-        </w:rPr>
-        <w:t>criminals</w:t>
-      </w:r>
-      <w:r>
-        <w:rPr>
-          <w:sz w:val="20"/>
-          <w:szCs w:val="20"/>
-        </w:rPr>
-        <w:t xml:space="preserve"> due to their public access</w:t>
-      </w:r>
-      <w:r>
-        <w:rPr>
-          <w:sz w:val="20"/>
-          <w:szCs w:val="20"/>
-        </w:rPr>
-        <w:t xml:space="preserve"> a</w:t>
-      </w:r>
-      <w:r>
-        <w:rPr>
-          <w:sz w:val="20"/>
-          <w:szCs w:val="20"/>
-        </w:rPr>
-        <w:t xml:space="preserve">nd increasingly used to deliver critical </w:t>
-      </w:r>
-      <w:r>
-        <w:rPr>
-          <w:sz w:val="20"/>
-          <w:szCs w:val="20"/>
-        </w:rPr>
-        <w:t>services</w:t>
-      </w:r>
-      <w:r>
-        <w:rPr>
-          <w:sz w:val="20"/>
-          <w:szCs w:val="20"/>
-        </w:rPr>
-        <w:t xml:space="preserve"> to </w:t>
-      </w:r>
-      <w:r>
-        <w:rPr>
-          <w:sz w:val="20"/>
-          <w:szCs w:val="20"/>
-        </w:rPr>
-        <w:t>a</w:t>
-      </w:r>
-      <w:r>
-        <w:rPr>
-          <w:sz w:val="20"/>
-          <w:szCs w:val="20"/>
-        </w:rPr>
-        <w:t xml:space="preserve"> </w:t>
-      </w:r>
-      <w:r>
-        <w:rPr>
-          <w:sz w:val="20"/>
-          <w:szCs w:val="20"/>
-        </w:rPr>
-        <w:t>user</w:t>
-      </w:r>
-      <w:r>
-        <w:rPr>
-          <w:sz w:val="20"/>
-          <w:szCs w:val="20"/>
-        </w:rPr>
-        <w:t xml:space="preserve">. Most </w:t>
-      </w:r>
-      <w:r>
-        <w:rPr>
-          <w:sz w:val="20"/>
-          <w:szCs w:val="20"/>
-        </w:rPr>
-        <w:t xml:space="preserve">of the websites will </w:t>
-      </w:r>
-      <w:r>
-        <w:rPr>
-          <w:sz w:val="20"/>
-          <w:szCs w:val="20"/>
-        </w:rPr>
-        <w:t xml:space="preserve">use </w:t>
-      </w:r>
-      <w:r>
-        <w:rPr>
-          <w:sz w:val="20"/>
-          <w:szCs w:val="20"/>
-        </w:rPr>
-        <w:t xml:space="preserve">a </w:t>
-      </w:r>
-      <w:r>
-        <w:rPr>
-          <w:sz w:val="20"/>
-          <w:szCs w:val="20"/>
-        </w:rPr>
-        <w:t>database</w:t>
-      </w:r>
-      <w:r>
-        <w:rPr>
-          <w:sz w:val="20"/>
-          <w:szCs w:val="20"/>
-        </w:rPr>
-        <w:t xml:space="preserve"> as backend</w:t>
-      </w:r>
-      <w:r>
-        <w:rPr>
-          <w:sz w:val="20"/>
-          <w:szCs w:val="20"/>
-        </w:rPr>
-        <w:t xml:space="preserve"> </w:t>
-      </w:r>
-      <w:r>
-        <w:rPr>
-          <w:sz w:val="20"/>
-          <w:szCs w:val="20"/>
-        </w:rPr>
-        <w:t xml:space="preserve">which </w:t>
-      </w:r>
-      <w:r>
-        <w:rPr>
-          <w:sz w:val="20"/>
-          <w:szCs w:val="20"/>
-        </w:rPr>
-        <w:t xml:space="preserve">helps to manage data easily and this data will also contain sensitive information, if the web application is </w:t>
-      </w:r>
-      <w:r>
-        <w:rPr>
-          <w:sz w:val="20"/>
-          <w:szCs w:val="20"/>
-        </w:rPr>
-        <w:t>compromised then</w:t>
-      </w:r>
-      <w:r>
-        <w:rPr>
-          <w:sz w:val="20"/>
-          <w:szCs w:val="20"/>
-        </w:rPr>
-        <w:t xml:space="preserve"> </w:t>
-      </w:r>
-      <w:r>
-        <w:rPr>
-          <w:sz w:val="20"/>
-          <w:szCs w:val="20"/>
-        </w:rPr>
-        <w:t xml:space="preserve">this sensitive data </w:t>
-      </w:r>
-      <w:r>
-        <w:rPr>
-          <w:sz w:val="20"/>
-          <w:szCs w:val="20"/>
-        </w:rPr>
-        <w:t xml:space="preserve">would be infringed, resulting in severe economic damages, ethical and legal implications.  </w:t>
-      </w:r>
-    </w:p>
-    <w:p>
-      <w:pPr>
-        <w:jc w:val="both"/>
-        <w:rPr>
-          <w:sz w:val="20"/>
-          <w:szCs w:val="20"/>
-        </w:rPr>
-      </w:pPr>
-      <w:r>
-        <w:rPr>
-          <w:sz w:val="20"/>
-          <w:szCs w:val="20"/>
-        </w:rPr>
-        <w:t>The web application will be developed and deployed on the complex infrastructure and different development technologies so there will be an inconsistency due to a huge range of technologies and secure development can also be error-prone and can lead to vulnerabilities</w:t>
-      </w:r>
-      <w:r>
-        <w:rPr>
-          <w:sz w:val="20"/>
-          <w:szCs w:val="20"/>
-        </w:rPr>
-        <w:t xml:space="preserve">. </w:t>
-      </w:r>
-      <w:r>
-        <w:rPr>
-          <w:sz w:val="20"/>
-          <w:szCs w:val="20"/>
-        </w:rPr>
-        <w:t>Web Application Security Consortium, about 49% of the web applications being reviewed contain vulnerabilities of high-risk level and more than 13% of the websites can be comprom</w:t>
-      </w:r>
-      <w:r>
-        <w:rPr>
-          <w:sz w:val="20"/>
-          <w:szCs w:val="20"/>
-        </w:rPr>
-        <w:t>ised completely automatically [17]. A recent report [18</w:t>
-      </w:r>
-      <w:r>
-        <w:rPr>
-          <w:sz w:val="20"/>
-          <w:szCs w:val="20"/>
-        </w:rPr>
-        <w:t xml:space="preserve">] reveals that over 80% of the websites on the Internet have had at least one serious vulnerability. </w:t>
-      </w:r>
-      <w:r>
-        <w:rPr>
-          <w:sz w:val="20"/>
-          <w:szCs w:val="20"/>
-        </w:rPr>
-        <w:t xml:space="preserve"> </w:t>
-      </w:r>
-      <w:r>
-        <w:rPr>
-          <w:sz w:val="20"/>
-          <w:szCs w:val="20"/>
-        </w:rPr>
-        <w:t xml:space="preserve">Different vulnerabilities will be available in the web application and these vulnerabilities will change based on the front end and backend technologies used by a web application. vulnerability is a security weakness or a loophole that will take advantage of the attacker or malicious users to gain unauthorized access. Day by day the web application usage has increased, and the new vulnerabilities are also increasing.  The vulnerabilities in web applications will incur due to the security misconfigurations, programming mistakes, improper usage of security measures, etc. So, vulnerability assessment and pen testing will help to figure out the different vulnerabilities present in web applications. The websites are also using to deliver the critical services to its customers so it must run </w:t>
-      </w:r>
-      <w:proofErr w:type="gramStart"/>
-      <w:r>
-        <w:rPr>
-          <w:sz w:val="20"/>
-          <w:szCs w:val="20"/>
-        </w:rPr>
-        <w:t>each and every</w:t>
-      </w:r>
-      <w:proofErr w:type="gramEnd"/>
-      <w:r>
-        <w:rPr>
-          <w:sz w:val="20"/>
-          <w:szCs w:val="20"/>
-        </w:rPr>
-        <w:t xml:space="preserve"> time without any interception, in order to do this VAPT will play a crucial role</w:t>
-      </w:r>
-      <w:r>
-        <w:rPr>
-          <w:sz w:val="20"/>
-          <w:szCs w:val="20"/>
-        </w:rPr>
-        <w:t>.</w:t>
-      </w:r>
-    </w:p>
-    <w:p>
-      <w:pPr>
-        <w:jc w:val="both"/>
-        <w:rPr>
-          <w:sz w:val="20"/>
-          <w:szCs w:val="20"/>
-        </w:rPr>
-      </w:pPr>
-      <w:r>
-        <w:rPr>
-          <w:sz w:val="20"/>
-          <w:szCs w:val="20"/>
-        </w:rPr>
-        <w:t>T</w:t>
-      </w:r>
-      <w:r>
-        <w:rPr>
-          <w:sz w:val="20"/>
-          <w:szCs w:val="20"/>
-        </w:rPr>
-        <w:t>h</w:t>
-      </w:r>
-      <w:r>
-        <w:rPr>
-          <w:sz w:val="20"/>
-          <w:szCs w:val="20"/>
-        </w:rPr>
-        <w:t xml:space="preserve">is </w:t>
-      </w:r>
-      <w:r>
-        <w:rPr>
-          <w:sz w:val="20"/>
-          <w:szCs w:val="20"/>
-        </w:rPr>
-        <w:t xml:space="preserve">paper </w:t>
-      </w:r>
-      <w:r>
-        <w:rPr>
-          <w:sz w:val="20"/>
-          <w:szCs w:val="20"/>
-        </w:rPr>
-        <w:t xml:space="preserve">is </w:t>
-      </w:r>
-      <w:r>
-        <w:rPr>
-          <w:sz w:val="20"/>
-          <w:szCs w:val="20"/>
-        </w:rPr>
-        <w:t xml:space="preserve">presented </w:t>
-      </w:r>
-      <w:r>
-        <w:rPr>
-          <w:sz w:val="20"/>
-          <w:szCs w:val="20"/>
-        </w:rPr>
-        <w:t xml:space="preserve">as </w:t>
-      </w:r>
-      <w:r>
-        <w:rPr>
-          <w:sz w:val="20"/>
-          <w:szCs w:val="20"/>
-        </w:rPr>
-        <w:t>follows</w:t>
-      </w:r>
-      <w:r>
-        <w:rPr>
-          <w:sz w:val="20"/>
-          <w:szCs w:val="20"/>
-        </w:rPr>
-        <w:t xml:space="preserve"> chapter one is </w:t>
-      </w:r>
-      <w:r>
-        <w:rPr>
-          <w:sz w:val="20"/>
-          <w:szCs w:val="20"/>
-        </w:rPr>
-        <w:t xml:space="preserve">an </w:t>
-      </w:r>
-      <w:r>
-        <w:rPr>
-          <w:sz w:val="20"/>
-          <w:szCs w:val="20"/>
-        </w:rPr>
-        <w:t xml:space="preserve">introduction, </w:t>
-      </w:r>
-      <w:r>
-        <w:rPr>
-          <w:sz w:val="20"/>
-          <w:szCs w:val="20"/>
-        </w:rPr>
-        <w:t xml:space="preserve">in </w:t>
-      </w:r>
-      <w:r>
-        <w:rPr>
-          <w:sz w:val="20"/>
-          <w:szCs w:val="20"/>
-        </w:rPr>
-        <w:t xml:space="preserve">chapter two </w:t>
-      </w:r>
-      <w:r>
-        <w:rPr>
-          <w:sz w:val="20"/>
-          <w:szCs w:val="20"/>
-        </w:rPr>
-        <w:t xml:space="preserve">we </w:t>
-      </w:r>
-      <w:r>
-        <w:rPr>
-          <w:sz w:val="20"/>
-          <w:szCs w:val="20"/>
-        </w:rPr>
-        <w:t>discussed</w:t>
-      </w:r>
-      <w:r>
-        <w:rPr>
-          <w:sz w:val="20"/>
-          <w:szCs w:val="20"/>
-        </w:rPr>
-        <w:t xml:space="preserve"> about the basics of web </w:t>
-      </w:r>
-      <w:r>
-        <w:rPr>
-          <w:sz w:val="20"/>
-          <w:szCs w:val="20"/>
-        </w:rPr>
-        <w:t>applications, chapter</w:t>
-      </w:r>
-      <w:r>
-        <w:rPr>
-          <w:sz w:val="20"/>
-          <w:szCs w:val="20"/>
-        </w:rPr>
-        <w:t xml:space="preserve"> three is </w:t>
-      </w:r>
-      <w:r>
-        <w:rPr>
-          <w:sz w:val="20"/>
-          <w:szCs w:val="20"/>
-        </w:rPr>
-        <w:t>discussed</w:t>
-      </w:r>
-      <w:r>
-        <w:rPr>
-          <w:sz w:val="20"/>
-          <w:szCs w:val="20"/>
-        </w:rPr>
-        <w:t xml:space="preserve"> about the VAPT steps and types,</w:t>
-      </w:r>
-      <w:r>
-        <w:rPr>
-          <w:sz w:val="20"/>
-          <w:szCs w:val="20"/>
-        </w:rPr>
-        <w:t xml:space="preserve"> </w:t>
-      </w:r>
-      <w:r>
-        <w:rPr>
-          <w:sz w:val="20"/>
-          <w:szCs w:val="20"/>
-        </w:rPr>
-        <w:t xml:space="preserve">chapter four is </w:t>
-      </w:r>
-      <w:r>
-        <w:rPr>
-          <w:sz w:val="20"/>
-          <w:szCs w:val="20"/>
-        </w:rPr>
-        <w:t>discussed</w:t>
-      </w:r>
-      <w:r>
-        <w:rPr>
-          <w:sz w:val="20"/>
-          <w:szCs w:val="20"/>
-        </w:rPr>
-        <w:t xml:space="preserve"> about </w:t>
-      </w:r>
-      <w:r>
-        <w:rPr>
-          <w:sz w:val="20"/>
-          <w:szCs w:val="20"/>
-        </w:rPr>
-        <w:t>t</w:t>
-      </w:r>
-      <w:r>
-        <w:rPr>
-          <w:sz w:val="20"/>
-          <w:szCs w:val="20"/>
-        </w:rPr>
-        <w:t>h</w:t>
-      </w:r>
-      <w:r>
-        <w:rPr>
-          <w:sz w:val="20"/>
-          <w:szCs w:val="20"/>
-        </w:rPr>
-        <w:t>e</w:t>
-      </w:r>
-      <w:r>
-        <w:rPr>
-          <w:sz w:val="20"/>
-          <w:szCs w:val="20"/>
-        </w:rPr>
-        <w:t xml:space="preserve"> web application </w:t>
-      </w:r>
-      <w:r>
-        <w:rPr>
-          <w:sz w:val="20"/>
-          <w:szCs w:val="20"/>
-        </w:rPr>
-        <w:t>vulnerabilities</w:t>
-      </w:r>
-      <w:r>
-        <w:rPr>
-          <w:sz w:val="20"/>
-          <w:szCs w:val="20"/>
-        </w:rPr>
-        <w:t xml:space="preserve"> introduction and </w:t>
-      </w:r>
-      <w:r>
-        <w:rPr>
-          <w:sz w:val="20"/>
-          <w:szCs w:val="20"/>
-        </w:rPr>
-        <w:t>discussed</w:t>
-      </w:r>
-      <w:r>
-        <w:rPr>
-          <w:sz w:val="20"/>
-          <w:szCs w:val="20"/>
-        </w:rPr>
-        <w:t xml:space="preserve"> </w:t>
-      </w:r>
-      <w:r>
-        <w:rPr>
-          <w:sz w:val="20"/>
-          <w:szCs w:val="20"/>
-        </w:rPr>
-        <w:t>vulnerabilities,</w:t>
-      </w:r>
-      <w:r>
-        <w:rPr>
-          <w:sz w:val="20"/>
-          <w:szCs w:val="20"/>
-        </w:rPr>
-        <w:t xml:space="preserve"> </w:t>
-      </w:r>
-      <w:r>
-        <w:rPr>
-          <w:sz w:val="20"/>
-          <w:szCs w:val="20"/>
-        </w:rPr>
-        <w:t xml:space="preserve">types and remediation and </w:t>
-      </w:r>
-      <w:r>
-        <w:rPr>
-          <w:sz w:val="20"/>
-          <w:szCs w:val="20"/>
-        </w:rPr>
-        <w:t xml:space="preserve">the </w:t>
-      </w:r>
-      <w:r>
-        <w:rPr>
-          <w:sz w:val="20"/>
-          <w:szCs w:val="20"/>
-        </w:rPr>
-        <w:t xml:space="preserve">final chapter is </w:t>
-      </w:r>
-      <w:r>
-        <w:rPr>
-          <w:sz w:val="20"/>
-          <w:szCs w:val="20"/>
-        </w:rPr>
-        <w:t xml:space="preserve">a </w:t>
-      </w:r>
-      <w:r>
-        <w:rPr>
-          <w:sz w:val="20"/>
-          <w:szCs w:val="20"/>
-        </w:rPr>
-        <w:t>conclusion</w:t>
-      </w:r>
-      <w:r>
-        <w:rPr>
-          <w:sz w:val="20"/>
-          <w:szCs w:val="20"/>
-        </w:rPr>
-        <w:t>.</w:t>
-      </w:r>
-      <w:r>
-        <w:rPr>
-          <w:sz w:val="20"/>
-          <w:szCs w:val="20"/>
-        </w:rPr>
-        <w:t xml:space="preserve"> </w:t>
-      </w:r>
-    </w:p>
-    <w:p>
-      <w:pPr>
-        <w:jc w:val="both"/>
-        <w:rPr>
-          <w:sz w:val="20"/>
-          <w:szCs w:val="20"/>
-        </w:rPr>
-      </w:pPr>
-      <w:r>
-        <w:rPr>
-          <w:sz w:val="20"/>
-          <w:szCs w:val="20"/>
         </w:rPr>
         <w:pict w14:anchorId="7C70D733">
           <v:rect id="_x0000_i1026" style="width:513pt;height:1pt" o:hrpct="950" o:hralign="center" o:hrstd="t" o:hrnoshade="t" o:hr="t" fillcolor="black" stroked="f"/>
@@ -2222,18 +2423,23 @@
     </w:p>
     <w:p>
       <w:pPr>
-        <w:keepNext/>
+        <w:pStyle w:val="Heading1"/>
         <w:numPr>
           <w:ilvl w:val="0"/>
           <w:numId w:val="1"/>
         </w:numPr>
+        <w:tabs>
+          <w:tab w:val="clear" w:pos="720"/>
+        </w:tabs>
         <w:autoSpaceDE w:val="0"/>
         <w:autoSpaceDN w:val="0"/>
-        <w:spacing w:before="240" w:after="80"/>
+        <w:spacing w:after="120"/>
+        <w:ind w:left="0" w:firstLine="0"/>
         <w:jc w:val="center"/>
-        <w:outlineLvl w:val="0"/>
-        <w:rPr>
-          <w:b/>
+        <w:rPr>
+          <w:rFonts w:ascii="Times New Roman" w:eastAsia="PMingLiU" w:hAnsi="Times New Roman"/>
+          <w:b w:val="0"/>
+          <w:bCs w:val="0"/>
           <w:smallCaps/>
           <w:kern w:val="28"/>
           <w:sz w:val="20"/>
@@ -2242,64 +2448,40 @@
       </w:pPr>
       <w:r>
         <w:rPr>
-          <w:b/>
+          <w:rFonts w:ascii="Times New Roman" w:eastAsia="PMingLiU" w:hAnsi="Times New Roman"/>
+          <w:b w:val="0"/>
+          <w:bCs w:val="0"/>
           <w:smallCaps/>
           <w:kern w:val="28"/>
           <w:sz w:val="20"/>
           <w:szCs w:val="20"/>
         </w:rPr>
         <w:lastRenderedPageBreak/>
-        <w:t xml:space="preserve">Introduction </w:t>
-      </w:r>
-      <w:r>
-        <w:rPr>
-          <w:b/>
+        <w:t xml:space="preserve">Introduction to </w:t>
+      </w:r>
+      <w:r>
+        <w:rPr>
+          <w:rFonts w:ascii="Times New Roman" w:eastAsia="PMingLiU" w:hAnsi="Times New Roman"/>
+          <w:b w:val="0"/>
+          <w:bCs w:val="0"/>
           <w:smallCaps/>
           <w:kern w:val="28"/>
           <w:sz w:val="20"/>
           <w:szCs w:val="20"/>
         </w:rPr>
-        <w:t xml:space="preserve">to </w:t>
-      </w:r>
-      <w:r>
-        <w:rPr>
-          <w:b/>
+        <w:t>a web</w:t>
+      </w:r>
+      <w:r>
+        <w:rPr>
+          <w:rFonts w:ascii="Times New Roman" w:eastAsia="PMingLiU" w:hAnsi="Times New Roman"/>
+          <w:b w:val="0"/>
+          <w:bCs w:val="0"/>
           <w:smallCaps/>
           <w:kern w:val="28"/>
           <w:sz w:val="20"/>
           <w:szCs w:val="20"/>
         </w:rPr>
-        <w:t xml:space="preserve">a </w:t>
-      </w:r>
-      <w:r>
-        <w:rPr>
-          <w:b/>
-          <w:smallCaps/>
-          <w:kern w:val="28"/>
-          <w:sz w:val="20"/>
-          <w:szCs w:val="20"/>
-        </w:rPr>
-        <w:t>web</w:t>
-      </w:r>
-      <w:r>
-        <w:rPr>
-          <w:b/>
-          <w:smallCaps/>
-          <w:kern w:val="28"/>
-          <w:sz w:val="20"/>
-          <w:szCs w:val="20"/>
-        </w:rPr>
-        <w:t xml:space="preserve"> </w:t>
-      </w:r>
-      <w:r>
-        <w:rPr>
-          <w:b/>
-          <w:smallCaps/>
-          <w:kern w:val="28"/>
-          <w:sz w:val="20"/>
-          <w:szCs w:val="20"/>
-        </w:rPr>
-        <w:t>application</w:t>
+        <w:t xml:space="preserve"> application</w:t>
       </w:r>
     </w:p>
     <w:p>
@@ -2664,6 +2846,7 @@
           <w:szCs w:val="20"/>
         </w:rPr>
       </w:pPr>
+      <w:bookmarkStart w:id="4" w:name="_Hlk34057829"/>
       <w:r>
         <w:rPr>
           <w:b/>
@@ -2685,6 +2868,7 @@
         <w:t>VAPT</w:t>
       </w:r>
     </w:p>
+    <w:bookmarkEnd w:id="4"/>
     <w:p>
       <w:pPr>
         <w:pStyle w:val="Heading2"/>
@@ -4671,6 +4855,7 @@
           <w:szCs w:val="20"/>
         </w:rPr>
       </w:pPr>
+      <w:bookmarkStart w:id="5" w:name="_Hlk34057846"/>
       <w:r>
         <w:rPr>
           <w:b/>
@@ -4682,6 +4867,7 @@
         <w:t>web application vulnerabilities</w:t>
       </w:r>
     </w:p>
+    <w:bookmarkEnd w:id="5"/>
     <w:p>
       <w:pPr>
         <w:jc w:val="both"/>
@@ -7151,7 +7337,7 @@
         </w:rPr>
         <w:t xml:space="preserve"> </w:t>
       </w:r>
-      <w:bookmarkStart w:id="2" w:name="_Hlk33518626"/>
+      <w:bookmarkStart w:id="6" w:name="_Hlk33518626"/>
       <w:r>
         <w:rPr>
           <w:sz w:val="20"/>
@@ -7257,7 +7443,7 @@
         </w:rPr>
         <w:t xml:space="preserve">. </w:t>
       </w:r>
-      <w:bookmarkEnd w:id="2"/>
+      <w:bookmarkEnd w:id="6"/>
     </w:p>
     <w:p>
       <w:pPr>
@@ -7347,7 +7533,7 @@
           <w:szCs w:val="20"/>
         </w:rPr>
       </w:pPr>
-      <w:bookmarkStart w:id="3" w:name="_Hlk33523500"/>
+      <w:bookmarkStart w:id="7" w:name="_Hlk33523500"/>
       <w:r>
         <w:rPr>
           <w:sz w:val="20"/>
@@ -7513,7 +7699,7 @@
         <w:t xml:space="preserve"> retrieve the character by character but can be just as damaging. The following can be types of blind SQL injection:</w:t>
       </w:r>
     </w:p>
-    <w:bookmarkEnd w:id="3"/>
+    <w:bookmarkEnd w:id="7"/>
     <w:p>
       <w:pPr>
         <w:numPr>
@@ -12370,6 +12556,7 @@
           <w:szCs w:val="20"/>
         </w:rPr>
       </w:pPr>
+      <w:bookmarkStart w:id="8" w:name="_GoBack"/>
       <w:r>
         <w:rPr>
           <w:sz w:val="20"/>
@@ -12413,6 +12600,7 @@
         <w:t xml:space="preserve"> </w:t>
       </w:r>
     </w:p>
+    <w:bookmarkEnd w:id="8"/>
     <w:p>
       <w:pPr>
         <w:numPr>
@@ -13119,6 +13307,7 @@
           <w:szCs w:val="20"/>
         </w:rPr>
       </w:pPr>
+      <w:bookmarkStart w:id="9" w:name="_Hlk34057870"/>
       <w:r>
         <w:rPr>
           <w:b/>
@@ -13129,6 +13318,7 @@
         </w:rPr>
         <w:t>CONCLUSION</w:t>
       </w:r>
+      <w:bookmarkEnd w:id="9"/>
     </w:p>
     <w:p>
       <w:pPr>
@@ -19215,6 +19405,7 @@
     <w:name w:val="heading 1"/>
     <w:basedOn w:val="Normal"/>
     <w:next w:val="Normal"/>
+    <w:link w:val="Heading1Char"/>
     <w:qFormat/>
     <w:rsid w:val="00BA1BE9"/>
     <w:pPr>
@@ -19868,6 +20059,19 @@
     <w:basedOn w:val="DefaultParagraphFont"/>
     <w:rsid w:val="0001313F"/>
   </w:style>
+  <w:style w:type="character" w:customStyle="1" w:styleId="Heading1Char">
+    <w:name w:val="Heading 1 Char"/>
+    <w:link w:val="Heading1"/>
+    <w:rsid w:val="00D905B9"/>
+    <w:rPr>
+      <w:rFonts w:ascii="Arial" w:hAnsi="Arial"/>
+      <w:b/>
+      <w:bCs/>
+      <w:kern w:val="32"/>
+      <w:sz w:val="32"/>
+      <w:szCs w:val="32"/>
+    </w:rPr>
+  </w:style>
 </w:styles>
 </file>
 
@@ -20159,7 +20363,7 @@
 </file>
 
 <file path=customXml/itemProps1.xml><?xml version="1.0" encoding="utf-8"?>
-<ds:datastoreItem xmlns:ds="http://schemas.openxmlformats.org/officeDocument/2006/customXml" ds:itemID="{6170E9ED-5AA7-46FC-A548-5EF66E875AEC}">
+<ds:datastoreItem xmlns:ds="http://schemas.openxmlformats.org/officeDocument/2006/customXml" ds:itemID="{527129E1-3AF5-495E-BEED-8DAFD946DDAB}">
   <ds:schemaRefs>
     <ds:schemaRef ds:uri="http://schemas.openxmlformats.org/officeDocument/2006/bibliography"/>
   </ds:schemaRefs>
